--- a/Assignment 2/Documents/Relatorio.docx
+++ b/Assignment 2/Documents/Relatorio.docx
@@ -2092,6 +2092,24 @@
       <w:pPr>
         <w:ind w:firstLine="708"/>
         <w:jc w:val="both"/>
+      </w:pPr>
+      <w:r>
+        <w:t xml:space="preserve">Cada vez mais a questão da privacidade dos dados é debatida em praça pública. Inclusive, foram criadas muitas leis com o intuito de </w:t>
+      </w:r>
+    </w:p>
+    <w:p>
+      <w:pPr>
+        <w:ind w:firstLine="708"/>
+        <w:jc w:val="both"/>
+        <w:rPr>
+          <w:color w:val="FF0000"/>
+        </w:rPr>
+      </w:pPr>
+    </w:p>
+    <w:p>
+      <w:pPr>
+        <w:ind w:firstLine="708"/>
+        <w:jc w:val="both"/>
         <w:rPr>
           <w:color w:val="FF0000"/>
         </w:rPr>
@@ -2256,97 +2274,936 @@
     <w:p>
       <w:pPr>
         <w:pStyle w:val="Ttulo1"/>
+        <w:numPr>
+          <w:ilvl w:val="0"/>
+          <w:numId w:val="6"/>
+        </w:numPr>
         <w:jc w:val="both"/>
       </w:pPr>
       <w:bookmarkStart w:id="1" w:name="_Toc122277505"/>
       <w:r>
         <w:lastRenderedPageBreak/>
-        <w:t>1</w:t>
+        <w:t>Análises provenientes da meta 1</w:t>
+      </w:r>
+    </w:p>
+    <w:p>
+      <w:pPr>
+        <w:ind w:firstLine="709"/>
+        <w:jc w:val="both"/>
+      </w:pPr>
+      <w:r>
+        <w:t xml:space="preserve">Ao longo deste relatório, iremos comparar as análises efetuadas na meta 1 com as </w:t>
+      </w:r>
+      <w:r>
+        <w:t xml:space="preserve">efetuadas utilizando o dataset anonimizado. </w:t>
+      </w:r>
+    </w:p>
+    <w:p>
+      <w:pPr>
+        <w:ind w:firstLine="709"/>
+        <w:jc w:val="both"/>
+      </w:pPr>
+      <w:r>
+        <w:t xml:space="preserve">No entanto, uma das análises que tínhamos realizado na primeira meta envolvia a correlação. Sendo que um dos exercícios deste trabalho envolve Differential Privacy, esta métrica tornava-se pouco relevante do ponto de vista estatístico e muito exigente computacionalmente. Deste modo, optamos por substituir esta análise pela média dos valores das colunas </w:t>
+      </w:r>
+      <w:r>
+        <w:t>past_avg_amount_annuity</w:t>
+      </w:r>
+      <w:r>
+        <w:t xml:space="preserve">, </w:t>
+      </w:r>
+      <w:r>
+        <w:t>past_avg_amt_application</w:t>
+      </w:r>
+      <w:r>
+        <w:t xml:space="preserve">, </w:t>
+      </w:r>
+      <w:r>
+        <w:t>past_avg_amt_credit</w:t>
+      </w:r>
+      <w:r>
+        <w:t xml:space="preserve"> e </w:t>
+      </w:r>
+      <w:r>
+        <w:t>past_loans_total</w:t>
+      </w:r>
+      <w:r>
+        <w:t>, por idade de cliente. Os resultados foram os seguintes:</w:t>
+      </w:r>
+    </w:p>
+    <w:p>
+      <w:r>
+        <w:rPr>
+          <w:noProof/>
+        </w:rPr>
+        <w:drawing>
+          <wp:inline distT="0" distB="0" distL="0" distR="0" wp14:anchorId="3D9D459B" wp14:editId="68077F11">
+            <wp:extent cx="2674620" cy="1422857"/>
+            <wp:effectExtent l="0" t="0" r="0" b="6350"/>
+            <wp:docPr id="21" name="Imagem 21"/>
+            <wp:cNvGraphicFramePr>
+              <a:graphicFrameLocks xmlns:a="http://schemas.openxmlformats.org/drawingml/2006/main" noChangeAspect="1"/>
+            </wp:cNvGraphicFramePr>
+            <a:graphic xmlns:a="http://schemas.openxmlformats.org/drawingml/2006/main">
+              <a:graphicData uri="http://schemas.openxmlformats.org/drawingml/2006/picture">
+                <pic:pic xmlns:pic="http://schemas.openxmlformats.org/drawingml/2006/picture">
+                  <pic:nvPicPr>
+                    <pic:cNvPr id="21" name="Imagem 21"/>
+                    <pic:cNvPicPr/>
+                  </pic:nvPicPr>
+                  <pic:blipFill>
+                    <a:blip r:embed="rId9">
+                      <a:extLst>
+                        <a:ext uri="{28A0092B-C50C-407E-A947-70E740481C1C}">
+                          <a14:useLocalDpi xmlns:a14="http://schemas.microsoft.com/office/drawing/2010/main" val="0"/>
+                        </a:ext>
+                      </a:extLst>
+                    </a:blip>
+                    <a:stretch>
+                      <a:fillRect/>
+                    </a:stretch>
+                  </pic:blipFill>
+                  <pic:spPr>
+                    <a:xfrm>
+                      <a:off x="0" y="0"/>
+                      <a:ext cx="2703305" cy="1438117"/>
+                    </a:xfrm>
+                    <a:prstGeom prst="rect">
+                      <a:avLst/>
+                    </a:prstGeom>
+                  </pic:spPr>
+                </pic:pic>
+              </a:graphicData>
+            </a:graphic>
+          </wp:inline>
+        </w:drawing>
+      </w:r>
+      <w:r>
+        <w:rPr>
+          <w:noProof/>
+        </w:rPr>
+        <w:drawing>
+          <wp:inline distT="0" distB="0" distL="0" distR="0" wp14:anchorId="3489880A" wp14:editId="7C32523F">
+            <wp:extent cx="2689583" cy="1417218"/>
+            <wp:effectExtent l="0" t="0" r="0" b="0"/>
+            <wp:docPr id="22" name="Imagem 22"/>
+            <wp:cNvGraphicFramePr>
+              <a:graphicFrameLocks xmlns:a="http://schemas.openxmlformats.org/drawingml/2006/main" noChangeAspect="1"/>
+            </wp:cNvGraphicFramePr>
+            <a:graphic xmlns:a="http://schemas.openxmlformats.org/drawingml/2006/main">
+              <a:graphicData uri="http://schemas.openxmlformats.org/drawingml/2006/picture">
+                <pic:pic xmlns:pic="http://schemas.openxmlformats.org/drawingml/2006/picture">
+                  <pic:nvPicPr>
+                    <pic:cNvPr id="22" name="Imagem 22"/>
+                    <pic:cNvPicPr/>
+                  </pic:nvPicPr>
+                  <pic:blipFill>
+                    <a:blip r:embed="rId10">
+                      <a:extLst>
+                        <a:ext uri="{28A0092B-C50C-407E-A947-70E740481C1C}">
+                          <a14:useLocalDpi xmlns:a14="http://schemas.microsoft.com/office/drawing/2010/main" val="0"/>
+                        </a:ext>
+                      </a:extLst>
+                    </a:blip>
+                    <a:stretch>
+                      <a:fillRect/>
+                    </a:stretch>
+                  </pic:blipFill>
+                  <pic:spPr>
+                    <a:xfrm>
+                      <a:off x="0" y="0"/>
+                      <a:ext cx="2696101" cy="1420652"/>
+                    </a:xfrm>
+                    <a:prstGeom prst="rect">
+                      <a:avLst/>
+                    </a:prstGeom>
+                  </pic:spPr>
+                </pic:pic>
+              </a:graphicData>
+            </a:graphic>
+          </wp:inline>
+        </w:drawing>
+      </w:r>
+      <w:r>
+        <w:rPr>
+          <w:noProof/>
+        </w:rPr>
+        <w:drawing>
+          <wp:inline distT="0" distB="0" distL="0" distR="0" wp14:anchorId="209B7878" wp14:editId="7D3BBF35">
+            <wp:extent cx="2667000" cy="1405319"/>
+            <wp:effectExtent l="0" t="0" r="0" b="4445"/>
+            <wp:docPr id="23" name="Imagem 23"/>
+            <wp:cNvGraphicFramePr>
+              <a:graphicFrameLocks xmlns:a="http://schemas.openxmlformats.org/drawingml/2006/main" noChangeAspect="1"/>
+            </wp:cNvGraphicFramePr>
+            <a:graphic xmlns:a="http://schemas.openxmlformats.org/drawingml/2006/main">
+              <a:graphicData uri="http://schemas.openxmlformats.org/drawingml/2006/picture">
+                <pic:pic xmlns:pic="http://schemas.openxmlformats.org/drawingml/2006/picture">
+                  <pic:nvPicPr>
+                    <pic:cNvPr id="23" name="Imagem 23"/>
+                    <pic:cNvPicPr/>
+                  </pic:nvPicPr>
+                  <pic:blipFill>
+                    <a:blip r:embed="rId11">
+                      <a:extLst>
+                        <a:ext uri="{28A0092B-C50C-407E-A947-70E740481C1C}">
+                          <a14:useLocalDpi xmlns:a14="http://schemas.microsoft.com/office/drawing/2010/main" val="0"/>
+                        </a:ext>
+                      </a:extLst>
+                    </a:blip>
+                    <a:stretch>
+                      <a:fillRect/>
+                    </a:stretch>
+                  </pic:blipFill>
+                  <pic:spPr>
+                    <a:xfrm>
+                      <a:off x="0" y="0"/>
+                      <a:ext cx="2711386" cy="1428707"/>
+                    </a:xfrm>
+                    <a:prstGeom prst="rect">
+                      <a:avLst/>
+                    </a:prstGeom>
+                  </pic:spPr>
+                </pic:pic>
+              </a:graphicData>
+            </a:graphic>
+          </wp:inline>
+        </w:drawing>
+      </w:r>
+      <w:r>
+        <w:rPr>
+          <w:noProof/>
+        </w:rPr>
+        <w:drawing>
+          <wp:inline distT="0" distB="0" distL="0" distR="0" wp14:anchorId="709D7FED" wp14:editId="34389CAE">
+            <wp:extent cx="2698823" cy="1473181"/>
+            <wp:effectExtent l="0" t="0" r="6350" b="0"/>
+            <wp:docPr id="24" name="Imagem 24"/>
+            <wp:cNvGraphicFramePr>
+              <a:graphicFrameLocks xmlns:a="http://schemas.openxmlformats.org/drawingml/2006/main" noChangeAspect="1"/>
+            </wp:cNvGraphicFramePr>
+            <a:graphic xmlns:a="http://schemas.openxmlformats.org/drawingml/2006/main">
+              <a:graphicData uri="http://schemas.openxmlformats.org/drawingml/2006/picture">
+                <pic:pic xmlns:pic="http://schemas.openxmlformats.org/drawingml/2006/picture">
+                  <pic:nvPicPr>
+                    <pic:cNvPr id="24" name="Imagem 24"/>
+                    <pic:cNvPicPr/>
+                  </pic:nvPicPr>
+                  <pic:blipFill>
+                    <a:blip r:embed="rId12">
+                      <a:extLst>
+                        <a:ext uri="{28A0092B-C50C-407E-A947-70E740481C1C}">
+                          <a14:useLocalDpi xmlns:a14="http://schemas.microsoft.com/office/drawing/2010/main" val="0"/>
+                        </a:ext>
+                      </a:extLst>
+                    </a:blip>
+                    <a:stretch>
+                      <a:fillRect/>
+                    </a:stretch>
+                  </pic:blipFill>
+                  <pic:spPr>
+                    <a:xfrm>
+                      <a:off x="0" y="0"/>
+                      <a:ext cx="2737957" cy="1494543"/>
+                    </a:xfrm>
+                    <a:prstGeom prst="rect">
+                      <a:avLst/>
+                    </a:prstGeom>
+                  </pic:spPr>
+                </pic:pic>
+              </a:graphicData>
+            </a:graphic>
+          </wp:inline>
+        </w:drawing>
+      </w:r>
+    </w:p>
+    <w:p>
+      <w:pPr>
+        <w:jc w:val="both"/>
+      </w:pPr>
+      <w:r>
+        <w:tab/>
+        <w:t xml:space="preserve">Pelos gráficos acima, percebemos que existe um padrão semelhante em todos. Era de esperar que o montante aplicado e de crédito fosse aumentando </w:t>
+      </w:r>
+      <w:r>
+        <w:t xml:space="preserve">com a idade uma vez que, quanto mais velha for uma pessoa, mais provável é de ter pedido empréstimos, logo mais dinheiro pagou/recebeu. Esta tendência vê-se claramente no gráfico do total de empréstimos. À medida que a idade avança, o número de empréstimos aumenta. </w:t>
+      </w:r>
+    </w:p>
+    <w:p>
+      <w:pPr>
+        <w:jc w:val="both"/>
+      </w:pPr>
+      <w:r>
+        <w:tab/>
+        <w:t>No que diz respeito ao gráfico da anuidade, como o montante a pagar está de acordo com o rendimento do cidadão, percebemos claramente um aumento no valor pago por ano na idade mais ativa. Explicamos isto uma vez que, quanto mais recebe, mais paga pelo empréstimo.</w:t>
+      </w:r>
+    </w:p>
+    <w:p>
+      <w:pPr>
+        <w:jc w:val="both"/>
+      </w:pPr>
+      <w:r>
+        <w:tab/>
+        <w:t>Algo interessante a analisar é a curva descendente a partir dos 60 anos. Quanto à anuidade, explicamos essa redução uma vez que é normalmente a idade da reforma, pelo que começam a pagar menos. Já quanto aos outros gráficos, podemos deduzir que os empréstimos ganharam popularidade já depois destas pessoas terem necessitado para comprar casa, logo, não têm tantos pedidos nem dinheiro gasto/recebido.</w:t>
+      </w:r>
+    </w:p>
+    <w:p>
+      <w:pPr>
+        <w:jc w:val="both"/>
+      </w:pPr>
+      <w:r>
+        <w:tab/>
+        <w:t>Quanto à segunda análise, decidimos manter a da primeira meta que consistia n</w:t>
+      </w:r>
+      <w:r>
+        <w:t>o impacte da idade dos clientes nos</w:t>
+      </w:r>
+      <w:r>
+        <w:t xml:space="preserve"> </w:t>
+      </w:r>
+      <w:r>
+        <w:t>empréstimos em incumprimento. Para tal, analisamos a percentagem de pessoas com</w:t>
+      </w:r>
+      <w:r>
+        <w:t xml:space="preserve"> </w:t>
+      </w:r>
+      <w:r>
+        <w:t>determinada idade com empréstimos em incumprimento. Os resultados foram os</w:t>
+      </w:r>
+      <w:r>
+        <w:t xml:space="preserve"> </w:t>
+      </w:r>
+      <w:r>
+        <w:t>seguintes:</w:t>
+      </w:r>
+    </w:p>
+    <w:p>
+      <w:pPr>
+        <w:jc w:val="both"/>
+      </w:pPr>
+      <w:r>
+        <w:rPr>
+          <w:noProof/>
+        </w:rPr>
+        <w:lastRenderedPageBreak/>
+        <w:drawing>
+          <wp:inline distT="0" distB="0" distL="0" distR="0" wp14:anchorId="33ACB012" wp14:editId="6C30196F">
+            <wp:extent cx="5400040" cy="1939290"/>
+            <wp:effectExtent l="0" t="0" r="0" b="3810"/>
+            <wp:docPr id="25" name="Imagem 25"/>
+            <wp:cNvGraphicFramePr>
+              <a:graphicFrameLocks xmlns:a="http://schemas.openxmlformats.org/drawingml/2006/main" noChangeAspect="1"/>
+            </wp:cNvGraphicFramePr>
+            <a:graphic xmlns:a="http://schemas.openxmlformats.org/drawingml/2006/main">
+              <a:graphicData uri="http://schemas.openxmlformats.org/drawingml/2006/picture">
+                <pic:pic xmlns:pic="http://schemas.openxmlformats.org/drawingml/2006/picture">
+                  <pic:nvPicPr>
+                    <pic:cNvPr id="25" name="Imagem 25"/>
+                    <pic:cNvPicPr/>
+                  </pic:nvPicPr>
+                  <pic:blipFill>
+                    <a:blip r:embed="rId13" cstate="print">
+                      <a:extLst>
+                        <a:ext uri="{28A0092B-C50C-407E-A947-70E740481C1C}">
+                          <a14:useLocalDpi xmlns:a14="http://schemas.microsoft.com/office/drawing/2010/main" val="0"/>
+                        </a:ext>
+                      </a:extLst>
+                    </a:blip>
+                    <a:stretch>
+                      <a:fillRect/>
+                    </a:stretch>
+                  </pic:blipFill>
+                  <pic:spPr>
+                    <a:xfrm>
+                      <a:off x="0" y="0"/>
+                      <a:ext cx="5400040" cy="1939290"/>
+                    </a:xfrm>
+                    <a:prstGeom prst="rect">
+                      <a:avLst/>
+                    </a:prstGeom>
+                  </pic:spPr>
+                </pic:pic>
+              </a:graphicData>
+            </a:graphic>
+          </wp:inline>
+        </w:drawing>
+      </w:r>
+    </w:p>
+    <w:p>
+      <w:pPr>
+        <w:ind w:firstLine="708"/>
+        <w:jc w:val="both"/>
+      </w:pPr>
+      <w:r>
+        <w:rPr>
+          <w:rStyle w:val="fontstyle01"/>
+        </w:rPr>
+        <w:t>Tal como era espectável, quanto mais novos são os clientes, a percentagem de</w:t>
+      </w:r>
+      <w:r>
+        <w:rPr>
+          <w:rFonts w:ascii="Calibri" w:hAnsi="Calibri" w:cs="Calibri"/>
+          <w:color w:val="000000"/>
+        </w:rPr>
+        <w:br/>
+      </w:r>
+      <w:r>
+        <w:rPr>
+          <w:rStyle w:val="fontstyle01"/>
+        </w:rPr>
+        <w:t>empréstimos em incumprimento é superior. Podemos explicar isto, uma vez que com a</w:t>
+      </w:r>
+      <w:r>
+        <w:rPr>
+          <w:rFonts w:ascii="Calibri" w:hAnsi="Calibri" w:cs="Calibri"/>
+          <w:color w:val="000000"/>
+        </w:rPr>
+        <w:br/>
+      </w:r>
+      <w:r>
+        <w:rPr>
+          <w:rStyle w:val="fontstyle01"/>
+        </w:rPr>
+        <w:t>idade se vai ganhando estabilidade financeira. Posto isto, quanto mais velho for um</w:t>
+      </w:r>
+      <w:r>
+        <w:rPr>
+          <w:rFonts w:ascii="Calibri" w:hAnsi="Calibri" w:cs="Calibri"/>
+          <w:color w:val="000000"/>
+        </w:rPr>
+        <w:br/>
+      </w:r>
+      <w:r>
+        <w:rPr>
+          <w:rStyle w:val="fontstyle01"/>
+        </w:rPr>
+        <w:t>cliente, teoricamente, mais capacidade tem de pagar um empréstimo.</w:t>
+      </w:r>
+    </w:p>
+    <w:p>
+      <w:pPr>
+        <w:pStyle w:val="Ttulo1"/>
+        <w:jc w:val="both"/>
+      </w:pPr>
+      <w:r>
+        <w:t xml:space="preserve">2. </w:t>
+      </w:r>
+      <w:r>
+        <w:t>Anonimização com modelos de privacidade</w:t>
+      </w:r>
+      <w:bookmarkEnd w:id="1"/>
+    </w:p>
+    <w:p>
+      <w:pPr>
+        <w:pStyle w:val="Ttulo2"/>
+        <w:jc w:val="both"/>
+      </w:pPr>
+      <w:r>
+        <w:tab/>
+      </w:r>
+      <w:bookmarkStart w:id="2" w:name="_Toc122277506"/>
+      <w:r>
+        <w:t>1.1. Caracteriza</w:t>
+      </w:r>
+      <w:r>
+        <w:t>ção</w:t>
+      </w:r>
+      <w:r>
+        <w:t xml:space="preserve"> </w:t>
+      </w:r>
+      <w:r>
+        <w:t>do dataset</w:t>
+      </w:r>
+      <w:r>
+        <w:t xml:space="preserve"> através da classificação de atributos</w:t>
+      </w:r>
+      <w:bookmarkEnd w:id="2"/>
+    </w:p>
+    <w:p>
+      <w:pPr>
+        <w:ind w:left="708" w:firstLine="708"/>
+        <w:jc w:val="both"/>
+      </w:pPr>
+      <w:r>
+        <w:t xml:space="preserve">Antes de caracterizar o dataset através da classificação de atributos, decidimos que devíamos </w:t>
+      </w:r>
+      <w:r>
+        <w:t xml:space="preserve">remover algumas colunas que não </w:t>
+      </w:r>
+      <w:r>
+        <w:t>continham</w:t>
+      </w:r>
+      <w:r>
+        <w:t xml:space="preserve"> informações relevantes para a análise </w:t>
+      </w:r>
+      <w:r>
+        <w:t>dos</w:t>
+      </w:r>
+      <w:r>
+        <w:t xml:space="preserve"> empréstimos, nem </w:t>
+      </w:r>
+      <w:r>
+        <w:t xml:space="preserve">eram importantes para o estudo da privacidade. Deste modo, e com vista também a uma exigência computacional menor, removemos as seguintes colunas: </w:t>
+      </w:r>
+    </w:p>
+    <w:p>
+      <w:pPr>
+        <w:pStyle w:val="PargrafodaLista"/>
+        <w:numPr>
+          <w:ilvl w:val="0"/>
+          <w:numId w:val="5"/>
+        </w:numPr>
+        <w:sectPr>
+          <w:footerReference w:type="default" r:id="rId14"/>
+          <w:pgSz w:w="11906" w:h="16838"/>
+          <w:pgMar w:top="1417" w:right="1701" w:bottom="1417" w:left="1701" w:header="708" w:footer="708" w:gutter="0"/>
+          <w:pgNumType w:start="0"/>
+          <w:cols w:space="708"/>
+          <w:titlePg/>
+          <w:docGrid w:linePitch="360"/>
+        </w:sectPr>
+      </w:pPr>
+    </w:p>
+    <w:p>
+      <w:pPr>
+        <w:pStyle w:val="PargrafodaLista"/>
+        <w:numPr>
+          <w:ilvl w:val="0"/>
+          <w:numId w:val="5"/>
+        </w:numPr>
+      </w:pPr>
+      <w:r>
+        <w:t>'car_age'</w:t>
+      </w:r>
+      <w:r>
+        <w:t>;</w:t>
+      </w:r>
+    </w:p>
+    <w:p>
+      <w:pPr>
+        <w:pStyle w:val="PargrafodaLista"/>
+        <w:numPr>
+          <w:ilvl w:val="0"/>
+          <w:numId w:val="5"/>
+        </w:numPr>
+      </w:pPr>
+      <w:r>
+        <w:t>'days_employed'</w:t>
+      </w:r>
+      <w:r>
+        <w:t>;</w:t>
+      </w:r>
+    </w:p>
+    <w:p>
+      <w:pPr>
+        <w:pStyle w:val="PargrafodaLista"/>
+        <w:numPr>
+          <w:ilvl w:val="0"/>
+          <w:numId w:val="5"/>
+        </w:numPr>
+      </w:pPr>
+      <w:r>
+        <w:t>'has_own_car'</w:t>
+      </w:r>
+      <w:r>
+        <w:t>;</w:t>
+      </w:r>
+    </w:p>
+    <w:p>
+      <w:pPr>
+        <w:pStyle w:val="PargrafodaLista"/>
+        <w:numPr>
+          <w:ilvl w:val="0"/>
+          <w:numId w:val="5"/>
+        </w:numPr>
+      </w:pPr>
+      <w:r>
+        <w:t>'has_own_realty'</w:t>
+      </w:r>
+      <w:r>
+        <w:t>;</w:t>
+      </w:r>
+    </w:p>
+    <w:p>
+      <w:pPr>
+        <w:pStyle w:val="PargrafodaLista"/>
+        <w:numPr>
+          <w:ilvl w:val="0"/>
+          <w:numId w:val="5"/>
+        </w:numPr>
+      </w:pPr>
+      <w:r>
+        <w:t>'housing_type'</w:t>
+      </w:r>
+      <w:r>
+        <w:t>;</w:t>
+      </w:r>
+    </w:p>
+    <w:p>
+      <w:pPr>
+        <w:pStyle w:val="PargrafodaLista"/>
+        <w:numPr>
+          <w:ilvl w:val="0"/>
+          <w:numId w:val="5"/>
+        </w:numPr>
+      </w:pPr>
+      <w:r>
+        <w:t>'mobilephone_reachable'</w:t>
+      </w:r>
+      <w:r>
+        <w:t>;</w:t>
+      </w:r>
+    </w:p>
+    <w:p>
+      <w:pPr>
+        <w:pStyle w:val="PargrafodaLista"/>
+        <w:numPr>
+          <w:ilvl w:val="0"/>
+          <w:numId w:val="5"/>
+        </w:numPr>
+      </w:pPr>
+      <w:r>
+        <w:t>num_children'</w:t>
+      </w:r>
+      <w:r>
+        <w:t>;</w:t>
+      </w:r>
+    </w:p>
+    <w:p>
+      <w:pPr>
+        <w:pStyle w:val="PargrafodaLista"/>
+        <w:numPr>
+          <w:ilvl w:val="0"/>
+          <w:numId w:val="5"/>
+        </w:numPr>
+      </w:pPr>
+      <w:r>
+        <w:t>'num_family_members'</w:t>
+      </w:r>
+      <w:r>
+        <w:t>;</w:t>
+      </w:r>
+    </w:p>
+    <w:p>
+      <w:pPr>
+        <w:pStyle w:val="PargrafodaLista"/>
+        <w:numPr>
+          <w:ilvl w:val="0"/>
+          <w:numId w:val="5"/>
+        </w:numPr>
+      </w:pPr>
+      <w:r>
+        <w:t>'num_req_bureau_day'</w:t>
+      </w:r>
+      <w:r>
+        <w:t>;</w:t>
+      </w:r>
+    </w:p>
+    <w:p>
+      <w:pPr>
+        <w:pStyle w:val="PargrafodaLista"/>
+        <w:numPr>
+          <w:ilvl w:val="0"/>
+          <w:numId w:val="5"/>
+        </w:numPr>
+      </w:pPr>
+      <w:r>
+        <w:t>'num_req_bureau_hour</w:t>
+      </w:r>
+      <w:r>
+        <w:t xml:space="preserve">; </w:t>
+      </w:r>
+    </w:p>
+    <w:p>
+      <w:pPr>
+        <w:pStyle w:val="PargrafodaLista"/>
+        <w:numPr>
+          <w:ilvl w:val="0"/>
+          <w:numId w:val="5"/>
+        </w:numPr>
+      </w:pPr>
+      <w:r>
+        <w:t>'num_req_bureau_month</w:t>
+      </w:r>
+      <w:r>
+        <w:t>;</w:t>
+      </w:r>
+    </w:p>
+    <w:p>
+      <w:pPr>
+        <w:pStyle w:val="PargrafodaLista"/>
+        <w:numPr>
+          <w:ilvl w:val="0"/>
+          <w:numId w:val="5"/>
+        </w:numPr>
+      </w:pPr>
+      <w:r>
+        <w:t>'num_req_bureau_qrt'</w:t>
+      </w:r>
+      <w:r>
+        <w:t>;</w:t>
+      </w:r>
+    </w:p>
+    <w:p>
+      <w:pPr>
+        <w:pStyle w:val="PargrafodaLista"/>
+        <w:numPr>
+          <w:ilvl w:val="0"/>
+          <w:numId w:val="5"/>
+        </w:numPr>
+      </w:pPr>
+      <w:r>
+        <w:t>'num_req_bureau_week'</w:t>
+      </w:r>
+      <w:r>
+        <w:t>;</w:t>
+      </w:r>
+    </w:p>
+    <w:p>
+      <w:pPr>
+        <w:pStyle w:val="PargrafodaLista"/>
+        <w:numPr>
+          <w:ilvl w:val="0"/>
+          <w:numId w:val="5"/>
+        </w:numPr>
+      </w:pPr>
+      <w:r>
+        <w:t>'num_req_bureau_year'</w:t>
+      </w:r>
+      <w:r>
+        <w:t>;</w:t>
+      </w:r>
+    </w:p>
+    <w:p>
+      <w:pPr>
+        <w:pStyle w:val="PargrafodaLista"/>
+        <w:numPr>
+          <w:ilvl w:val="0"/>
+          <w:numId w:val="5"/>
+        </w:numPr>
+      </w:pPr>
+      <w:r>
+        <w:t>'occupation_type'</w:t>
+      </w:r>
+      <w:r>
+        <w:t>;</w:t>
+      </w:r>
+    </w:p>
+    <w:p>
+      <w:pPr>
+        <w:pStyle w:val="PargrafodaLista"/>
+        <w:numPr>
+          <w:ilvl w:val="0"/>
+          <w:numId w:val="5"/>
+        </w:numPr>
+      </w:pPr>
+      <w:r>
+        <w:t>'provided_email'</w:t>
+      </w:r>
+      <w:r>
+        <w:t>;</w:t>
+      </w:r>
+    </w:p>
+    <w:p>
+      <w:pPr>
+        <w:pStyle w:val="PargrafodaLista"/>
+        <w:numPr>
+          <w:ilvl w:val="0"/>
+          <w:numId w:val="5"/>
+        </w:numPr>
+      </w:pPr>
+      <w:r>
+        <w:t>'provided_homephone'</w:t>
+      </w:r>
+      <w:r>
+        <w:t>;</w:t>
+      </w:r>
+      <w:r>
+        <w:t xml:space="preserve"> </w:t>
+      </w:r>
+    </w:p>
+    <w:p>
+      <w:pPr>
+        <w:pStyle w:val="PargrafodaLista"/>
+        <w:numPr>
+          <w:ilvl w:val="0"/>
+          <w:numId w:val="5"/>
+        </w:numPr>
+      </w:pPr>
+      <w:r>
+        <w:t>'provided_mobilephone'</w:t>
+      </w:r>
+      <w:r>
+        <w:t>;</w:t>
+      </w:r>
+      <w:r>
+        <w:t xml:space="preserve"> </w:t>
+      </w:r>
+    </w:p>
+    <w:p>
+      <w:pPr>
+        <w:pStyle w:val="PargrafodaLista"/>
+        <w:numPr>
+          <w:ilvl w:val="0"/>
+          <w:numId w:val="5"/>
+        </w:numPr>
+      </w:pPr>
+      <w:r>
+        <w:t>'provided_workphone'</w:t>
+      </w:r>
+      <w:r>
+        <w:t>;</w:t>
+      </w:r>
+    </w:p>
+    <w:p>
+      <w:pPr>
+        <w:pStyle w:val="PargrafodaLista"/>
+        <w:numPr>
+          <w:ilvl w:val="0"/>
+          <w:numId w:val="5"/>
+        </w:numPr>
+      </w:pPr>
+      <w:r>
+        <w:t>'region_rating'</w:t>
+      </w:r>
+      <w:r>
+        <w:t>;</w:t>
+      </w:r>
+    </w:p>
+    <w:p>
+      <w:pPr>
+        <w:pStyle w:val="PargrafodaLista"/>
+        <w:numPr>
+          <w:ilvl w:val="0"/>
+          <w:numId w:val="5"/>
+        </w:numPr>
+      </w:pPr>
+      <w:r>
+        <w:t>'score_ext_1'</w:t>
+      </w:r>
+      <w:r>
+        <w:t>;</w:t>
+      </w:r>
+    </w:p>
+    <w:p>
+      <w:pPr>
+        <w:pStyle w:val="PargrafodaLista"/>
+        <w:numPr>
+          <w:ilvl w:val="0"/>
+          <w:numId w:val="5"/>
+        </w:numPr>
+      </w:pPr>
+      <w:r>
+        <w:t>'score_ext_2'</w:t>
+      </w:r>
+      <w:r>
+        <w:t>;</w:t>
+      </w:r>
+      <w:r>
+        <w:t xml:space="preserve"> </w:t>
+      </w:r>
+    </w:p>
+    <w:p>
+      <w:pPr>
+        <w:pStyle w:val="PargrafodaLista"/>
+        <w:numPr>
+          <w:ilvl w:val="0"/>
+          <w:numId w:val="5"/>
+        </w:numPr>
+        <w:sectPr>
+          <w:type w:val="continuous"/>
+          <w:pgSz w:w="11906" w:h="16838"/>
+          <w:pgMar w:top="1417" w:right="1701" w:bottom="1417" w:left="1701" w:header="708" w:footer="708" w:gutter="0"/>
+          <w:pgNumType w:start="0"/>
+          <w:cols w:num="2" w:space="708"/>
+          <w:titlePg/>
+          <w:docGrid w:linePitch="360"/>
+        </w:sectPr>
+      </w:pPr>
+      <w:r>
+        <w:t>'score_ext</w:t>
+      </w:r>
+      <w:r>
+        <w:t>_3</w:t>
+      </w:r>
+      <w:r>
+        <w:t>'</w:t>
       </w:r>
       <w:r>
         <w:t>.</w:t>
       </w:r>
+    </w:p>
+    <w:p>
+      <w:pPr>
+        <w:ind w:left="708" w:firstLine="708"/>
+        <w:jc w:val="both"/>
+        <w:sectPr>
+          <w:type w:val="continuous"/>
+          <w:pgSz w:w="11906" w:h="16838"/>
+          <w:pgMar w:top="1417" w:right="1701" w:bottom="1417" w:left="1701" w:header="708" w:footer="708" w:gutter="0"/>
+          <w:pgNumType w:start="0"/>
+          <w:cols w:space="708"/>
+          <w:titlePg/>
+          <w:docGrid w:linePitch="360"/>
+        </w:sectPr>
+      </w:pPr>
+    </w:p>
+    <w:p>
+      <w:pPr>
+        <w:ind w:left="708" w:firstLine="708"/>
+        <w:jc w:val="both"/>
+      </w:pPr>
+      <w:r>
+        <w:t>O dataset continha</w:t>
+      </w:r>
       <w:r>
         <w:t xml:space="preserve"> </w:t>
       </w:r>
       <w:r>
-        <w:t>Anonimização com modelos de privacidade</w:t>
-      </w:r>
-      <w:bookmarkEnd w:id="1"/>
-    </w:p>
-    <w:p>
-      <w:pPr>
-        <w:pStyle w:val="Ttulo2"/>
-        <w:jc w:val="both"/>
-      </w:pPr>
-      <w:r>
-        <w:tab/>
-      </w:r>
-      <w:bookmarkStart w:id="2" w:name="_Toc122277506"/>
-      <w:r>
-        <w:t>1.1. Caracteriza</w:t>
-      </w:r>
-      <w:r>
-        <w:t>ção</w:t>
+        <w:t>também</w:t>
+      </w:r>
+      <w:r>
+        <w:t xml:space="preserve"> o primeiro e último nome do cliente em duas colunas diferentes</w:t>
+      </w:r>
+      <w:r>
+        <w:t xml:space="preserve">. Posto isto, </w:t>
+      </w:r>
+      <w:r>
+        <w:t>criamos uma só coluna “nome” com a junção de ambos e eliminamos as outras duas.</w:t>
+      </w:r>
+    </w:p>
+    <w:p>
+      <w:pPr>
+        <w:ind w:left="708" w:firstLine="708"/>
+        <w:jc w:val="both"/>
+      </w:pPr>
+      <w:r>
+        <w:t>Como algumas colunas apresentavam em certos casos valores nulos, decidimos que a melhor solução seria substituir esses valores por -1. Surgiu a ideia de eliminar as linhas que continham valores None mas, sendo que era só em algumas colunas, estaríamos a perder imensa informação com essa abordagem. Desta forma, conseguimos manter todos os dados, conseguindo identificar que valores estavam inicialmente nulos.</w:t>
+      </w:r>
+    </w:p>
+    <w:p>
+      <w:pPr>
+        <w:ind w:left="708" w:firstLine="708"/>
+        <w:jc w:val="both"/>
+      </w:pPr>
+      <w:r>
+        <w:lastRenderedPageBreak/>
+        <w:t>Após este tratamento inicialmente do dataset</w:t>
+      </w:r>
+      <w:r>
+        <w:t xml:space="preserve">, </w:t>
+      </w:r>
+      <w:r>
+        <w:t>classificamos</w:t>
       </w:r>
       <w:r>
         <w:t xml:space="preserve"> </w:t>
       </w:r>
       <w:r>
-        <w:t>do dataset</w:t>
-      </w:r>
-      <w:r>
-        <w:t xml:space="preserve"> através da classificação de atributos</w:t>
-      </w:r>
-      <w:bookmarkEnd w:id="2"/>
-    </w:p>
-    <w:p>
-      <w:pPr>
-        <w:ind w:left="708" w:firstLine="708"/>
-        <w:jc w:val="both"/>
-      </w:pPr>
-      <w:r>
-        <w:t>Como preparação do dataset, decidimos começar por remover algumas colunas que não traziam informações relevantes para a análise de empréstimos, nem informações novas ao nível de segurança, pois não nos diziam nada de novo sobre a pessoa em causa.</w:t>
-      </w:r>
-      <w:r>
-        <w:t xml:space="preserve"> </w:t>
-      </w:r>
-    </w:p>
-    <w:p>
-      <w:pPr>
-        <w:ind w:left="708" w:firstLine="708"/>
-        <w:jc w:val="both"/>
-      </w:pPr>
-      <w:r>
-        <w:t>O dataset também continha o primeiro e último nome do cliente em duas colunas diferentes, pelo que, criamos uma só coluna “nome” com a junção de ambos e eliminamos as outras duas.</w:t>
-      </w:r>
-    </w:p>
-    <w:p>
-      <w:pPr>
-        <w:ind w:left="708" w:firstLine="708"/>
-        <w:jc w:val="both"/>
-      </w:pPr>
-      <w:r>
-        <w:t xml:space="preserve">Por fim, substituímos os valores </w:t>
-      </w:r>
-      <w:r>
-        <w:rPr>
-          <w:i/>
-          <w:iCs/>
-        </w:rPr>
-        <w:t>None</w:t>
-      </w:r>
-      <w:r>
-        <w:t xml:space="preserve"> por -1.</w:t>
-      </w:r>
-    </w:p>
-    <w:p>
-      <w:pPr>
-        <w:ind w:left="708" w:firstLine="708"/>
-        <w:jc w:val="both"/>
-      </w:pPr>
-      <w:r>
-        <w:t>De seguida, foi feita a classificação dos atributos do dataset:</w:t>
+        <w:t>os</w:t>
+      </w:r>
+      <w:r>
+        <w:t xml:space="preserve"> atributos do dataset:</w:t>
       </w:r>
     </w:p>
     <w:tbl>
@@ -2419,11 +3276,9 @@
             <w:pPr>
               <w:jc w:val="center"/>
             </w:pPr>
-            <w:proofErr w:type="spellStart"/>
             <w:r>
               <w:t>loan_id</w:t>
             </w:r>
-            <w:proofErr w:type="spellEnd"/>
           </w:p>
         </w:tc>
         <w:tc>
@@ -2435,11 +3290,9 @@
             <w:pPr>
               <w:jc w:val="center"/>
             </w:pPr>
-            <w:proofErr w:type="spellStart"/>
             <w:r>
               <w:t>Identifying</w:t>
             </w:r>
-            <w:proofErr w:type="spellEnd"/>
           </w:p>
         </w:tc>
       </w:tr>
@@ -2454,11 +3307,9 @@
             <w:pPr>
               <w:jc w:val="center"/>
             </w:pPr>
-            <w:proofErr w:type="spellStart"/>
             <w:r>
               <w:t>infringed</w:t>
             </w:r>
-            <w:proofErr w:type="spellEnd"/>
           </w:p>
         </w:tc>
         <w:tc>
@@ -2470,11 +3321,12 @@
             <w:pPr>
               <w:jc w:val="center"/>
             </w:pPr>
-            <w:proofErr w:type="spellStart"/>
-            <w:r>
-              <w:t>Sensitivity</w:t>
-            </w:r>
-            <w:proofErr w:type="spellEnd"/>
+            <w:r>
+              <w:t>Sensitiv</w:t>
+            </w:r>
+            <w:r>
+              <w:t>e</w:t>
+            </w:r>
           </w:p>
         </w:tc>
       </w:tr>
@@ -2503,11 +3355,9 @@
             <w:pPr>
               <w:jc w:val="center"/>
             </w:pPr>
-            <w:proofErr w:type="spellStart"/>
             <w:r>
               <w:t>Quasi-identifying</w:t>
             </w:r>
-            <w:proofErr w:type="spellEnd"/>
           </w:p>
         </w:tc>
       </w:tr>
@@ -2522,11 +3372,9 @@
             <w:pPr>
               <w:jc w:val="center"/>
             </w:pPr>
-            <w:proofErr w:type="spellStart"/>
             <w:r>
               <w:t>annual_income</w:t>
             </w:r>
-            <w:proofErr w:type="spellEnd"/>
           </w:p>
         </w:tc>
         <w:tc>
@@ -2538,11 +3386,9 @@
             <w:pPr>
               <w:jc w:val="center"/>
             </w:pPr>
-            <w:proofErr w:type="spellStart"/>
             <w:r>
               <w:t>Quasi-identifying</w:t>
             </w:r>
-            <w:proofErr w:type="spellEnd"/>
           </w:p>
         </w:tc>
       </w:tr>
@@ -2557,11 +3403,9 @@
             <w:pPr>
               <w:jc w:val="center"/>
             </w:pPr>
-            <w:proofErr w:type="spellStart"/>
             <w:r>
               <w:t>income_type</w:t>
             </w:r>
-            <w:proofErr w:type="spellEnd"/>
           </w:p>
         </w:tc>
         <w:tc>
@@ -2573,11 +3417,9 @@
             <w:pPr>
               <w:jc w:val="center"/>
             </w:pPr>
-            <w:proofErr w:type="spellStart"/>
             <w:r>
               <w:t>Quasi-identifying</w:t>
             </w:r>
-            <w:proofErr w:type="spellEnd"/>
           </w:p>
         </w:tc>
       </w:tr>
@@ -2592,11 +3434,9 @@
             <w:pPr>
               <w:jc w:val="center"/>
             </w:pPr>
-            <w:proofErr w:type="spellStart"/>
             <w:r>
               <w:t>family_status</w:t>
             </w:r>
-            <w:proofErr w:type="spellEnd"/>
           </w:p>
         </w:tc>
         <w:tc>
@@ -2608,11 +3448,9 @@
             <w:pPr>
               <w:jc w:val="center"/>
             </w:pPr>
-            <w:proofErr w:type="spellStart"/>
             <w:r>
               <w:t>Quasi-identifying</w:t>
             </w:r>
-            <w:proofErr w:type="spellEnd"/>
           </w:p>
         </w:tc>
       </w:tr>
@@ -2641,11 +3479,9 @@
             <w:pPr>
               <w:jc w:val="center"/>
             </w:pPr>
-            <w:proofErr w:type="spellStart"/>
             <w:r>
               <w:t>Quasi-identifying</w:t>
             </w:r>
-            <w:proofErr w:type="spellEnd"/>
           </w:p>
         </w:tc>
       </w:tr>
@@ -2660,11 +3496,9 @@
             <w:pPr>
               <w:jc w:val="center"/>
             </w:pPr>
-            <w:proofErr w:type="spellStart"/>
             <w:r>
               <w:t>organization_type</w:t>
             </w:r>
-            <w:proofErr w:type="spellEnd"/>
           </w:p>
         </w:tc>
         <w:tc>
@@ -2676,11 +3510,9 @@
             <w:pPr>
               <w:jc w:val="center"/>
             </w:pPr>
-            <w:proofErr w:type="spellStart"/>
             <w:r>
               <w:t>Quasi-identifying</w:t>
             </w:r>
-            <w:proofErr w:type="spellEnd"/>
           </w:p>
         </w:tc>
       </w:tr>
@@ -2695,11 +3527,9 @@
             <w:pPr>
               <w:jc w:val="center"/>
             </w:pPr>
-            <w:proofErr w:type="spellStart"/>
             <w:r>
               <w:t>name</w:t>
             </w:r>
-            <w:proofErr w:type="spellEnd"/>
           </w:p>
         </w:tc>
         <w:tc>
@@ -2711,11 +3541,9 @@
             <w:pPr>
               <w:jc w:val="center"/>
             </w:pPr>
-            <w:proofErr w:type="spellStart"/>
             <w:r>
               <w:t>Identifying</w:t>
             </w:r>
-            <w:proofErr w:type="spellEnd"/>
           </w:p>
         </w:tc>
       </w:tr>
@@ -2727,13 +3555,11 @@
         <w:jc w:val="both"/>
       </w:pPr>
       <w:r>
-        <w:t xml:space="preserve">Todas as outras variáveis do dataset foram classificadas como </w:t>
-      </w:r>
-      <w:proofErr w:type="spellStart"/>
-      <w:r>
-        <w:t>Insensitivity</w:t>
-      </w:r>
-      <w:proofErr w:type="spellEnd"/>
+        <w:t>Todas as outras variáveis do dataset foram classificadas como Insensitiv</w:t>
+      </w:r>
+      <w:r>
+        <w:t>e</w:t>
+      </w:r>
       <w:r>
         <w:t xml:space="preserve">. </w:t>
       </w:r>
@@ -2744,6 +3570,7 @@
         <w:jc w:val="both"/>
       </w:pPr>
       <w:r>
+        <w:lastRenderedPageBreak/>
         <w:tab/>
       </w:r>
       <w:bookmarkStart w:id="3" w:name="_Toc122277507"/>
@@ -2765,25 +3592,26 @@
       <w:r>
         <w:t xml:space="preserve">a distinção e separação dos </w:t>
       </w:r>
-      <w:proofErr w:type="spellStart"/>
       <w:r>
         <w:t>QIDs</w:t>
       </w:r>
       <w:bookmarkEnd w:id="3"/>
-      <w:proofErr w:type="spellEnd"/>
     </w:p>
     <w:p>
       <w:pPr>
         <w:jc w:val="right"/>
-      </w:pPr>
-      <w:r>
         <w:rPr>
           <w:noProof/>
         </w:rPr>
+      </w:pPr>
+      <w:r>
+        <w:rPr>
+          <w:noProof/>
+        </w:rPr>
         <w:drawing>
-          <wp:inline distT="0" distB="0" distL="0" distR="0" wp14:anchorId="774B57C0" wp14:editId="1F4BE74F">
-            <wp:extent cx="4929134" cy="3325310"/>
-            <wp:effectExtent l="0" t="0" r="5080" b="8890"/>
+          <wp:inline distT="0" distB="0" distL="0" distR="0" wp14:anchorId="477D5931" wp14:editId="629AD797">
+            <wp:extent cx="4935220" cy="3864491"/>
+            <wp:effectExtent l="0" t="0" r="0" b="3175"/>
             <wp:docPr id="1" name="Imagem 1"/>
             <wp:cNvGraphicFramePr>
               <a:graphicFrameLocks xmlns:a="http://schemas.openxmlformats.org/drawingml/2006/main" noChangeAspect="1"/>
@@ -2796,7 +3624,7 @@
                     <pic:cNvPicPr/>
                   </pic:nvPicPr>
                   <pic:blipFill>
-                    <a:blip r:embed="rId9"/>
+                    <a:blip r:embed="rId15"/>
                     <a:stretch>
                       <a:fillRect/>
                     </a:stretch>
@@ -2804,7 +3632,7 @@
                   <pic:spPr>
                     <a:xfrm>
                       <a:off x="0" y="0"/>
-                      <a:ext cx="4944640" cy="3335770"/>
+                      <a:ext cx="4948180" cy="3874639"/>
                     </a:xfrm>
                     <a:prstGeom prst="rect">
                       <a:avLst/>
@@ -2816,6 +3644,160 @@
           </wp:inline>
         </w:drawing>
       </w:r>
+      <w:r>
+        <w:rPr>
+          <w:noProof/>
+        </w:rPr>
+        <w:t xml:space="preserve"> </w:t>
+      </w:r>
+      <w:r>
+        <w:rPr>
+          <w:noProof/>
+        </w:rPr>
+        <w:drawing>
+          <wp:inline distT="0" distB="0" distL="0" distR="0" wp14:anchorId="63907C91" wp14:editId="11DFB7A6">
+            <wp:extent cx="4941259" cy="3581400"/>
+            <wp:effectExtent l="0" t="0" r="0" b="0"/>
+            <wp:docPr id="3" name="Imagem 3"/>
+            <wp:cNvGraphicFramePr>
+              <a:graphicFrameLocks xmlns:a="http://schemas.openxmlformats.org/drawingml/2006/main" noChangeAspect="1"/>
+            </wp:cNvGraphicFramePr>
+            <a:graphic xmlns:a="http://schemas.openxmlformats.org/drawingml/2006/main">
+              <a:graphicData uri="http://schemas.openxmlformats.org/drawingml/2006/picture">
+                <pic:pic xmlns:pic="http://schemas.openxmlformats.org/drawingml/2006/picture">
+                  <pic:nvPicPr>
+                    <pic:cNvPr id="1" name=""/>
+                    <pic:cNvPicPr/>
+                  </pic:nvPicPr>
+                  <pic:blipFill rotWithShape="1">
+                    <a:blip r:embed="rId16"/>
+                    <a:srcRect t="426"/>
+                    <a:stretch/>
+                  </pic:blipFill>
+                  <pic:spPr bwMode="auto">
+                    <a:xfrm>
+                      <a:off x="0" y="0"/>
+                      <a:ext cx="4995005" cy="3620354"/>
+                    </a:xfrm>
+                    <a:prstGeom prst="rect">
+                      <a:avLst/>
+                    </a:prstGeom>
+                    <a:ln>
+                      <a:noFill/>
+                    </a:ln>
+                    <a:extLst>
+                      <a:ext uri="{53640926-AAD7-44D8-BBD7-CCE9431645EC}">
+                        <a14:shadowObscured xmlns:a14="http://schemas.microsoft.com/office/drawing/2010/main"/>
+                      </a:ext>
+                    </a:extLst>
+                  </pic:spPr>
+                </pic:pic>
+              </a:graphicData>
+            </a:graphic>
+          </wp:inline>
+        </w:drawing>
+      </w:r>
+      <w:r>
+        <w:rPr>
+          <w:noProof/>
+        </w:rPr>
+        <w:t xml:space="preserve"> </w:t>
+      </w:r>
+      <w:r>
+        <w:rPr>
+          <w:noProof/>
+        </w:rPr>
+        <w:drawing>
+          <wp:inline distT="0" distB="0" distL="0" distR="0" wp14:anchorId="75D075FE" wp14:editId="7C4DE0D1">
+            <wp:extent cx="4942840" cy="759677"/>
+            <wp:effectExtent l="0" t="0" r="0" b="2540"/>
+            <wp:docPr id="4" name="Imagem 4"/>
+            <wp:cNvGraphicFramePr>
+              <a:graphicFrameLocks xmlns:a="http://schemas.openxmlformats.org/drawingml/2006/main" noChangeAspect="1"/>
+            </wp:cNvGraphicFramePr>
+            <a:graphic xmlns:a="http://schemas.openxmlformats.org/drawingml/2006/main">
+              <a:graphicData uri="http://schemas.openxmlformats.org/drawingml/2006/picture">
+                <pic:pic xmlns:pic="http://schemas.openxmlformats.org/drawingml/2006/picture">
+                  <pic:nvPicPr>
+                    <pic:cNvPr id="1" name=""/>
+                    <pic:cNvPicPr/>
+                  </pic:nvPicPr>
+                  <pic:blipFill>
+                    <a:blip r:embed="rId17"/>
+                    <a:stretch>
+                      <a:fillRect/>
+                    </a:stretch>
+                  </pic:blipFill>
+                  <pic:spPr>
+                    <a:xfrm>
+                      <a:off x="0" y="0"/>
+                      <a:ext cx="4998116" cy="768172"/>
+                    </a:xfrm>
+                    <a:prstGeom prst="rect">
+                      <a:avLst/>
+                    </a:prstGeom>
+                  </pic:spPr>
+                </pic:pic>
+              </a:graphicData>
+            </a:graphic>
+          </wp:inline>
+        </w:drawing>
+      </w:r>
+    </w:p>
+    <w:p>
+      <w:pPr>
+        <w:tabs>
+          <w:tab w:val="left" w:pos="709"/>
+        </w:tabs>
+        <w:jc w:val="both"/>
+        <w:rPr>
+          <w:noProof/>
+        </w:rPr>
+      </w:pPr>
+      <w:r>
+        <w:rPr>
+          <w:noProof/>
+        </w:rPr>
+        <w:lastRenderedPageBreak/>
+        <w:tab/>
+        <w:t>Tal como era de esperar, o valor da distinção aumenta proporcionalmente ao número de QIDs juntos. No entanto, conseguimos ver que, com o mesmo número de QIDs, muitas vezes o valor da distinção baixa com o género. Isto deve-se ao facto de este atributo apenas possuir três valores, o que afeta drasticamente a distinção. Para esse valor ser elevado, os atributos combinados devem ter vários valores possíveis.</w:t>
+      </w:r>
+    </w:p>
+    <w:p>
+      <w:pPr>
+        <w:tabs>
+          <w:tab w:val="left" w:pos="709"/>
+        </w:tabs>
+        <w:jc w:val="both"/>
+        <w:rPr>
+          <w:noProof/>
+        </w:rPr>
+      </w:pPr>
+      <w:r>
+        <w:rPr>
+          <w:noProof/>
+        </w:rPr>
+        <w:tab/>
+        <w:t xml:space="preserve">Quanto à separação, os valores apresentados no quadro acima são muito elevados, muito próximos dos 100% na maioria dos casos. </w:t>
+      </w:r>
+    </w:p>
+    <w:p>
+      <w:pPr>
+        <w:tabs>
+          <w:tab w:val="left" w:pos="709"/>
+        </w:tabs>
+        <w:jc w:val="both"/>
+        <w:rPr>
+          <w:noProof/>
+        </w:rPr>
+      </w:pPr>
+      <w:r>
+        <w:rPr>
+          <w:noProof/>
+        </w:rPr>
+        <w:tab/>
+        <w:t>Uma vez que valores elevados de distinção e separação indicam possíveis QIDs, pensamos ter definido corretamente os quasi-identifiers do nosso dataset.</w:t>
+      </w:r>
     </w:p>
     <w:p>
       <w:pPr>
@@ -2823,7 +3805,6 @@
         <w:jc w:val="both"/>
       </w:pPr>
       <w:r>
-        <w:lastRenderedPageBreak/>
         <w:tab/>
       </w:r>
       <w:bookmarkStart w:id="4" w:name="_Toc122277508"/>
@@ -2883,7 +3864,7 @@
                     <pic:cNvPicPr/>
                   </pic:nvPicPr>
                   <pic:blipFill>
-                    <a:blip r:embed="rId10"/>
+                    <a:blip r:embed="rId18"/>
                     <a:stretch>
                       <a:fillRect/>
                     </a:stretch>
@@ -2923,7 +3904,7 @@
                     <pic:cNvPicPr/>
                   </pic:nvPicPr>
                   <pic:blipFill>
-                    <a:blip r:embed="rId11"/>
+                    <a:blip r:embed="rId19"/>
                     <a:stretch>
                       <a:fillRect/>
                     </a:stretch>
@@ -2946,6 +3927,25 @@
     </w:p>
     <w:p>
       <w:pPr>
+        <w:rPr>
+          <w:noProof/>
+        </w:rPr>
+      </w:pPr>
+      <w:r>
+        <w:rPr>
+          <w:noProof/>
+        </w:rPr>
+        <w:tab/>
+      </w:r>
+      <w:r>
+        <w:rPr>
+          <w:noProof/>
+        </w:rPr>
+        <w:t>Pela imagem acima, fica evidente que os dados têm um elevado risco de privacidade, o que não pode acontecer. As secções seguintes irão apresentar técnicas de como reduzir este risco.</w:t>
+      </w:r>
+    </w:p>
+    <w:p>
+      <w:pPr>
         <w:pStyle w:val="Ttulo2"/>
         <w:jc w:val="both"/>
         <w:rPr>
@@ -2969,23 +3969,34 @@
         <w:rPr>
           <w:noProof/>
         </w:rPr>
-        <w:t>Hierarquia usada para os Quasi-Identifying</w:t>
+        <w:t>Hierarquia usada para os Quasi-Identif</w:t>
       </w:r>
       <w:bookmarkEnd w:id="5"/>
+      <w:r>
+        <w:rPr>
+          <w:noProof/>
+        </w:rPr>
+        <w:t>iers</w:t>
+      </w:r>
+    </w:p>
+    <w:p>
+      <w:pPr>
+        <w:ind w:left="708" w:firstLine="708"/>
+        <w:jc w:val="both"/>
+      </w:pPr>
+      <w:bookmarkStart w:id="6" w:name="_Toc122277510"/>
+      <w:r>
+        <w:t xml:space="preserve">Para incrementar o grau de privacidade dos nossos dados, decidimos criar hierarquias nos QIDs. Isto permite anonimizar os dados através de diversas técnicas. </w:t>
+      </w:r>
     </w:p>
     <w:p>
       <w:pPr>
         <w:pStyle w:val="Ttulo3"/>
-        <w:jc w:val="both"/>
-      </w:pPr>
-      <w:r>
-        <w:tab/>
-      </w:r>
-      <w:r>
-        <w:tab/>
-      </w:r>
-      <w:bookmarkStart w:id="6" w:name="_Toc122277510"/>
-      <w:r>
+        <w:ind w:left="708" w:firstLine="708"/>
+        <w:jc w:val="both"/>
+      </w:pPr>
+      <w:r>
+        <w:lastRenderedPageBreak/>
         <w:t>1.4.1. Gender</w:t>
       </w:r>
       <w:bookmarkEnd w:id="6"/>
@@ -2999,7 +4010,6 @@
         <w:tab/>
         <w:t xml:space="preserve">Foi utilizado </w:t>
       </w:r>
-      <w:proofErr w:type="spellStart"/>
       <w:r>
         <w:rPr>
           <w:i/>
@@ -3007,15 +4017,38 @@
         </w:rPr>
         <w:t>ordering</w:t>
       </w:r>
-      <w:proofErr w:type="spellEnd"/>
-      <w:r>
-        <w:t xml:space="preserve"> de 1 nível </w:t>
-      </w:r>
-      <w:r>
-        <w:t xml:space="preserve">pois achamos </w:t>
-      </w:r>
-      <w:r>
-        <w:t>que o género é um atributo que ou deve ser mostrado ou não.</w:t>
+      <w:r>
+        <w:t xml:space="preserve"> de</w:t>
+      </w:r>
+      <w:r>
+        <w:t xml:space="preserve"> um</w:t>
+      </w:r>
+      <w:r>
+        <w:t xml:space="preserve"> nível </w:t>
+      </w:r>
+      <w:r>
+        <w:t xml:space="preserve">pois </w:t>
+      </w:r>
+      <w:r>
+        <w:t>consideramos</w:t>
+      </w:r>
+      <w:r>
+        <w:t xml:space="preserve"> </w:t>
+      </w:r>
+      <w:r>
+        <w:t>que o género</w:t>
+      </w:r>
+      <w:r>
+        <w:t>, sendo</w:t>
+      </w:r>
+      <w:r>
+        <w:t xml:space="preserve"> um atributo qu</w:t>
+      </w:r>
+      <w:r>
+        <w:t xml:space="preserve">e contém poucos valores distintos, </w:t>
+      </w:r>
+      <w:r>
+        <w:t>ou deve ser apresentado ou não (anonimizando).</w:t>
       </w:r>
     </w:p>
     <w:tbl>
@@ -3170,22 +4203,9 @@
       </w:pPr>
       <w:bookmarkStart w:id="7" w:name="_Toc122277511"/>
       <w:r>
-        <w:t xml:space="preserve">1.4.2. </w:t>
-      </w:r>
-      <w:proofErr w:type="spellStart"/>
-      <w:r>
-        <w:t>Annual</w:t>
-      </w:r>
-      <w:proofErr w:type="spellEnd"/>
-      <w:r>
-        <w:t xml:space="preserve"> </w:t>
-      </w:r>
-      <w:proofErr w:type="spellStart"/>
-      <w:r>
-        <w:t>Income</w:t>
+        <w:t>1.4.2. Annual Income</w:t>
       </w:r>
       <w:bookmarkEnd w:id="7"/>
-      <w:proofErr w:type="spellEnd"/>
     </w:p>
     <w:p>
       <w:pPr>
@@ -3193,7 +4213,19 @@
         <w:jc w:val="both"/>
       </w:pPr>
       <w:r>
-        <w:t>Por existir valores iguais ao longo da coluna, apercebemo-nos que seria possível utilizar uma hierarquia de intervalos de 6 níveis. O primeiro nível contém um intervalo de 60 000 e os seguintes um tamanho de 2, 4, 8, 16, 32.</w:t>
+        <w:t>Por existir</w:t>
+      </w:r>
+      <w:r>
+        <w:t>em</w:t>
+      </w:r>
+      <w:r>
+        <w:t xml:space="preserve"> valores iguais ao longo da coluna, apercebemo-nos que seria possível utilizar uma hierarquia de intervalos de 6 níveis. O primeiro nível contém um intervalo de 60 000 e os seguintes um tamanho de 2, 4, 8, 16, 32</w:t>
+      </w:r>
+      <w:r>
+        <w:t>, respetivamente</w:t>
+      </w:r>
+      <w:r>
+        <w:t>.</w:t>
       </w:r>
     </w:p>
     <w:p>
@@ -3221,7 +4253,7 @@
                     <pic:cNvPicPr/>
                   </pic:nvPicPr>
                   <pic:blipFill>
-                    <a:blip r:embed="rId12"/>
+                    <a:blip r:embed="rId20"/>
                     <a:stretch>
                       <a:fillRect/>
                     </a:stretch>
@@ -3248,7 +4280,6 @@
         <w:jc w:val="both"/>
       </w:pPr>
       <w:r>
-        <w:lastRenderedPageBreak/>
         <w:tab/>
       </w:r>
       <w:r>
@@ -3256,22 +4287,9 @@
       </w:r>
       <w:bookmarkStart w:id="8" w:name="_Toc122277512"/>
       <w:r>
-        <w:t xml:space="preserve">1.4.3. </w:t>
-      </w:r>
-      <w:proofErr w:type="spellStart"/>
-      <w:r>
-        <w:t>Income</w:t>
-      </w:r>
-      <w:proofErr w:type="spellEnd"/>
-      <w:r>
-        <w:t xml:space="preserve"> </w:t>
-      </w:r>
-      <w:proofErr w:type="spellStart"/>
-      <w:r>
-        <w:t>Type</w:t>
+        <w:t>1.4.3. Income Type</w:t>
       </w:r>
       <w:bookmarkEnd w:id="8"/>
-      <w:proofErr w:type="spellEnd"/>
     </w:p>
     <w:p>
       <w:pPr>
@@ -3281,7 +4299,6 @@
       <w:r>
         <w:t xml:space="preserve">Foi utilizado um </w:t>
       </w:r>
-      <w:proofErr w:type="spellStart"/>
       <w:r>
         <w:rPr>
           <w:i/>
@@ -3289,18 +4306,35 @@
         </w:rPr>
         <w:t>ordering</w:t>
       </w:r>
-      <w:proofErr w:type="spellEnd"/>
       <w:r>
         <w:t xml:space="preserve"> de </w:t>
       </w:r>
       <w:r>
-        <w:t>3</w:t>
-      </w:r>
-      <w:r>
-        <w:t xml:space="preserve"> níveis</w:t>
-      </w:r>
-      <w:r>
-        <w:t xml:space="preserve">, onde podemos observar a junção de tamanho 2 em cada nível. Esta hierarquia foi feita visto que existem poucas letras em comum e esta seria a hierarquia mais lógica. </w:t>
+        <w:t xml:space="preserve">três </w:t>
+      </w:r>
+      <w:r>
+        <w:t>níveis</w:t>
+      </w:r>
+      <w:r>
+        <w:t>. P</w:t>
+      </w:r>
+      <w:r>
+        <w:t xml:space="preserve">odemos observar a junção de tamanho 2 em cada nível. </w:t>
+      </w:r>
+      <w:r>
+        <w:t xml:space="preserve">Pensamos neste tipo de hierarquia uma vez que </w:t>
+      </w:r>
+      <w:r>
+        <w:t>existem poucas letras em comum</w:t>
+      </w:r>
+      <w:r>
+        <w:t xml:space="preserve"> entre os valores</w:t>
+      </w:r>
+      <w:r>
+        <w:t xml:space="preserve"> </w:t>
+      </w:r>
+      <w:r>
+        <w:t>possíveis e, como tal, esta é a forma mais eficaz de anonimizar os dados, agrupando-os.</w:t>
       </w:r>
     </w:p>
     <w:tbl>
@@ -3438,15 +4472,7 @@
               <w:t>Ca, Ml</w:t>
             </w:r>
             <w:r>
-              <w:t xml:space="preserve">, </w:t>
-            </w:r>
-            <w:proofErr w:type="spellStart"/>
-            <w:r>
-              <w:t>Pe</w:t>
-            </w:r>
-            <w:proofErr w:type="spellEnd"/>
-            <w:r>
-              <w:t>}</w:t>
+              <w:t>, Pe}</w:t>
             </w:r>
           </w:p>
         </w:tc>
@@ -3529,15 +4555,7 @@
               <w:t>Ca, Ml</w:t>
             </w:r>
             <w:r>
-              <w:t xml:space="preserve">, </w:t>
-            </w:r>
-            <w:proofErr w:type="spellStart"/>
-            <w:r>
-              <w:t>Pe</w:t>
-            </w:r>
-            <w:proofErr w:type="spellEnd"/>
-            <w:r>
-              <w:t>}</w:t>
+              <w:t>, Pe}</w:t>
             </w:r>
           </w:p>
         </w:tc>
@@ -3600,15 +4618,7 @@
               <w:t>Ml</w:t>
             </w:r>
             <w:r>
-              <w:t xml:space="preserve">, </w:t>
-            </w:r>
-            <w:proofErr w:type="spellStart"/>
-            <w:r>
-              <w:t>Pe</w:t>
-            </w:r>
-            <w:proofErr w:type="spellEnd"/>
-            <w:r>
-              <w:t>}</w:t>
+              <w:t>, Pe}</w:t>
             </w:r>
           </w:p>
         </w:tc>
@@ -3628,15 +4638,7 @@
               <w:t>Ca, Ml</w:t>
             </w:r>
             <w:r>
-              <w:t xml:space="preserve">, </w:t>
-            </w:r>
-            <w:proofErr w:type="spellStart"/>
-            <w:r>
-              <w:t>Pe</w:t>
-            </w:r>
-            <w:proofErr w:type="spellEnd"/>
-            <w:r>
-              <w:t>}</w:t>
+              <w:t>, Pe}</w:t>
             </w:r>
           </w:p>
         </w:tc>
@@ -3699,15 +4701,7 @@
               <w:t>Ml</w:t>
             </w:r>
             <w:r>
-              <w:t xml:space="preserve">, </w:t>
-            </w:r>
-            <w:proofErr w:type="spellStart"/>
-            <w:r>
-              <w:t>Pe</w:t>
-            </w:r>
-            <w:proofErr w:type="spellEnd"/>
-            <w:r>
-              <w:t>}</w:t>
+              <w:t>, Pe}</w:t>
             </w:r>
           </w:p>
         </w:tc>
@@ -3727,15 +4721,7 @@
               <w:t>Ca, Ml</w:t>
             </w:r>
             <w:r>
-              <w:t xml:space="preserve">, </w:t>
-            </w:r>
-            <w:proofErr w:type="spellStart"/>
-            <w:r>
-              <w:t>Pe</w:t>
-            </w:r>
-            <w:proofErr w:type="spellEnd"/>
-            <w:r>
-              <w:t>}</w:t>
+              <w:t>, Pe}</w:t>
             </w:r>
           </w:p>
         </w:tc>
@@ -3771,19 +4757,9 @@
               <w:spacing w:line="259" w:lineRule="auto"/>
               <w:jc w:val="both"/>
             </w:pPr>
-            <w:proofErr w:type="spellStart"/>
-            <w:r>
-              <w:t>State</w:t>
-            </w:r>
-            <w:proofErr w:type="spellEnd"/>
-            <w:r>
-              <w:t xml:space="preserve"> </w:t>
-            </w:r>
-            <w:proofErr w:type="spellStart"/>
-            <w:r>
-              <w:t>servant</w:t>
-            </w:r>
-            <w:proofErr w:type="spellEnd"/>
+            <w:r>
+              <w:t>State servant</w:t>
+            </w:r>
           </w:p>
         </w:tc>
         <w:tc>
@@ -3796,16 +4772,11 @@
               <w:jc w:val="both"/>
             </w:pPr>
             <w:r>
-              <w:t>{</w:t>
-            </w:r>
-            <w:proofErr w:type="spellStart"/>
-            <w:r>
-              <w:t>S</w:t>
+              <w:t>{S</w:t>
             </w:r>
             <w:r>
               <w:t>ta</w:t>
             </w:r>
-            <w:proofErr w:type="spellEnd"/>
             <w:r>
               <w:t>, St}</w:t>
             </w:r>
@@ -3821,35 +4792,17 @@
               <w:jc w:val="both"/>
             </w:pPr>
             <w:r>
-              <w:t>{</w:t>
-            </w:r>
-            <w:proofErr w:type="spellStart"/>
-            <w:r>
-              <w:t>S</w:t>
+              <w:t>{S</w:t>
             </w:r>
             <w:r>
               <w:t>ta</w:t>
             </w:r>
-            <w:proofErr w:type="spellEnd"/>
             <w:r>
               <w:t>, St</w:t>
             </w:r>
             <w:r>
-              <w:t xml:space="preserve">, </w:t>
-            </w:r>
-            <w:proofErr w:type="spellStart"/>
-            <w:r>
-              <w:t>Un</w:t>
-            </w:r>
-            <w:proofErr w:type="spellEnd"/>
-            <w:r>
-              <w:t xml:space="preserve">, </w:t>
-            </w:r>
-            <w:proofErr w:type="spellStart"/>
-            <w:r>
-              <w:t>Wr</w:t>
-            </w:r>
-            <w:proofErr w:type="spellEnd"/>
+              <w:t>, Un, Wr</w:t>
+            </w:r>
             <w:r>
               <w:t>}</w:t>
             </w:r>
@@ -3887,11 +4840,9 @@
               <w:spacing w:line="259" w:lineRule="auto"/>
               <w:jc w:val="both"/>
             </w:pPr>
-            <w:proofErr w:type="spellStart"/>
             <w:r>
               <w:t>Student</w:t>
             </w:r>
-            <w:proofErr w:type="spellEnd"/>
           </w:p>
         </w:tc>
         <w:tc>
@@ -3904,16 +4855,11 @@
               <w:jc w:val="both"/>
             </w:pPr>
             <w:r>
-              <w:t>{</w:t>
-            </w:r>
-            <w:proofErr w:type="spellStart"/>
-            <w:r>
-              <w:t>S</w:t>
+              <w:t>{S</w:t>
             </w:r>
             <w:r>
               <w:t>ta</w:t>
             </w:r>
-            <w:proofErr w:type="spellEnd"/>
             <w:r>
               <w:t>, St}</w:t>
             </w:r>
@@ -3929,35 +4875,17 @@
               <w:jc w:val="both"/>
             </w:pPr>
             <w:r>
-              <w:t>{</w:t>
-            </w:r>
-            <w:proofErr w:type="spellStart"/>
-            <w:r>
-              <w:t>S</w:t>
+              <w:t>{S</w:t>
             </w:r>
             <w:r>
               <w:t>ta</w:t>
             </w:r>
-            <w:proofErr w:type="spellEnd"/>
             <w:r>
               <w:t>, St</w:t>
             </w:r>
             <w:r>
-              <w:t xml:space="preserve">, </w:t>
-            </w:r>
-            <w:proofErr w:type="spellStart"/>
-            <w:r>
-              <w:t>Un</w:t>
-            </w:r>
-            <w:proofErr w:type="spellEnd"/>
-            <w:r>
-              <w:t xml:space="preserve">, </w:t>
-            </w:r>
-            <w:proofErr w:type="spellStart"/>
-            <w:r>
-              <w:t>Wr</w:t>
-            </w:r>
-            <w:proofErr w:type="spellEnd"/>
+              <w:t>, Un, Wr</w:t>
+            </w:r>
             <w:r>
               <w:t>}</w:t>
             </w:r>
@@ -3995,11 +4923,9 @@
               <w:spacing w:line="259" w:lineRule="auto"/>
               <w:jc w:val="both"/>
             </w:pPr>
-            <w:proofErr w:type="spellStart"/>
             <w:r>
               <w:t>Unemployed</w:t>
             </w:r>
-            <w:proofErr w:type="spellEnd"/>
           </w:p>
         </w:tc>
         <w:tc>
@@ -4012,24 +4938,11 @@
               <w:jc w:val="both"/>
             </w:pPr>
             <w:r>
-              <w:t>{</w:t>
-            </w:r>
-            <w:proofErr w:type="spellStart"/>
-            <w:r>
-              <w:t>Un</w:t>
-            </w:r>
-            <w:proofErr w:type="spellEnd"/>
-            <w:r>
-              <w:t xml:space="preserve">, </w:t>
-            </w:r>
-            <w:proofErr w:type="spellStart"/>
-            <w:r>
-              <w:t>W</w:t>
+              <w:t>{Un, W</w:t>
             </w:r>
             <w:r>
               <w:t>r</w:t>
             </w:r>
-            <w:proofErr w:type="spellEnd"/>
             <w:r>
               <w:t>}</w:t>
             </w:r>
@@ -4045,35 +4958,17 @@
               <w:jc w:val="both"/>
             </w:pPr>
             <w:r>
-              <w:t>{</w:t>
-            </w:r>
-            <w:proofErr w:type="spellStart"/>
-            <w:r>
-              <w:t>S</w:t>
+              <w:t>{S</w:t>
             </w:r>
             <w:r>
               <w:t>ta</w:t>
             </w:r>
-            <w:proofErr w:type="spellEnd"/>
             <w:r>
               <w:t>, St</w:t>
             </w:r>
             <w:r>
-              <w:t xml:space="preserve">, </w:t>
-            </w:r>
-            <w:proofErr w:type="spellStart"/>
-            <w:r>
-              <w:t>Un</w:t>
-            </w:r>
-            <w:proofErr w:type="spellEnd"/>
-            <w:r>
-              <w:t xml:space="preserve">, </w:t>
-            </w:r>
-            <w:proofErr w:type="spellStart"/>
-            <w:r>
-              <w:t>Wr</w:t>
-            </w:r>
-            <w:proofErr w:type="spellEnd"/>
+              <w:t>, Un, Wr</w:t>
+            </w:r>
             <w:r>
               <w:t>}</w:t>
             </w:r>
@@ -4110,11 +5005,9 @@
             <w:pPr>
               <w:jc w:val="both"/>
             </w:pPr>
-            <w:proofErr w:type="spellStart"/>
             <w:r>
               <w:t>Working</w:t>
             </w:r>
-            <w:proofErr w:type="spellEnd"/>
           </w:p>
         </w:tc>
         <w:tc>
@@ -4127,24 +5020,11 @@
               <w:jc w:val="both"/>
             </w:pPr>
             <w:r>
-              <w:t>{</w:t>
-            </w:r>
-            <w:proofErr w:type="spellStart"/>
-            <w:r>
-              <w:t>Un</w:t>
-            </w:r>
-            <w:proofErr w:type="spellEnd"/>
-            <w:r>
-              <w:t xml:space="preserve">, </w:t>
-            </w:r>
-            <w:proofErr w:type="spellStart"/>
-            <w:r>
-              <w:t>W</w:t>
+              <w:t>{Un, W</w:t>
             </w:r>
             <w:r>
               <w:t>r</w:t>
             </w:r>
-            <w:proofErr w:type="spellEnd"/>
           </w:p>
         </w:tc>
         <w:tc>
@@ -4157,35 +5037,17 @@
               <w:jc w:val="both"/>
             </w:pPr>
             <w:r>
-              <w:t>{</w:t>
-            </w:r>
-            <w:proofErr w:type="spellStart"/>
-            <w:r>
-              <w:t>S</w:t>
+              <w:t>{S</w:t>
             </w:r>
             <w:r>
               <w:t>ta</w:t>
             </w:r>
-            <w:proofErr w:type="spellEnd"/>
             <w:r>
               <w:t>, St</w:t>
             </w:r>
             <w:r>
-              <w:t xml:space="preserve">, </w:t>
-            </w:r>
-            <w:proofErr w:type="spellStart"/>
-            <w:r>
-              <w:t>Un</w:t>
-            </w:r>
-            <w:proofErr w:type="spellEnd"/>
-            <w:r>
-              <w:t xml:space="preserve">, </w:t>
-            </w:r>
-            <w:proofErr w:type="spellStart"/>
-            <w:r>
-              <w:t>Wr</w:t>
-            </w:r>
-            <w:proofErr w:type="spellEnd"/>
+              <w:t>, Un, Wr</w:t>
+            </w:r>
             <w:r>
               <w:t>}</w:t>
             </w:r>
@@ -4240,15 +5102,7 @@
       </w:r>
       <w:bookmarkStart w:id="9" w:name="_Toc122277513"/>
       <w:r>
-        <w:t xml:space="preserve">1.4.4. </w:t>
-      </w:r>
-      <w:proofErr w:type="spellStart"/>
-      <w:r>
-        <w:t>Family</w:t>
-      </w:r>
-      <w:proofErr w:type="spellEnd"/>
-      <w:r>
-        <w:t xml:space="preserve"> Status</w:t>
+        <w:t>1.4.4. Family Status</w:t>
       </w:r>
       <w:bookmarkEnd w:id="9"/>
     </w:p>
@@ -4261,7 +5115,6 @@
         <w:tab/>
         <w:t xml:space="preserve">Foi utilizado um </w:t>
       </w:r>
-      <w:proofErr w:type="spellStart"/>
       <w:r>
         <w:rPr>
           <w:i/>
@@ -4269,9 +5122,26 @@
         </w:rPr>
         <w:t>ordering</w:t>
       </w:r>
-      <w:proofErr w:type="spellEnd"/>
-      <w:r>
-        <w:t xml:space="preserve"> de 2 níveis, onde podemos observar a junção de tamanho 3 no primeiro nível e de 2 no segundo. Esta hierarquia foi feita visto que existem poucas letras em comum e esta seria a hierarquia mais lógica. </w:t>
+      <w:r>
+        <w:t xml:space="preserve"> de 2 níveis, onde podemos observar a junção de tamanho 3 no primeiro nível e de 2 no segundo.</w:t>
+      </w:r>
+      <w:r>
+        <w:t xml:space="preserve"> Tal como no income_type da secção anterior,</w:t>
+      </w:r>
+      <w:r>
+        <w:t xml:space="preserve"> </w:t>
+      </w:r>
+      <w:r>
+        <w:t>optamos por e</w:t>
+      </w:r>
+      <w:r>
+        <w:t xml:space="preserve">sta hierarquia </w:t>
+      </w:r>
+      <w:r>
+        <w:t>uma vez que existem poucas letras em comum entre os valores possíveis e, como tal, esta é a forma mais eficaz de anonimizar os dados, agrupando-os</w:t>
+      </w:r>
+      <w:r>
+        <w:t xml:space="preserve">. </w:t>
       </w:r>
     </w:p>
     <w:tbl>
@@ -4377,13 +5247,8 @@
               <w:t xml:space="preserve">, </w:t>
             </w:r>
             <w:r>
-              <w:t xml:space="preserve">Ma, </w:t>
-            </w:r>
-            <w:proofErr w:type="spellStart"/>
-            <w:r>
-              <w:t>Sp</w:t>
-            </w:r>
-            <w:proofErr w:type="spellEnd"/>
+              <w:t>Ma, Sp</w:t>
+            </w:r>
             <w:r>
               <w:t>}</w:t>
             </w:r>
@@ -4451,13 +5316,8 @@
               <w:t xml:space="preserve">, </w:t>
             </w:r>
             <w:r>
-              <w:t xml:space="preserve">Ma, </w:t>
-            </w:r>
-            <w:proofErr w:type="spellStart"/>
-            <w:r>
-              <w:t>Sp</w:t>
-            </w:r>
-            <w:proofErr w:type="spellEnd"/>
+              <w:t>Ma, Sp</w:t>
+            </w:r>
             <w:r>
               <w:t>}</w:t>
             </w:r>
@@ -4525,13 +5385,8 @@
               <w:t xml:space="preserve">, </w:t>
             </w:r>
             <w:r>
-              <w:t xml:space="preserve">Ma, </w:t>
-            </w:r>
-            <w:proofErr w:type="spellStart"/>
-            <w:r>
-              <w:t>Sp</w:t>
-            </w:r>
-            <w:proofErr w:type="spellEnd"/>
+              <w:t>Ma, Sp</w:t>
+            </w:r>
             <w:r>
               <w:t>}</w:t>
             </w:r>
@@ -4592,27 +5447,15 @@
             <w:r>
               <w:t>{</w:t>
             </w:r>
-            <w:proofErr w:type="spellStart"/>
             <w:r>
               <w:t>Snm</w:t>
             </w:r>
-            <w:proofErr w:type="spellEnd"/>
             <w:r>
               <w:t xml:space="preserve">, </w:t>
             </w:r>
-            <w:proofErr w:type="spellStart"/>
-            <w:r>
-              <w:t>Un</w:t>
-            </w:r>
-            <w:proofErr w:type="spellEnd"/>
-            <w:r>
-              <w:t xml:space="preserve">, </w:t>
-            </w:r>
-            <w:proofErr w:type="spellStart"/>
-            <w:r>
-              <w:t>Wi</w:t>
-            </w:r>
-            <w:proofErr w:type="spellEnd"/>
+            <w:r>
+              <w:t>Un, Wi</w:t>
+            </w:r>
             <w:r>
               <w:t>}</w:t>
             </w:r>
@@ -4650,11 +5493,9 @@
               <w:spacing w:line="259" w:lineRule="auto"/>
               <w:jc w:val="both"/>
             </w:pPr>
-            <w:proofErr w:type="spellStart"/>
             <w:r>
               <w:t>Unknown</w:t>
             </w:r>
-            <w:proofErr w:type="spellEnd"/>
           </w:p>
         </w:tc>
         <w:tc>
@@ -4669,27 +5510,15 @@
             <w:r>
               <w:t>{</w:t>
             </w:r>
-            <w:proofErr w:type="spellStart"/>
             <w:r>
               <w:t>Snm</w:t>
             </w:r>
-            <w:proofErr w:type="spellEnd"/>
             <w:r>
               <w:t xml:space="preserve">, </w:t>
             </w:r>
-            <w:proofErr w:type="spellStart"/>
-            <w:r>
-              <w:t>Un</w:t>
-            </w:r>
-            <w:proofErr w:type="spellEnd"/>
-            <w:r>
-              <w:t xml:space="preserve">, </w:t>
-            </w:r>
-            <w:proofErr w:type="spellStart"/>
-            <w:r>
-              <w:t>Wi</w:t>
-            </w:r>
-            <w:proofErr w:type="spellEnd"/>
+            <w:r>
+              <w:t>Un, Wi</w:t>
+            </w:r>
             <w:r>
               <w:t>}</w:t>
             </w:r>
@@ -4726,11 +5555,9 @@
             <w:pPr>
               <w:jc w:val="both"/>
             </w:pPr>
-            <w:proofErr w:type="spellStart"/>
             <w:r>
               <w:t>Widow</w:t>
             </w:r>
-            <w:proofErr w:type="spellEnd"/>
           </w:p>
         </w:tc>
         <w:tc>
@@ -4745,27 +5572,15 @@
             <w:r>
               <w:t>{</w:t>
             </w:r>
-            <w:proofErr w:type="spellStart"/>
             <w:r>
               <w:t>Snm</w:t>
             </w:r>
-            <w:proofErr w:type="spellEnd"/>
             <w:r>
               <w:t xml:space="preserve">, </w:t>
             </w:r>
-            <w:proofErr w:type="spellStart"/>
-            <w:r>
-              <w:t>Un</w:t>
-            </w:r>
-            <w:proofErr w:type="spellEnd"/>
-            <w:r>
-              <w:t xml:space="preserve">, </w:t>
-            </w:r>
-            <w:proofErr w:type="spellStart"/>
-            <w:r>
-              <w:t>Wi</w:t>
-            </w:r>
-            <w:proofErr w:type="spellEnd"/>
+            <w:r>
+              <w:t>Un, Wi</w:t>
+            </w:r>
             <w:r>
               <w:t>}</w:t>
             </w:r>
@@ -4822,10 +5637,34 @@
         <w:jc w:val="both"/>
       </w:pPr>
       <w:r>
-        <w:t xml:space="preserve">Para a idade utilizamos a hierarquia de intervalos, a idade varia entre 20 e 69, pelo que, decidimos utilizar 3 níveis em que o primeiro corresponde a um intervalo de 10 valores (tamanho 1), o segundo de 20 (tamanho 2) e o terceiro de 80 (tamanho 4). Com isto, observamos que existe </w:t>
-      </w:r>
-      <w:r>
-        <w:t xml:space="preserve">um agrupamento de todos os valores do último nível. </w:t>
+        <w:t>Para a idade utilizamos a hierarquia de intervalos</w:t>
+      </w:r>
+      <w:r>
+        <w:t>. Os valores deste atributo variam</w:t>
+      </w:r>
+      <w:r>
+        <w:t xml:space="preserve"> entre 20 e 69</w:t>
+      </w:r>
+      <w:r>
+        <w:t xml:space="preserve">, </w:t>
+      </w:r>
+      <w:r>
+        <w:t>pelo qu</w:t>
+      </w:r>
+      <w:r>
+        <w:t>e</w:t>
+      </w:r>
+      <w:r>
+        <w:t xml:space="preserve"> decidimos utilizar 3 níveis em que o primeiro corresponde a um intervalo de 10 valores (tamanho 1), o segundo de 20 (tamanho 2) e o terceiro de 80 (tamanho 4). Com isto, observamos que existe </w:t>
+      </w:r>
+      <w:r>
+        <w:t xml:space="preserve">um agrupamento de todos os valores </w:t>
+      </w:r>
+      <w:r>
+        <w:t>n</w:t>
+      </w:r>
+      <w:r>
+        <w:t xml:space="preserve">o último nível. </w:t>
       </w:r>
     </w:p>
     <w:p>
@@ -4834,7 +5673,15 @@
         <w:jc w:val="both"/>
       </w:pPr>
       <w:r>
-        <w:t xml:space="preserve">Observação: O nível 0 corresponde a valores contínuos, isto é, as idades sem qualquer agrupamento. </w:t>
+        <w:rPr>
+          <w:i/>
+          <w:iCs/>
+          <w:u w:val="single"/>
+        </w:rPr>
+        <w:t>Observação:</w:t>
+      </w:r>
+      <w:r>
+        <w:t xml:space="preserve"> O nível 0 corresponde a valores sem qualquer agrupamento. </w:t>
       </w:r>
     </w:p>
     <w:tbl>
@@ -5195,7 +6042,6 @@
         <w:jc w:val="both"/>
       </w:pPr>
       <w:r>
-        <w:lastRenderedPageBreak/>
         <w:tab/>
       </w:r>
       <w:r>
@@ -5203,22 +6049,9 @@
       </w:r>
       <w:bookmarkStart w:id="11" w:name="_Toc122277515"/>
       <w:r>
-        <w:t xml:space="preserve">1.4.6. </w:t>
-      </w:r>
-      <w:proofErr w:type="spellStart"/>
-      <w:r>
-        <w:t>Organization</w:t>
-      </w:r>
-      <w:proofErr w:type="spellEnd"/>
-      <w:r>
-        <w:t xml:space="preserve"> </w:t>
-      </w:r>
-      <w:proofErr w:type="spellStart"/>
-      <w:r>
-        <w:t>Type</w:t>
+        <w:t>1.4.6. Organization Type</w:t>
       </w:r>
       <w:bookmarkEnd w:id="11"/>
-      <w:proofErr w:type="spellEnd"/>
     </w:p>
     <w:p>
       <w:pPr>
@@ -5242,96 +6075,85 @@
         <w:rPr>
           <w:rFonts w:eastAsia="ArialMT" w:cstheme="minorHAnsi"/>
         </w:rPr>
-        <w:t xml:space="preserve">oi utilizado </w:t>
-      </w:r>
-      <w:proofErr w:type="spellStart"/>
+        <w:t xml:space="preserve">oi utilizado masking, de </w:t>
+      </w:r>
       <w:r>
         <w:rPr>
           <w:rFonts w:eastAsia="ArialMT" w:cstheme="minorHAnsi"/>
         </w:rPr>
-        <w:t>masking</w:t>
-      </w:r>
-      <w:proofErr w:type="spellEnd"/>
+        <w:t>22</w:t>
+      </w:r>
       <w:r>
         <w:rPr>
           <w:rFonts w:eastAsia="ArialMT" w:cstheme="minorHAnsi"/>
         </w:rPr>
-        <w:t xml:space="preserve">, de </w:t>
+        <w:t xml:space="preserve"> níveis, sendo esse o tamanho máximo d</w:t>
       </w:r>
       <w:r>
         <w:rPr>
           <w:rFonts w:eastAsia="ArialMT" w:cstheme="minorHAnsi"/>
         </w:rPr>
-        <w:t>22</w:t>
+        <w:t xml:space="preserve">o tipo de organização. </w:t>
       </w:r>
       <w:r>
         <w:rPr>
           <w:rFonts w:eastAsia="ArialMT" w:cstheme="minorHAnsi"/>
         </w:rPr>
-        <w:t xml:space="preserve"> níveis, sendo esse o tamanho máximo d</w:t>
+        <w:t xml:space="preserve"> </w:t>
       </w:r>
       <w:r>
         <w:rPr>
           <w:rFonts w:eastAsia="ArialMT" w:cstheme="minorHAnsi"/>
         </w:rPr>
-        <w:t xml:space="preserve">o tipo de organização. </w:t>
+        <w:t xml:space="preserve">Esta hierarquia foi utilizada </w:t>
       </w:r>
       <w:r>
         <w:rPr>
           <w:rFonts w:eastAsia="ArialMT" w:cstheme="minorHAnsi"/>
         </w:rPr>
+        <w:t>por haver</w:t>
+      </w:r>
+      <w:r>
+        <w:rPr>
+          <w:rFonts w:eastAsia="ArialMT" w:cstheme="minorHAnsi"/>
+        </w:rPr>
         <w:t xml:space="preserve"> </w:t>
       </w:r>
       <w:r>
         <w:rPr>
           <w:rFonts w:eastAsia="ArialMT" w:cstheme="minorHAnsi"/>
         </w:rPr>
-        <w:t xml:space="preserve">Esta hierarquia foi utilizada </w:t>
+        <w:t>letras em comum no início d</w:t>
       </w:r>
       <w:r>
         <w:rPr>
           <w:rFonts w:eastAsia="ArialMT" w:cstheme="minorHAnsi"/>
         </w:rPr>
-        <w:t>por haver</w:t>
+        <w:t>as</w:t>
       </w:r>
       <w:r>
         <w:rPr>
           <w:rFonts w:eastAsia="ArialMT" w:cstheme="minorHAnsi"/>
         </w:rPr>
-        <w:t xml:space="preserve"> </w:t>
+        <w:t xml:space="preserve"> diferentes </w:t>
       </w:r>
       <w:r>
         <w:rPr>
           <w:rFonts w:eastAsia="ArialMT" w:cstheme="minorHAnsi"/>
         </w:rPr>
-        <w:t>letras em comum no início d</w:t>
+        <w:t>organizações</w:t>
       </w:r>
       <w:r>
         <w:rPr>
           <w:rFonts w:eastAsia="ArialMT" w:cstheme="minorHAnsi"/>
         </w:rPr>
-        <w:t>as</w:t>
+        <w:t xml:space="preserve">. </w:t>
       </w:r>
       <w:r>
         <w:rPr>
           <w:rFonts w:eastAsia="ArialMT" w:cstheme="minorHAnsi"/>
         </w:rPr>
-        <w:t xml:space="preserve"> diferentes </w:t>
-      </w:r>
-      <w:r>
-        <w:rPr>
-          <w:rFonts w:eastAsia="ArialMT" w:cstheme="minorHAnsi"/>
-        </w:rPr>
-        <w:t>organizações</w:t>
-      </w:r>
-      <w:r>
-        <w:rPr>
-          <w:rFonts w:eastAsia="ArialMT" w:cstheme="minorHAnsi"/>
-        </w:rPr>
-        <w:t xml:space="preserve">. </w:t>
-      </w:r>
-      <w:r>
-        <w:tab/>
+        <w:t>Por uma questão de visualização, optamos por não apresentar o resultado, uma vez que a tabela tem imensos valores.</w:t>
       </w:r>
     </w:p>
     <w:p>
@@ -5359,7 +6181,6 @@
       <w:r>
         <w:t xml:space="preserve">Os pesos dos atributos foram mantidos a 0.5 e a </w:t>
       </w:r>
-      <w:proofErr w:type="spellStart"/>
       <w:r>
         <w:rPr>
           <w:i/>
@@ -5367,9 +6188,11 @@
         </w:rPr>
         <w:t>supression</w:t>
       </w:r>
-      <w:proofErr w:type="spellEnd"/>
       <w:r>
         <w:t xml:space="preserve"> foi limitada a 10%</w:t>
+      </w:r>
+      <w:r>
+        <w:t>.</w:t>
       </w:r>
     </w:p>
     <w:p>
@@ -5384,49 +6207,25 @@
     <w:p>
       <w:pPr>
         <w:ind w:left="708" w:firstLine="712"/>
-      </w:pPr>
-      <w:r>
-        <w:t>Como modelo de privacidade do dataset foi utilizado o L-</w:t>
-      </w:r>
-      <w:proofErr w:type="spellStart"/>
-      <w:r>
-        <w:t>diversity</w:t>
-      </w:r>
-      <w:proofErr w:type="spellEnd"/>
-      <w:r>
-        <w:t xml:space="preserve"> com L=2 para o atributo sensível “</w:t>
-      </w:r>
-      <w:proofErr w:type="spellStart"/>
-      <w:r>
-        <w:t>infringed</w:t>
-      </w:r>
-      <w:proofErr w:type="spellEnd"/>
-      <w:r>
-        <w:t>” e K-</w:t>
-      </w:r>
-      <w:proofErr w:type="spellStart"/>
-      <w:r>
-        <w:t>Anonimity</w:t>
-      </w:r>
-      <w:proofErr w:type="spellEnd"/>
-      <w:r>
-        <w:t xml:space="preserve"> com K=12.</w:t>
+        <w:jc w:val="both"/>
+      </w:pPr>
+      <w:r>
+        <w:t>Como modelo de privacidade do dataset foi utilizado o L-diversity com L=2 para o atributo sensível “infringed” e K-Anonimity com K=12.</w:t>
       </w:r>
     </w:p>
     <w:p>
       <w:pPr>
         <w:ind w:left="708" w:firstLine="712"/>
-      </w:pPr>
-      <w:r>
-        <w:t>Escolhemos o L com valor 2 pois o atributo “</w:t>
-      </w:r>
-      <w:proofErr w:type="spellStart"/>
-      <w:r>
-        <w:t>infriged</w:t>
-      </w:r>
-      <w:proofErr w:type="spellEnd"/>
-      <w:r>
-        <w:t>” contém dois valores distintos. No caso do K, vários valores forem testados até que a medição de riscos demostrasse resultados aceitáveis.</w:t>
+        <w:jc w:val="both"/>
+      </w:pPr>
+      <w:r>
+        <w:t>Escolhemos o L com valor 2 pois o atributo “infri</w:t>
+      </w:r>
+      <w:r>
+        <w:t>n</w:t>
+      </w:r>
+      <w:r>
+        <w:t>ged” contém dois valores distintos. No caso do K, vários valores forem testados até que a medição de riscos demostrasse resultados aceitáveis.</w:t>
       </w:r>
     </w:p>
     <w:p>
@@ -5458,25 +6257,34 @@
       <w:r>
         <w:t xml:space="preserve">e separação dos </w:t>
       </w:r>
-      <w:proofErr w:type="spellStart"/>
       <w:r>
         <w:t>QIDs</w:t>
       </w:r>
-      <w:proofErr w:type="spellEnd"/>
     </w:p>
     <w:p>
       <w:pPr>
         <w:jc w:val="right"/>
       </w:pPr>
-      <w:r>
+    </w:p>
+    <w:p>
+      <w:pPr>
+        <w:jc w:val="right"/>
+      </w:pPr>
+    </w:p>
+    <w:p>
+      <w:pPr>
+        <w:jc w:val="right"/>
         <w:rPr>
           <w:noProof/>
         </w:rPr>
+      </w:pPr>
+      <w:r>
+        <w:lastRenderedPageBreak/>
         <w:drawing>
-          <wp:inline distT="0" distB="0" distL="0" distR="0" wp14:anchorId="3FC67384" wp14:editId="4C4F2951">
-            <wp:extent cx="4501667" cy="3184624"/>
+          <wp:inline distT="0" distB="0" distL="0" distR="0" wp14:anchorId="5C98BDD5" wp14:editId="7A244F3B">
+            <wp:extent cx="4502150" cy="3638550"/>
             <wp:effectExtent l="0" t="0" r="0" b="0"/>
-            <wp:docPr id="11" name="Imagem 11"/>
+            <wp:docPr id="16" name="Imagem 16"/>
             <wp:cNvGraphicFramePr>
               <a:graphicFrameLocks xmlns:a="http://schemas.openxmlformats.org/drawingml/2006/main" noChangeAspect="1"/>
             </wp:cNvGraphicFramePr>
@@ -5488,14 +6296,14 @@
                     <pic:cNvPicPr/>
                   </pic:nvPicPr>
                   <pic:blipFill rotWithShape="1">
-                    <a:blip r:embed="rId13"/>
-                    <a:srcRect t="825"/>
+                    <a:blip r:embed="rId21"/>
+                    <a:srcRect l="1" r="461" b="275"/>
                     <a:stretch/>
                   </pic:blipFill>
                   <pic:spPr bwMode="auto">
                     <a:xfrm>
                       <a:off x="0" y="0"/>
-                      <a:ext cx="4521030" cy="3198322"/>
+                      <a:ext cx="4512300" cy="3646753"/>
                     </a:xfrm>
                     <a:prstGeom prst="rect">
                       <a:avLst/>
@@ -5515,6 +6323,129 @@
           </wp:inline>
         </w:drawing>
       </w:r>
+      <w:r>
+        <w:rPr>
+          <w:noProof/>
+        </w:rPr>
+        <w:t xml:space="preserve"> </w:t>
+      </w:r>
+      <w:r>
+        <w:drawing>
+          <wp:inline distT="0" distB="0" distL="0" distR="0" wp14:anchorId="131E422A" wp14:editId="2C5E87F1">
+            <wp:extent cx="4509135" cy="3390334"/>
+            <wp:effectExtent l="0" t="0" r="5715" b="635"/>
+            <wp:docPr id="17" name="Imagem 17"/>
+            <wp:cNvGraphicFramePr>
+              <a:graphicFrameLocks xmlns:a="http://schemas.openxmlformats.org/drawingml/2006/main" noChangeAspect="1"/>
+            </wp:cNvGraphicFramePr>
+            <a:graphic xmlns:a="http://schemas.openxmlformats.org/drawingml/2006/main">
+              <a:graphicData uri="http://schemas.openxmlformats.org/drawingml/2006/picture">
+                <pic:pic xmlns:pic="http://schemas.openxmlformats.org/drawingml/2006/picture">
+                  <pic:nvPicPr>
+                    <pic:cNvPr id="1" name=""/>
+                    <pic:cNvPicPr/>
+                  </pic:nvPicPr>
+                  <pic:blipFill>
+                    <a:blip r:embed="rId22"/>
+                    <a:stretch>
+                      <a:fillRect/>
+                    </a:stretch>
+                  </pic:blipFill>
+                  <pic:spPr>
+                    <a:xfrm>
+                      <a:off x="0" y="0"/>
+                      <a:ext cx="4576594" cy="3441055"/>
+                    </a:xfrm>
+                    <a:prstGeom prst="rect">
+                      <a:avLst/>
+                    </a:prstGeom>
+                  </pic:spPr>
+                </pic:pic>
+              </a:graphicData>
+            </a:graphic>
+          </wp:inline>
+        </w:drawing>
+      </w:r>
+      <w:r>
+        <w:rPr>
+          <w:noProof/>
+        </w:rPr>
+        <w:t xml:space="preserve"> </w:t>
+      </w:r>
+      <w:r>
+        <w:rPr>
+          <w:noProof/>
+        </w:rPr>
+        <w:drawing>
+          <wp:inline distT="0" distB="0" distL="0" distR="0" wp14:anchorId="4E1EC5A2" wp14:editId="3374E121">
+            <wp:extent cx="4502074" cy="467995"/>
+            <wp:effectExtent l="0" t="0" r="0" b="8255"/>
+            <wp:docPr id="19" name="Imagem 19"/>
+            <wp:cNvGraphicFramePr>
+              <a:graphicFrameLocks xmlns:a="http://schemas.openxmlformats.org/drawingml/2006/main" noChangeAspect="1"/>
+            </wp:cNvGraphicFramePr>
+            <a:graphic xmlns:a="http://schemas.openxmlformats.org/drawingml/2006/main">
+              <a:graphicData uri="http://schemas.openxmlformats.org/drawingml/2006/picture">
+                <pic:pic xmlns:pic="http://schemas.openxmlformats.org/drawingml/2006/picture">
+                  <pic:nvPicPr>
+                    <pic:cNvPr id="1" name=""/>
+                    <pic:cNvPicPr/>
+                  </pic:nvPicPr>
+                  <pic:blipFill>
+                    <a:blip r:embed="rId23"/>
+                    <a:stretch>
+                      <a:fillRect/>
+                    </a:stretch>
+                  </pic:blipFill>
+                  <pic:spPr>
+                    <a:xfrm>
+                      <a:off x="0" y="0"/>
+                      <a:ext cx="4669161" cy="485364"/>
+                    </a:xfrm>
+                    <a:prstGeom prst="rect">
+                      <a:avLst/>
+                    </a:prstGeom>
+                  </pic:spPr>
+                </pic:pic>
+              </a:graphicData>
+            </a:graphic>
+          </wp:inline>
+        </w:drawing>
+      </w:r>
+    </w:p>
+    <w:p>
+      <w:pPr>
+        <w:ind w:left="708" w:firstLine="708"/>
+        <w:jc w:val="both"/>
+        <w:rPr>
+          <w:noProof/>
+        </w:rPr>
+      </w:pPr>
+      <w:r>
+        <w:rPr>
+          <w:noProof/>
+        </w:rPr>
+        <w:t xml:space="preserve">Analisando os valores da distinção e separação da imagem acima com os apresentados na secção 1.2. deste relatório, percebemos que reduziram quando foram aplicadas técnicas de anonimização. Isto é positivo uma vez que, quanto menores forem os valores da distinção e da separação, menor é também po risco de </w:t>
+      </w:r>
+      <w:r>
+        <w:rPr>
+          <w:noProof/>
+        </w:rPr>
+        <w:t xml:space="preserve">existirem QIDs, o que nos garante mais privacidade no dataset. </w:t>
+      </w:r>
+    </w:p>
+    <w:p>
+      <w:pPr>
+        <w:ind w:left="708" w:firstLine="708"/>
+        <w:jc w:val="both"/>
+      </w:pPr>
+      <w:r>
+        <w:rPr>
+          <w:noProof/>
+        </w:rPr>
+        <w:lastRenderedPageBreak/>
+        <w:t>Os valores da separação reduziram mas não significativamente. Já no que diz respeito aos da distinção, diminuiram bastante, quase até valores nulos.</w:t>
+      </w:r>
     </w:p>
     <w:p>
       <w:pPr>
@@ -5522,7 +6453,6 @@
         <w:ind w:left="1416" w:firstLine="708"/>
       </w:pPr>
       <w:r>
-        <w:lastRenderedPageBreak/>
         <w:t xml:space="preserve">2. </w:t>
       </w:r>
       <w:r>
@@ -5556,6 +6486,9 @@
     <w:p>
       <w:pPr>
         <w:jc w:val="right"/>
+        <w:rPr>
+          <w:noProof/>
+        </w:rPr>
       </w:pPr>
       <w:r>
         <w:rPr>
@@ -5577,7 +6510,7 @@
                     <pic:cNvPicPr/>
                   </pic:nvPicPr>
                   <pic:blipFill>
-                    <a:blip r:embed="rId14"/>
+                    <a:blip r:embed="rId24"/>
                     <a:stretch>
                       <a:fillRect/>
                     </a:stretch>
@@ -5623,7 +6556,7 @@
                     <pic:cNvPicPr/>
                   </pic:nvPicPr>
                   <pic:blipFill rotWithShape="1">
-                    <a:blip r:embed="rId15"/>
+                    <a:blip r:embed="rId25"/>
                     <a:srcRect b="2252"/>
                     <a:stretch/>
                   </pic:blipFill>
@@ -5653,37 +6586,107 @@
     </w:p>
     <w:p>
       <w:pPr>
+        <w:tabs>
+          <w:tab w:val="left" w:pos="1392"/>
+        </w:tabs>
+        <w:ind w:left="708"/>
+        <w:jc w:val="both"/>
+        <w:rPr>
+          <w:noProof/>
+        </w:rPr>
+      </w:pPr>
+      <w:r>
+        <w:rPr>
+          <w:noProof/>
+        </w:rPr>
+        <w:tab/>
+      </w:r>
+      <w:r>
+        <w:rPr>
+          <w:noProof/>
+        </w:rPr>
+        <w:tab/>
+        <w:t>Tal como se esperava, o risco de privacidade diminuiu. Isto comprova que as técnicas utilizadas funcionam e anonimizam de facto os dados. Tínhamos inicialmente mais de metade dos dados em risco e, neste momento, esse risco é nulo. O risco máximo era de 100% e agora é pouco mais de 8%.</w:t>
+      </w:r>
+    </w:p>
+    <w:p>
+      <w:pPr>
+        <w:tabs>
+          <w:tab w:val="left" w:pos="1392"/>
+        </w:tabs>
+        <w:ind w:left="708"/>
+        <w:jc w:val="both"/>
+        <w:rPr>
+          <w:noProof/>
+        </w:rPr>
+      </w:pPr>
+      <w:r>
+        <w:rPr>
+          <w:noProof/>
+        </w:rPr>
+        <w:tab/>
+        <w:t>Concluímos assim que os modelos de privacidade que implementamos resultaram.</w:t>
+      </w:r>
+    </w:p>
+    <w:p>
+      <w:pPr>
+        <w:pStyle w:val="Ttulo4"/>
+        <w:ind w:left="708" w:firstLine="708"/>
+      </w:pPr>
+      <w:r>
+        <w:t>3</w:t>
+      </w:r>
+      <w:r>
+        <w:t xml:space="preserve">. </w:t>
+      </w:r>
+      <w:r>
+        <w:t>Utilidade</w:t>
+      </w:r>
+    </w:p>
+    <w:p>
+      <w:pPr>
+        <w:ind w:left="708" w:firstLine="708"/>
+        <w:jc w:val="both"/>
+      </w:pPr>
+      <w:r>
+        <w:t>A</w:t>
+      </w:r>
+      <w:r>
+        <w:t>o anonimizarmos os dados</w:t>
+      </w:r>
+      <w:r>
+        <w:t>, perdemos alguma informação, uma vez que alguns são agrupados, outros são reduzidos aos seus primeiros caracteres,… Isto aumenta a privacidade mas, por outro lado, leva à perda de informação. Esta é uma questão que afeta a utilidade do dataset. Deste modo, concluímos que, apesar de termos incrementado a privacidade, a utilidade dos dados diminuiu.</w:t>
+      </w:r>
+    </w:p>
+    <w:p>
+      <w:pPr>
         <w:pStyle w:val="Ttulo2"/>
       </w:pPr>
       <w:r>
         <w:lastRenderedPageBreak/>
         <w:tab/>
-        <w:t>1.7. Análise</w:t>
-      </w:r>
-    </w:p>
-    <w:p>
-      <w:pPr>
-        <w:pStyle w:val="Ttulo2"/>
-      </w:pPr>
-      <w:r>
-        <w:tab/>
-        <w:t>1.8. Repetição das análises feitas na Meta 1.</w:t>
+        <w:t>1.</w:t>
+      </w:r>
+      <w:r>
+        <w:t>8</w:t>
+      </w:r>
+      <w:r>
+        <w:t>. Repetição das análises feitas na Meta 1</w:t>
       </w:r>
     </w:p>
     <w:p>
       <w:pPr>
         <w:spacing w:after="0"/>
-        <w:jc w:val="center"/>
       </w:pPr>
       <w:r>
         <w:rPr>
           <w:noProof/>
         </w:rPr>
         <w:drawing>
-          <wp:inline distT="0" distB="0" distL="0" distR="0" wp14:anchorId="194774CC" wp14:editId="237C3A93">
-            <wp:extent cx="4152785" cy="3204042"/>
-            <wp:effectExtent l="0" t="0" r="635" b="0"/>
-            <wp:docPr id="15" name="Imagem 15"/>
+          <wp:inline distT="0" distB="0" distL="0" distR="0" wp14:anchorId="6BB359D7" wp14:editId="2C17338E">
+            <wp:extent cx="2650068" cy="1409700"/>
+            <wp:effectExtent l="0" t="0" r="0" b="0"/>
+            <wp:docPr id="27" name="Imagem 27"/>
             <wp:cNvGraphicFramePr>
               <a:graphicFrameLocks xmlns:a="http://schemas.openxmlformats.org/drawingml/2006/main" noChangeAspect="1"/>
             </wp:cNvGraphicFramePr>
@@ -5691,11 +6694,11 @@
               <a:graphicData uri="http://schemas.openxmlformats.org/drawingml/2006/picture">
                 <pic:pic xmlns:pic="http://schemas.openxmlformats.org/drawingml/2006/picture">
                   <pic:nvPicPr>
-                    <pic:cNvPr id="15" name="Imagem 15"/>
+                    <pic:cNvPr id="27" name="Imagem 27"/>
                     <pic:cNvPicPr/>
                   </pic:nvPicPr>
                   <pic:blipFill>
-                    <a:blip r:embed="rId16">
+                    <a:blip r:embed="rId26">
                       <a:extLst>
                         <a:ext uri="{28A0092B-C50C-407E-A947-70E740481C1C}">
                           <a14:useLocalDpi xmlns:a14="http://schemas.microsoft.com/office/drawing/2010/main" val="0"/>
@@ -5709,7 +6712,7 @@
                   <pic:spPr>
                     <a:xfrm>
                       <a:off x="0" y="0"/>
-                      <a:ext cx="4152785" cy="3204042"/>
+                      <a:ext cx="2663755" cy="1416981"/>
                     </a:xfrm>
                     <a:prstGeom prst="rect">
                       <a:avLst/>
@@ -5721,16 +6724,160 @@
           </wp:inline>
         </w:drawing>
       </w:r>
+      <w:r>
+        <w:rPr>
+          <w:noProof/>
+        </w:rPr>
+        <w:drawing>
+          <wp:inline distT="0" distB="0" distL="0" distR="0" wp14:anchorId="28C596F2" wp14:editId="5EB0B91E">
+            <wp:extent cx="2731191" cy="1439060"/>
+            <wp:effectExtent l="0" t="0" r="0" b="8890"/>
+            <wp:docPr id="28" name="Imagem 28"/>
+            <wp:cNvGraphicFramePr>
+              <a:graphicFrameLocks xmlns:a="http://schemas.openxmlformats.org/drawingml/2006/main" noChangeAspect="1"/>
+            </wp:cNvGraphicFramePr>
+            <a:graphic xmlns:a="http://schemas.openxmlformats.org/drawingml/2006/main">
+              <a:graphicData uri="http://schemas.openxmlformats.org/drawingml/2006/picture">
+                <pic:pic xmlns:pic="http://schemas.openxmlformats.org/drawingml/2006/picture">
+                  <pic:nvPicPr>
+                    <pic:cNvPr id="28" name="Imagem 28"/>
+                    <pic:cNvPicPr/>
+                  </pic:nvPicPr>
+                  <pic:blipFill>
+                    <a:blip r:embed="rId27">
+                      <a:extLst>
+                        <a:ext uri="{28A0092B-C50C-407E-A947-70E740481C1C}">
+                          <a14:useLocalDpi xmlns:a14="http://schemas.microsoft.com/office/drawing/2010/main" val="0"/>
+                        </a:ext>
+                      </a:extLst>
+                    </a:blip>
+                    <a:stretch>
+                      <a:fillRect/>
+                    </a:stretch>
+                  </pic:blipFill>
+                  <pic:spPr>
+                    <a:xfrm>
+                      <a:off x="0" y="0"/>
+                      <a:ext cx="2731191" cy="1439060"/>
+                    </a:xfrm>
+                    <a:prstGeom prst="rect">
+                      <a:avLst/>
+                    </a:prstGeom>
+                  </pic:spPr>
+                </pic:pic>
+              </a:graphicData>
+            </a:graphic>
+          </wp:inline>
+        </w:drawing>
+      </w:r>
+      <w:r>
+        <w:rPr>
+          <w:noProof/>
+        </w:rPr>
+        <w:drawing>
+          <wp:inline distT="0" distB="0" distL="0" distR="0" wp14:anchorId="4F580C4F" wp14:editId="4C176495">
+            <wp:extent cx="2677885" cy="1410974"/>
+            <wp:effectExtent l="0" t="0" r="8255" b="0"/>
+            <wp:docPr id="29" name="Imagem 29"/>
+            <wp:cNvGraphicFramePr>
+              <a:graphicFrameLocks xmlns:a="http://schemas.openxmlformats.org/drawingml/2006/main" noChangeAspect="1"/>
+            </wp:cNvGraphicFramePr>
+            <a:graphic xmlns:a="http://schemas.openxmlformats.org/drawingml/2006/main">
+              <a:graphicData uri="http://schemas.openxmlformats.org/drawingml/2006/picture">
+                <pic:pic xmlns:pic="http://schemas.openxmlformats.org/drawingml/2006/picture">
+                  <pic:nvPicPr>
+                    <pic:cNvPr id="29" name="Imagem 29"/>
+                    <pic:cNvPicPr/>
+                  </pic:nvPicPr>
+                  <pic:blipFill>
+                    <a:blip r:embed="rId28">
+                      <a:extLst>
+                        <a:ext uri="{28A0092B-C50C-407E-A947-70E740481C1C}">
+                          <a14:useLocalDpi xmlns:a14="http://schemas.microsoft.com/office/drawing/2010/main" val="0"/>
+                        </a:ext>
+                      </a:extLst>
+                    </a:blip>
+                    <a:stretch>
+                      <a:fillRect/>
+                    </a:stretch>
+                  </pic:blipFill>
+                  <pic:spPr>
+                    <a:xfrm>
+                      <a:off x="0" y="0"/>
+                      <a:ext cx="2685603" cy="1415041"/>
+                    </a:xfrm>
+                    <a:prstGeom prst="rect">
+                      <a:avLst/>
+                    </a:prstGeom>
+                  </pic:spPr>
+                </pic:pic>
+              </a:graphicData>
+            </a:graphic>
+          </wp:inline>
+        </w:drawing>
+      </w:r>
+      <w:r>
+        <w:rPr>
+          <w:noProof/>
+        </w:rPr>
+        <w:drawing>
+          <wp:inline distT="0" distB="0" distL="0" distR="0" wp14:anchorId="505451C8" wp14:editId="3437E3A4">
+            <wp:extent cx="2713554" cy="1481334"/>
+            <wp:effectExtent l="0" t="0" r="0" b="5080"/>
+            <wp:docPr id="30" name="Imagem 30"/>
+            <wp:cNvGraphicFramePr>
+              <a:graphicFrameLocks xmlns:a="http://schemas.openxmlformats.org/drawingml/2006/main" noChangeAspect="1"/>
+            </wp:cNvGraphicFramePr>
+            <a:graphic xmlns:a="http://schemas.openxmlformats.org/drawingml/2006/main">
+              <a:graphicData uri="http://schemas.openxmlformats.org/drawingml/2006/picture">
+                <pic:pic xmlns:pic="http://schemas.openxmlformats.org/drawingml/2006/picture">
+                  <pic:nvPicPr>
+                    <pic:cNvPr id="30" name="Imagem 30"/>
+                    <pic:cNvPicPr/>
+                  </pic:nvPicPr>
+                  <pic:blipFill>
+                    <a:blip r:embed="rId29">
+                      <a:extLst>
+                        <a:ext uri="{28A0092B-C50C-407E-A947-70E740481C1C}">
+                          <a14:useLocalDpi xmlns:a14="http://schemas.microsoft.com/office/drawing/2010/main" val="0"/>
+                        </a:ext>
+                      </a:extLst>
+                    </a:blip>
+                    <a:stretch>
+                      <a:fillRect/>
+                    </a:stretch>
+                  </pic:blipFill>
+                  <pic:spPr>
+                    <a:xfrm>
+                      <a:off x="0" y="0"/>
+                      <a:ext cx="2713554" cy="1481334"/>
+                    </a:xfrm>
+                    <a:prstGeom prst="rect">
+                      <a:avLst/>
+                    </a:prstGeom>
+                  </pic:spPr>
+                </pic:pic>
+              </a:graphicData>
+            </a:graphic>
+          </wp:inline>
+        </w:drawing>
+      </w:r>
     </w:p>
     <w:p>
       <w:pPr>
         <w:spacing w:after="0"/>
-      </w:pPr>
-    </w:p>
-    <w:p>
-      <w:pPr>
-        <w:spacing w:after="0"/>
-      </w:pPr>
+        <w:jc w:val="both"/>
+      </w:pPr>
+      <w:r>
+        <w:tab/>
+        <w:t xml:space="preserve">Sendo que utilizamos </w:t>
+      </w:r>
+      <w:r>
+        <w:t>hierarquia de intervalos</w:t>
+      </w:r>
+      <w:r>
+        <w:t xml:space="preserve"> para a anonimização da idade, era previsível que agora a análise aparecesse agrupada por intervalos da mesma. No entanto, a tendência das linhas em todos os gráficos com a evolução da idade mantém-se exatamente como na meta 1. Isto permite ter uma noção das médias de cada coluna por idade, tendo os dados mais anonimizados do que nas análises presentes na secção 1 deste relatório.</w:t>
+      </w:r>
     </w:p>
     <w:p>
       <w:pPr>
@@ -5756,7 +6903,7 @@
                     <pic:cNvPicPr/>
                   </pic:nvPicPr>
                   <pic:blipFill>
-                    <a:blip r:embed="rId17" cstate="print">
+                    <a:blip r:embed="rId30" cstate="print">
                       <a:extLst>
                         <a:ext uri="{28A0092B-C50C-407E-A947-70E740481C1C}">
                           <a14:useLocalDpi xmlns:a14="http://schemas.microsoft.com/office/drawing/2010/main" val="0"/>
@@ -5785,27 +6932,1089 @@
     </w:p>
     <w:p>
       <w:pPr>
+        <w:spacing w:after="0"/>
+        <w:jc w:val="both"/>
+      </w:pPr>
+      <w:r>
+        <w:tab/>
+        <w:t xml:space="preserve">Tal como referimos nas análises anteriores, </w:t>
+      </w:r>
+      <w:r>
+        <w:t>era previsível que agora a análise aparecesse agrupada por intervalos</w:t>
+      </w:r>
+      <w:r>
+        <w:t xml:space="preserve"> de idade. Mais uma vez, a tendência de decréscimo das colunas à medida que a idade avança mantém-se. </w:t>
+      </w:r>
+    </w:p>
+    <w:p>
+      <w:pPr>
+        <w:pStyle w:val="Ttulo2"/>
+      </w:pPr>
+      <w:r>
+        <w:tab/>
+        <w:t xml:space="preserve">Vantagens </w:t>
+      </w:r>
+    </w:p>
+    <w:p>
+      <w:pPr>
+        <w:pStyle w:val="PargrafodaLista"/>
+        <w:numPr>
+          <w:ilvl w:val="0"/>
+          <w:numId w:val="7"/>
+        </w:numPr>
+        <w:jc w:val="both"/>
+      </w:pPr>
+      <w:r>
+        <w:t>Anonimização dos dados, o que incrementa a privacidade.</w:t>
+      </w:r>
+    </w:p>
+    <w:p>
+      <w:pPr>
+        <w:pStyle w:val="Ttulo2"/>
+        <w:ind w:firstLine="708"/>
+      </w:pPr>
+      <w:r>
+        <w:t>Desvantagens</w:t>
+      </w:r>
+    </w:p>
+    <w:p>
+      <w:pPr>
+        <w:pStyle w:val="PargrafodaLista"/>
+        <w:numPr>
+          <w:ilvl w:val="0"/>
+          <w:numId w:val="8"/>
+        </w:numPr>
+        <w:ind w:left="1276"/>
+        <w:jc w:val="both"/>
+      </w:pPr>
+      <w:r>
+        <w:t>Perda de informação;</w:t>
+      </w:r>
+    </w:p>
+    <w:p>
+      <w:pPr>
+        <w:pStyle w:val="PargrafodaLista"/>
+        <w:numPr>
+          <w:ilvl w:val="0"/>
+          <w:numId w:val="8"/>
+        </w:numPr>
+        <w:ind w:left="1276"/>
+        <w:jc w:val="both"/>
+      </w:pPr>
+      <w:r>
+        <w:t>Caso se pretenda analisar detalhadamente, por exemplo, por idade, a anonimização pode dificultar esse processo já que por intervalos não se analisa tão bem;</w:t>
+      </w:r>
+    </w:p>
+    <w:p>
+      <w:pPr>
+        <w:pStyle w:val="PargrafodaLista"/>
+        <w:numPr>
+          <w:ilvl w:val="0"/>
+          <w:numId w:val="8"/>
+        </w:numPr>
+        <w:ind w:left="1276"/>
+        <w:jc w:val="both"/>
+      </w:pPr>
+      <w:r>
+        <w:t>Redução da utilidade do dataset.</w:t>
+      </w:r>
+    </w:p>
+    <w:p>
+      <w:r>
+        <w:tab/>
+      </w:r>
+    </w:p>
+    <w:p>
+      <w:pPr>
         <w:pStyle w:val="Ttulo1"/>
+        <w:numPr>
+          <w:ilvl w:val="0"/>
+          <w:numId w:val="6"/>
+        </w:numPr>
         <w:jc w:val="both"/>
       </w:pPr>
       <w:bookmarkStart w:id="12" w:name="_Toc122277516"/>
       <w:r>
-        <w:t xml:space="preserve">2. </w:t>
-      </w:r>
-      <w:proofErr w:type="spellStart"/>
-      <w:r>
-        <w:t>Differential</w:t>
-      </w:r>
-      <w:proofErr w:type="spellEnd"/>
+        <w:lastRenderedPageBreak/>
+        <w:t>Differential Privacy</w:t>
+      </w:r>
+      <w:bookmarkEnd w:id="12"/>
+    </w:p>
+    <w:p>
+      <w:pPr>
+        <w:pStyle w:val="Ttulo2"/>
+        <w:ind w:left="360"/>
+      </w:pPr>
+      <w:r>
+        <w:t xml:space="preserve">2.2. Sensibilidade nas duas análises pré </w:t>
+      </w:r>
+      <w:r>
+        <w:t>Differential Privacy</w:t>
+      </w:r>
+    </w:p>
+    <w:p>
+      <w:pPr>
+        <w:ind w:left="360" w:firstLine="348"/>
+        <w:jc w:val="both"/>
+      </w:pPr>
+      <w:r>
+        <w:t>Para calcular a sensibilidade dos dados, optamos por determinar a média de todos os valores da coluna, Após isto, calculamos a média dos valores dessa mesma coluna, tirando sempre uma linha. A maior diferença entre a média com todas as linhas e as médias com menos uma linha é considerada a sensibilidade.</w:t>
+      </w:r>
+    </w:p>
+    <w:p>
+      <w:pPr>
+        <w:ind w:left="360" w:firstLine="348"/>
+        <w:jc w:val="both"/>
+      </w:pPr>
+      <w:r>
+        <w:t>Os resultados para as nossas análises foram as seguintes:</w:t>
+      </w:r>
+    </w:p>
+    <w:p>
+      <w:pPr>
+        <w:pStyle w:val="PargrafodaLista"/>
+        <w:numPr>
+          <w:ilvl w:val="0"/>
+          <w:numId w:val="10"/>
+        </w:numPr>
+      </w:pPr>
+      <w:r>
+        <w:t>Análise 1</w:t>
+      </w:r>
+    </w:p>
+    <w:p>
+      <w:pPr>
+        <w:pStyle w:val="PargrafodaLista"/>
+      </w:pPr>
+      <w:r>
+        <w:drawing>
+          <wp:inline distT="0" distB="0" distL="0" distR="0" wp14:anchorId="29DB305D" wp14:editId="2CE5F192">
+            <wp:extent cx="5400040" cy="402590"/>
+            <wp:effectExtent l="0" t="0" r="0" b="0"/>
+            <wp:docPr id="36" name="Imagem 36"/>
+            <wp:cNvGraphicFramePr>
+              <a:graphicFrameLocks xmlns:a="http://schemas.openxmlformats.org/drawingml/2006/main" noChangeAspect="1"/>
+            </wp:cNvGraphicFramePr>
+            <a:graphic xmlns:a="http://schemas.openxmlformats.org/drawingml/2006/main">
+              <a:graphicData uri="http://schemas.openxmlformats.org/drawingml/2006/picture">
+                <pic:pic xmlns:pic="http://schemas.openxmlformats.org/drawingml/2006/picture">
+                  <pic:nvPicPr>
+                    <pic:cNvPr id="1" name=""/>
+                    <pic:cNvPicPr/>
+                  </pic:nvPicPr>
+                  <pic:blipFill>
+                    <a:blip r:embed="rId31"/>
+                    <a:stretch>
+                      <a:fillRect/>
+                    </a:stretch>
+                  </pic:blipFill>
+                  <pic:spPr>
+                    <a:xfrm>
+                      <a:off x="0" y="0"/>
+                      <a:ext cx="5400040" cy="402590"/>
+                    </a:xfrm>
+                    <a:prstGeom prst="rect">
+                      <a:avLst/>
+                    </a:prstGeom>
+                  </pic:spPr>
+                </pic:pic>
+              </a:graphicData>
+            </a:graphic>
+          </wp:inline>
+        </w:drawing>
+      </w:r>
+    </w:p>
+    <w:p>
+      <w:pPr>
+        <w:pStyle w:val="PargrafodaLista"/>
+        <w:jc w:val="both"/>
+      </w:pPr>
+      <w:r>
+        <w:t>Com isto, fica evidente que nas colunas past_avg_amount_annuity e past_loans_total, a sensibilidade é reduzida. Isto significa que não existe nenhum valor que se destaque, o que permite que os dados estejam mais anonimizados. O mesmo já não se verifica nas outras colunas.</w:t>
+      </w:r>
+    </w:p>
+    <w:p>
+      <w:pPr>
+        <w:pStyle w:val="PargrafodaLista"/>
+        <w:numPr>
+          <w:ilvl w:val="0"/>
+          <w:numId w:val="10"/>
+        </w:numPr>
+      </w:pPr>
+      <w:r>
+        <w:t>Análise 2</w:t>
+      </w:r>
+    </w:p>
+    <w:p>
+      <w:pPr>
+        <w:pStyle w:val="PargrafodaLista"/>
+      </w:pPr>
+      <w:r>
+        <w:drawing>
+          <wp:inline distT="0" distB="0" distL="0" distR="0" wp14:anchorId="0AB504A1" wp14:editId="68499A91">
+            <wp:extent cx="1343890" cy="453172"/>
+            <wp:effectExtent l="0" t="0" r="0" b="4445"/>
+            <wp:docPr id="37" name="Imagem 37"/>
+            <wp:cNvGraphicFramePr>
+              <a:graphicFrameLocks xmlns:a="http://schemas.openxmlformats.org/drawingml/2006/main" noChangeAspect="1"/>
+            </wp:cNvGraphicFramePr>
+            <a:graphic xmlns:a="http://schemas.openxmlformats.org/drawingml/2006/main">
+              <a:graphicData uri="http://schemas.openxmlformats.org/drawingml/2006/picture">
+                <pic:pic xmlns:pic="http://schemas.openxmlformats.org/drawingml/2006/picture">
+                  <pic:nvPicPr>
+                    <pic:cNvPr id="1" name=""/>
+                    <pic:cNvPicPr/>
+                  </pic:nvPicPr>
+                  <pic:blipFill>
+                    <a:blip r:embed="rId32"/>
+                    <a:stretch>
+                      <a:fillRect/>
+                    </a:stretch>
+                  </pic:blipFill>
+                  <pic:spPr>
+                    <a:xfrm>
+                      <a:off x="0" y="0"/>
+                      <a:ext cx="1378060" cy="464695"/>
+                    </a:xfrm>
+                    <a:prstGeom prst="rect">
+                      <a:avLst/>
+                    </a:prstGeom>
+                  </pic:spPr>
+                </pic:pic>
+              </a:graphicData>
+            </a:graphic>
+          </wp:inline>
+        </w:drawing>
+      </w:r>
+    </w:p>
+    <w:p>
+      <w:pPr>
+        <w:pStyle w:val="PargrafodaLista"/>
+        <w:jc w:val="both"/>
+      </w:pPr>
+      <w:r>
+        <w:t>Tal como na análise 1, a coluna da idade apresenta um valor de sensibilidade reduzido. Isto significa que não existe nenhum valor que se destaque, o que ajuda à anonimização.</w:t>
+      </w:r>
+    </w:p>
+    <w:p>
+      <w:pPr>
+        <w:pStyle w:val="PargrafodaLista"/>
+      </w:pPr>
+    </w:p>
+    <w:p>
+      <w:pPr>
+        <w:pStyle w:val="Ttulo2"/>
+      </w:pPr>
+      <w:r>
+        <w:t>2.</w:t>
+      </w:r>
+      <w:r>
+        <w:t>3</w:t>
+      </w:r>
+      <w:r>
+        <w:t xml:space="preserve">. </w:t>
+      </w:r>
+      <w:r>
+        <w:t>Implementação da</w:t>
+      </w:r>
       <w:r>
         <w:t xml:space="preserve"> </w:t>
       </w:r>
-      <w:proofErr w:type="spellStart"/>
-      <w:r>
-        <w:t>Privacy</w:t>
-      </w:r>
-      <w:bookmarkEnd w:id="12"/>
-      <w:proofErr w:type="spellEnd"/>
+      <w:r>
+        <w:t>Differential Privacy</w:t>
+      </w:r>
+    </w:p>
+    <w:p>
+      <w:pPr>
+        <w:jc w:val="both"/>
+      </w:pPr>
+      <w:r>
+        <w:tab/>
+        <w:t xml:space="preserve">Neste ponto, para cada linha das colunas em questão, adicionamos ruído calculado através de </w:t>
+      </w:r>
+      <w:r>
+        <w:t>np.random.laplace</w:t>
+      </w:r>
+      <w:r>
+        <w:t>, com pico de distribuição em 0 e escala igual à sensibilidade apresentada na secção anterior a dividir pelo épsilon. Decidimos utilizar vários valores de épsilon (os mais comuns) e comparar os resultados.</w:t>
+      </w:r>
+    </w:p>
+    <w:p>
+      <w:pPr>
+        <w:jc w:val="both"/>
+      </w:pPr>
+      <w:r>
+        <w:tab/>
+        <w:t xml:space="preserve">Os valores da sensibilidade após a implementação da </w:t>
+      </w:r>
+      <w:r>
+        <w:t>Differential Privacy</w:t>
+      </w:r>
+      <w:r>
+        <w:t xml:space="preserve"> são os seguintes:</w:t>
+      </w:r>
+    </w:p>
+    <w:p>
+      <w:pPr>
+        <w:pStyle w:val="PargrafodaLista"/>
+        <w:numPr>
+          <w:ilvl w:val="0"/>
+          <w:numId w:val="10"/>
+        </w:numPr>
+        <w:jc w:val="both"/>
+      </w:pPr>
+      <w:r>
+        <w:t>Análise 1:</w:t>
+      </w:r>
+    </w:p>
+    <w:p>
+      <w:r>
+        <w:drawing>
+          <wp:inline distT="0" distB="0" distL="0" distR="0" wp14:anchorId="613DAF2E" wp14:editId="76B55149">
+            <wp:extent cx="5400040" cy="1183640"/>
+            <wp:effectExtent l="0" t="0" r="0" b="0"/>
+            <wp:docPr id="31" name="Imagem 31"/>
+            <wp:cNvGraphicFramePr>
+              <a:graphicFrameLocks xmlns:a="http://schemas.openxmlformats.org/drawingml/2006/main" noChangeAspect="1"/>
+            </wp:cNvGraphicFramePr>
+            <a:graphic xmlns:a="http://schemas.openxmlformats.org/drawingml/2006/main">
+              <a:graphicData uri="http://schemas.openxmlformats.org/drawingml/2006/picture">
+                <pic:pic xmlns:pic="http://schemas.openxmlformats.org/drawingml/2006/picture">
+                  <pic:nvPicPr>
+                    <pic:cNvPr id="1" name=""/>
+                    <pic:cNvPicPr/>
+                  </pic:nvPicPr>
+                  <pic:blipFill>
+                    <a:blip r:embed="rId33"/>
+                    <a:stretch>
+                      <a:fillRect/>
+                    </a:stretch>
+                  </pic:blipFill>
+                  <pic:spPr>
+                    <a:xfrm>
+                      <a:off x="0" y="0"/>
+                      <a:ext cx="5400040" cy="1183640"/>
+                    </a:xfrm>
+                    <a:prstGeom prst="rect">
+                      <a:avLst/>
+                    </a:prstGeom>
+                  </pic:spPr>
+                </pic:pic>
+              </a:graphicData>
+            </a:graphic>
+          </wp:inline>
+        </w:drawing>
+      </w:r>
+    </w:p>
+    <w:p>
+      <w:r>
+        <w:rPr>
+          <w:noProof/>
+        </w:rPr>
+        <w:lastRenderedPageBreak/>
+        <w:drawing>
+          <wp:inline distT="0" distB="0" distL="0" distR="0" wp14:anchorId="69018F3B" wp14:editId="13042B52">
+            <wp:extent cx="5400040" cy="2922905"/>
+            <wp:effectExtent l="0" t="0" r="0" b="0"/>
+            <wp:docPr id="32" name="Imagem 32"/>
+            <wp:cNvGraphicFramePr>
+              <a:graphicFrameLocks xmlns:a="http://schemas.openxmlformats.org/drawingml/2006/main" noChangeAspect="1"/>
+            </wp:cNvGraphicFramePr>
+            <a:graphic xmlns:a="http://schemas.openxmlformats.org/drawingml/2006/main">
+              <a:graphicData uri="http://schemas.openxmlformats.org/drawingml/2006/picture">
+                <pic:pic xmlns:pic="http://schemas.openxmlformats.org/drawingml/2006/picture">
+                  <pic:nvPicPr>
+                    <pic:cNvPr id="32" name="Imagem 32"/>
+                    <pic:cNvPicPr/>
+                  </pic:nvPicPr>
+                  <pic:blipFill>
+                    <a:blip r:embed="rId34">
+                      <a:extLst>
+                        <a:ext uri="{28A0092B-C50C-407E-A947-70E740481C1C}">
+                          <a14:useLocalDpi xmlns:a14="http://schemas.microsoft.com/office/drawing/2010/main" val="0"/>
+                        </a:ext>
+                      </a:extLst>
+                    </a:blip>
+                    <a:stretch>
+                      <a:fillRect/>
+                    </a:stretch>
+                  </pic:blipFill>
+                  <pic:spPr>
+                    <a:xfrm>
+                      <a:off x="0" y="0"/>
+                      <a:ext cx="5400040" cy="2922905"/>
+                    </a:xfrm>
+                    <a:prstGeom prst="rect">
+                      <a:avLst/>
+                    </a:prstGeom>
+                  </pic:spPr>
+                </pic:pic>
+              </a:graphicData>
+            </a:graphic>
+          </wp:inline>
+        </w:drawing>
+      </w:r>
+    </w:p>
+    <w:p>
+      <w:r>
+        <w:tab/>
+        <w:t>Pelos gráficos acima, vemos que os valores da sensibilidade não se alteraram muito. No entanto, é com o épsilon igual a 0.01 que se nota a maior diferença.</w:t>
+      </w:r>
+    </w:p>
+    <w:p>
+      <w:pPr>
+        <w:pStyle w:val="PargrafodaLista"/>
+        <w:numPr>
+          <w:ilvl w:val="0"/>
+          <w:numId w:val="10"/>
+        </w:numPr>
+      </w:pPr>
+      <w:r>
+        <w:t>Análise 2:</w:t>
+      </w:r>
+    </w:p>
+    <w:p>
+      <w:pPr>
+        <w:jc w:val="center"/>
+      </w:pPr>
+      <w:r>
+        <w:drawing>
+          <wp:inline distT="0" distB="0" distL="0" distR="0" wp14:anchorId="37A09E11" wp14:editId="27DCD5D5">
+            <wp:extent cx="1988992" cy="1562235"/>
+            <wp:effectExtent l="0" t="0" r="0" b="0"/>
+            <wp:docPr id="33" name="Imagem 33"/>
+            <wp:cNvGraphicFramePr>
+              <a:graphicFrameLocks xmlns:a="http://schemas.openxmlformats.org/drawingml/2006/main" noChangeAspect="1"/>
+            </wp:cNvGraphicFramePr>
+            <a:graphic xmlns:a="http://schemas.openxmlformats.org/drawingml/2006/main">
+              <a:graphicData uri="http://schemas.openxmlformats.org/drawingml/2006/picture">
+                <pic:pic xmlns:pic="http://schemas.openxmlformats.org/drawingml/2006/picture">
+                  <pic:nvPicPr>
+                    <pic:cNvPr id="1" name=""/>
+                    <pic:cNvPicPr/>
+                  </pic:nvPicPr>
+                  <pic:blipFill>
+                    <a:blip r:embed="rId35"/>
+                    <a:stretch>
+                      <a:fillRect/>
+                    </a:stretch>
+                  </pic:blipFill>
+                  <pic:spPr>
+                    <a:xfrm>
+                      <a:off x="0" y="0"/>
+                      <a:ext cx="1988992" cy="1562235"/>
+                    </a:xfrm>
+                    <a:prstGeom prst="rect">
+                      <a:avLst/>
+                    </a:prstGeom>
+                  </pic:spPr>
+                </pic:pic>
+              </a:graphicData>
+            </a:graphic>
+          </wp:inline>
+        </w:drawing>
+      </w:r>
+    </w:p>
+    <w:p>
+      <w:pPr>
+        <w:jc w:val="center"/>
+      </w:pPr>
+      <w:r>
+        <w:rPr>
+          <w:noProof/>
+        </w:rPr>
+        <w:drawing>
+          <wp:inline distT="0" distB="0" distL="0" distR="0" wp14:anchorId="79870D41" wp14:editId="192263E0">
+            <wp:extent cx="3092036" cy="2153383"/>
+            <wp:effectExtent l="0" t="0" r="0" b="0"/>
+            <wp:docPr id="38" name="Imagem 38"/>
+            <wp:cNvGraphicFramePr>
+              <a:graphicFrameLocks xmlns:a="http://schemas.openxmlformats.org/drawingml/2006/main" noChangeAspect="1"/>
+            </wp:cNvGraphicFramePr>
+            <a:graphic xmlns:a="http://schemas.openxmlformats.org/drawingml/2006/main">
+              <a:graphicData uri="http://schemas.openxmlformats.org/drawingml/2006/picture">
+                <pic:pic xmlns:pic="http://schemas.openxmlformats.org/drawingml/2006/picture">
+                  <pic:nvPicPr>
+                    <pic:cNvPr id="38" name="Imagem 38"/>
+                    <pic:cNvPicPr/>
+                  </pic:nvPicPr>
+                  <pic:blipFill>
+                    <a:blip r:embed="rId36">
+                      <a:extLst>
+                        <a:ext uri="{28A0092B-C50C-407E-A947-70E740481C1C}">
+                          <a14:useLocalDpi xmlns:a14="http://schemas.microsoft.com/office/drawing/2010/main" val="0"/>
+                        </a:ext>
+                      </a:extLst>
+                    </a:blip>
+                    <a:stretch>
+                      <a:fillRect/>
+                    </a:stretch>
+                  </pic:blipFill>
+                  <pic:spPr>
+                    <a:xfrm>
+                      <a:off x="0" y="0"/>
+                      <a:ext cx="3092036" cy="2153383"/>
+                    </a:xfrm>
+                    <a:prstGeom prst="rect">
+                      <a:avLst/>
+                    </a:prstGeom>
+                  </pic:spPr>
+                </pic:pic>
+              </a:graphicData>
+            </a:graphic>
+          </wp:inline>
+        </w:drawing>
+      </w:r>
+    </w:p>
+    <w:p>
+      <w:pPr>
+        <w:jc w:val="both"/>
+      </w:pPr>
+      <w:r>
+        <w:tab/>
+        <w:t xml:space="preserve">Tal como na análise 1, a sensibilidade não se alterou muito. O valor é igual para todos os épsilones, tendo apenas aumentado muito residualmente quando comparado com o dataset sem ruído. </w:t>
+      </w:r>
+    </w:p>
+    <w:p>
+      <w:pPr>
+        <w:jc w:val="both"/>
+      </w:pPr>
+    </w:p>
+    <w:p>
+      <w:pPr>
+        <w:pStyle w:val="Ttulo2"/>
+      </w:pPr>
+      <w:r>
+        <w:lastRenderedPageBreak/>
+        <w:t>2.</w:t>
+      </w:r>
+      <w:r>
+        <w:t>4</w:t>
+      </w:r>
+      <w:r>
+        <w:t xml:space="preserve">. </w:t>
+      </w:r>
+      <w:r>
+        <w:t>Análises da meta 1</w:t>
+      </w:r>
+    </w:p>
+    <w:p>
+      <w:pPr>
+        <w:pStyle w:val="PargrafodaLista"/>
+        <w:numPr>
+          <w:ilvl w:val="0"/>
+          <w:numId w:val="10"/>
+        </w:numPr>
+      </w:pPr>
+      <w:r>
+        <w:t>Análise 1:</w:t>
+      </w:r>
+    </w:p>
+    <w:p>
+      <w:r>
+        <w:rPr>
+          <w:noProof/>
+        </w:rPr>
+        <w:drawing>
+          <wp:inline distT="0" distB="0" distL="0" distR="0" wp14:anchorId="02CACEDB" wp14:editId="1630EA2C">
+            <wp:extent cx="2625330" cy="1711036"/>
+            <wp:effectExtent l="0" t="0" r="3810" b="3810"/>
+            <wp:docPr id="39" name="Imagem 39"/>
+            <wp:cNvGraphicFramePr>
+              <a:graphicFrameLocks xmlns:a="http://schemas.openxmlformats.org/drawingml/2006/main" noChangeAspect="1"/>
+            </wp:cNvGraphicFramePr>
+            <a:graphic xmlns:a="http://schemas.openxmlformats.org/drawingml/2006/main">
+              <a:graphicData uri="http://schemas.openxmlformats.org/drawingml/2006/picture">
+                <pic:pic xmlns:pic="http://schemas.openxmlformats.org/drawingml/2006/picture">
+                  <pic:nvPicPr>
+                    <pic:cNvPr id="39" name="Imagem 39"/>
+                    <pic:cNvPicPr/>
+                  </pic:nvPicPr>
+                  <pic:blipFill>
+                    <a:blip r:embed="rId37">
+                      <a:extLst>
+                        <a:ext uri="{28A0092B-C50C-407E-A947-70E740481C1C}">
+                          <a14:useLocalDpi xmlns:a14="http://schemas.microsoft.com/office/drawing/2010/main" val="0"/>
+                        </a:ext>
+                      </a:extLst>
+                    </a:blip>
+                    <a:stretch>
+                      <a:fillRect/>
+                    </a:stretch>
+                  </pic:blipFill>
+                  <pic:spPr>
+                    <a:xfrm>
+                      <a:off x="0" y="0"/>
+                      <a:ext cx="2631862" cy="1715293"/>
+                    </a:xfrm>
+                    <a:prstGeom prst="rect">
+                      <a:avLst/>
+                    </a:prstGeom>
+                  </pic:spPr>
+                </pic:pic>
+              </a:graphicData>
+            </a:graphic>
+          </wp:inline>
+        </w:drawing>
+      </w:r>
+      <w:r>
+        <w:rPr>
+          <w:noProof/>
+        </w:rPr>
+        <w:drawing>
+          <wp:inline distT="0" distB="0" distL="0" distR="0" wp14:anchorId="288E9B5B" wp14:editId="5CB64D4E">
+            <wp:extent cx="2681860" cy="1717964"/>
+            <wp:effectExtent l="0" t="0" r="4445" b="0"/>
+            <wp:docPr id="40" name="Imagem 40"/>
+            <wp:cNvGraphicFramePr>
+              <a:graphicFrameLocks xmlns:a="http://schemas.openxmlformats.org/drawingml/2006/main" noChangeAspect="1"/>
+            </wp:cNvGraphicFramePr>
+            <a:graphic xmlns:a="http://schemas.openxmlformats.org/drawingml/2006/main">
+              <a:graphicData uri="http://schemas.openxmlformats.org/drawingml/2006/picture">
+                <pic:pic xmlns:pic="http://schemas.openxmlformats.org/drawingml/2006/picture">
+                  <pic:nvPicPr>
+                    <pic:cNvPr id="40" name="Imagem 40"/>
+                    <pic:cNvPicPr/>
+                  </pic:nvPicPr>
+                  <pic:blipFill>
+                    <a:blip r:embed="rId38">
+                      <a:extLst>
+                        <a:ext uri="{28A0092B-C50C-407E-A947-70E740481C1C}">
+                          <a14:useLocalDpi xmlns:a14="http://schemas.microsoft.com/office/drawing/2010/main" val="0"/>
+                        </a:ext>
+                      </a:extLst>
+                    </a:blip>
+                    <a:stretch>
+                      <a:fillRect/>
+                    </a:stretch>
+                  </pic:blipFill>
+                  <pic:spPr>
+                    <a:xfrm>
+                      <a:off x="0" y="0"/>
+                      <a:ext cx="2705255" cy="1732951"/>
+                    </a:xfrm>
+                    <a:prstGeom prst="rect">
+                      <a:avLst/>
+                    </a:prstGeom>
+                  </pic:spPr>
+                </pic:pic>
+              </a:graphicData>
+            </a:graphic>
+          </wp:inline>
+        </w:drawing>
+      </w:r>
+      <w:r>
+        <w:rPr>
+          <w:noProof/>
+        </w:rPr>
+        <w:drawing>
+          <wp:inline distT="0" distB="0" distL="0" distR="0" wp14:anchorId="2B5ABAAC" wp14:editId="44A200C0">
+            <wp:extent cx="2646218" cy="1695132"/>
+            <wp:effectExtent l="0" t="0" r="1905" b="635"/>
+            <wp:docPr id="41" name="Imagem 41"/>
+            <wp:cNvGraphicFramePr>
+              <a:graphicFrameLocks xmlns:a="http://schemas.openxmlformats.org/drawingml/2006/main" noChangeAspect="1"/>
+            </wp:cNvGraphicFramePr>
+            <a:graphic xmlns:a="http://schemas.openxmlformats.org/drawingml/2006/main">
+              <a:graphicData uri="http://schemas.openxmlformats.org/drawingml/2006/picture">
+                <pic:pic xmlns:pic="http://schemas.openxmlformats.org/drawingml/2006/picture">
+                  <pic:nvPicPr>
+                    <pic:cNvPr id="41" name="Imagem 41"/>
+                    <pic:cNvPicPr/>
+                  </pic:nvPicPr>
+                  <pic:blipFill>
+                    <a:blip r:embed="rId39">
+                      <a:extLst>
+                        <a:ext uri="{28A0092B-C50C-407E-A947-70E740481C1C}">
+                          <a14:useLocalDpi xmlns:a14="http://schemas.microsoft.com/office/drawing/2010/main" val="0"/>
+                        </a:ext>
+                      </a:extLst>
+                    </a:blip>
+                    <a:stretch>
+                      <a:fillRect/>
+                    </a:stretch>
+                  </pic:blipFill>
+                  <pic:spPr>
+                    <a:xfrm>
+                      <a:off x="0" y="0"/>
+                      <a:ext cx="2685858" cy="1720525"/>
+                    </a:xfrm>
+                    <a:prstGeom prst="rect">
+                      <a:avLst/>
+                    </a:prstGeom>
+                  </pic:spPr>
+                </pic:pic>
+              </a:graphicData>
+            </a:graphic>
+          </wp:inline>
+        </w:drawing>
+      </w:r>
+      <w:r>
+        <w:rPr>
+          <w:noProof/>
+        </w:rPr>
+        <w:drawing>
+          <wp:inline distT="0" distB="0" distL="0" distR="0" wp14:anchorId="552D2F81" wp14:editId="729D1F42">
+            <wp:extent cx="2527286" cy="1710979"/>
+            <wp:effectExtent l="0" t="0" r="6985" b="3810"/>
+            <wp:docPr id="42" name="Imagem 42"/>
+            <wp:cNvGraphicFramePr>
+              <a:graphicFrameLocks xmlns:a="http://schemas.openxmlformats.org/drawingml/2006/main" noChangeAspect="1"/>
+            </wp:cNvGraphicFramePr>
+            <a:graphic xmlns:a="http://schemas.openxmlformats.org/drawingml/2006/main">
+              <a:graphicData uri="http://schemas.openxmlformats.org/drawingml/2006/picture">
+                <pic:pic xmlns:pic="http://schemas.openxmlformats.org/drawingml/2006/picture">
+                  <pic:nvPicPr>
+                    <pic:cNvPr id="42" name="Imagem 42"/>
+                    <pic:cNvPicPr/>
+                  </pic:nvPicPr>
+                  <pic:blipFill>
+                    <a:blip r:embed="rId40">
+                      <a:extLst>
+                        <a:ext uri="{28A0092B-C50C-407E-A947-70E740481C1C}">
+                          <a14:useLocalDpi xmlns:a14="http://schemas.microsoft.com/office/drawing/2010/main" val="0"/>
+                        </a:ext>
+                      </a:extLst>
+                    </a:blip>
+                    <a:stretch>
+                      <a:fillRect/>
+                    </a:stretch>
+                  </pic:blipFill>
+                  <pic:spPr>
+                    <a:xfrm>
+                      <a:off x="0" y="0"/>
+                      <a:ext cx="2630894" cy="1781122"/>
+                    </a:xfrm>
+                    <a:prstGeom prst="rect">
+                      <a:avLst/>
+                    </a:prstGeom>
+                  </pic:spPr>
+                </pic:pic>
+              </a:graphicData>
+            </a:graphic>
+          </wp:inline>
+        </w:drawing>
+      </w:r>
+    </w:p>
+    <w:p>
+      <w:pPr>
+        <w:jc w:val="both"/>
+      </w:pPr>
+      <w:r>
+        <w:tab/>
+        <w:t xml:space="preserve">Comparando os gráficos acima com os da meta 1, vemos que a tendência da curva da média de cada atributo com a evolução da idade é quase igual. Aliás, nos nosso gráficos, as linhas sobrepõem-se, pelo que concluímos que os dados alterados não diferem muito dos originais. </w:t>
+      </w:r>
+      <w:r>
+        <w:t>Isto deve-se por estarmos a analisar médias. A adição de ruído nos valores não afeta muito as médias pelo que vemos.</w:t>
+      </w:r>
+    </w:p>
+    <w:p>
+      <w:pPr>
+        <w:pStyle w:val="PargrafodaLista"/>
+        <w:numPr>
+          <w:ilvl w:val="0"/>
+          <w:numId w:val="10"/>
+        </w:numPr>
+        <w:jc w:val="both"/>
+      </w:pPr>
+      <w:r>
+        <w:t>Análise 2:</w:t>
+      </w:r>
+      <w:r>
+        <w:rPr>
+          <w:noProof/>
+        </w:rPr>
+        <w:t xml:space="preserve"> </w:t>
+      </w:r>
+    </w:p>
+    <w:p>
+      <w:pPr>
+        <w:pStyle w:val="PargrafodaLista"/>
+        <w:jc w:val="both"/>
+      </w:pPr>
+      <w:r>
+        <w:rPr>
+          <w:noProof/>
+        </w:rPr>
+        <w:lastRenderedPageBreak/>
+        <w:drawing>
+          <wp:inline distT="0" distB="0" distL="0" distR="0" wp14:anchorId="2407C1F0" wp14:editId="00D83959">
+            <wp:extent cx="5400040" cy="1903730"/>
+            <wp:effectExtent l="0" t="0" r="0" b="1270"/>
+            <wp:docPr id="47" name="Imagem 47"/>
+            <wp:cNvGraphicFramePr>
+              <a:graphicFrameLocks xmlns:a="http://schemas.openxmlformats.org/drawingml/2006/main" noChangeAspect="1"/>
+            </wp:cNvGraphicFramePr>
+            <a:graphic xmlns:a="http://schemas.openxmlformats.org/drawingml/2006/main">
+              <a:graphicData uri="http://schemas.openxmlformats.org/drawingml/2006/picture">
+                <pic:pic xmlns:pic="http://schemas.openxmlformats.org/drawingml/2006/picture">
+                  <pic:nvPicPr>
+                    <pic:cNvPr id="47" name="Imagem 47"/>
+                    <pic:cNvPicPr/>
+                  </pic:nvPicPr>
+                  <pic:blipFill>
+                    <a:blip r:embed="rId41" cstate="print">
+                      <a:extLst>
+                        <a:ext uri="{28A0092B-C50C-407E-A947-70E740481C1C}">
+                          <a14:useLocalDpi xmlns:a14="http://schemas.microsoft.com/office/drawing/2010/main" val="0"/>
+                        </a:ext>
+                      </a:extLst>
+                    </a:blip>
+                    <a:stretch>
+                      <a:fillRect/>
+                    </a:stretch>
+                  </pic:blipFill>
+                  <pic:spPr>
+                    <a:xfrm>
+                      <a:off x="0" y="0"/>
+                      <a:ext cx="5400040" cy="1903730"/>
+                    </a:xfrm>
+                    <a:prstGeom prst="rect">
+                      <a:avLst/>
+                    </a:prstGeom>
+                  </pic:spPr>
+                </pic:pic>
+              </a:graphicData>
+            </a:graphic>
+          </wp:inline>
+        </w:drawing>
+      </w:r>
+      <w:r>
+        <w:rPr>
+          <w:noProof/>
+        </w:rPr>
+        <w:drawing>
+          <wp:inline distT="0" distB="0" distL="0" distR="0" wp14:anchorId="44BE72B8" wp14:editId="232464A2">
+            <wp:extent cx="5400040" cy="1903730"/>
+            <wp:effectExtent l="0" t="0" r="0" b="1270"/>
+            <wp:docPr id="48" name="Imagem 48"/>
+            <wp:cNvGraphicFramePr>
+              <a:graphicFrameLocks xmlns:a="http://schemas.openxmlformats.org/drawingml/2006/main" noChangeAspect="1"/>
+            </wp:cNvGraphicFramePr>
+            <a:graphic xmlns:a="http://schemas.openxmlformats.org/drawingml/2006/main">
+              <a:graphicData uri="http://schemas.openxmlformats.org/drawingml/2006/picture">
+                <pic:pic xmlns:pic="http://schemas.openxmlformats.org/drawingml/2006/picture">
+                  <pic:nvPicPr>
+                    <pic:cNvPr id="48" name="Imagem 48"/>
+                    <pic:cNvPicPr/>
+                  </pic:nvPicPr>
+                  <pic:blipFill>
+                    <a:blip r:embed="rId42" cstate="print">
+                      <a:extLst>
+                        <a:ext uri="{28A0092B-C50C-407E-A947-70E740481C1C}">
+                          <a14:useLocalDpi xmlns:a14="http://schemas.microsoft.com/office/drawing/2010/main" val="0"/>
+                        </a:ext>
+                      </a:extLst>
+                    </a:blip>
+                    <a:stretch>
+                      <a:fillRect/>
+                    </a:stretch>
+                  </pic:blipFill>
+                  <pic:spPr>
+                    <a:xfrm>
+                      <a:off x="0" y="0"/>
+                      <a:ext cx="5400040" cy="1903730"/>
+                    </a:xfrm>
+                    <a:prstGeom prst="rect">
+                      <a:avLst/>
+                    </a:prstGeom>
+                  </pic:spPr>
+                </pic:pic>
+              </a:graphicData>
+            </a:graphic>
+          </wp:inline>
+        </w:drawing>
+      </w:r>
+      <w:r>
+        <w:rPr>
+          <w:noProof/>
+        </w:rPr>
+        <w:drawing>
+          <wp:inline distT="0" distB="0" distL="0" distR="0" wp14:anchorId="118CBF06" wp14:editId="0A4206A0">
+            <wp:extent cx="5400040" cy="1903730"/>
+            <wp:effectExtent l="0" t="0" r="0" b="1270"/>
+            <wp:docPr id="49" name="Imagem 49"/>
+            <wp:cNvGraphicFramePr>
+              <a:graphicFrameLocks xmlns:a="http://schemas.openxmlformats.org/drawingml/2006/main" noChangeAspect="1"/>
+            </wp:cNvGraphicFramePr>
+            <a:graphic xmlns:a="http://schemas.openxmlformats.org/drawingml/2006/main">
+              <a:graphicData uri="http://schemas.openxmlformats.org/drawingml/2006/picture">
+                <pic:pic xmlns:pic="http://schemas.openxmlformats.org/drawingml/2006/picture">
+                  <pic:nvPicPr>
+                    <pic:cNvPr id="49" name="Imagem 49"/>
+                    <pic:cNvPicPr/>
+                  </pic:nvPicPr>
+                  <pic:blipFill>
+                    <a:blip r:embed="rId43" cstate="print">
+                      <a:extLst>
+                        <a:ext uri="{28A0092B-C50C-407E-A947-70E740481C1C}">
+                          <a14:useLocalDpi xmlns:a14="http://schemas.microsoft.com/office/drawing/2010/main" val="0"/>
+                        </a:ext>
+                      </a:extLst>
+                    </a:blip>
+                    <a:stretch>
+                      <a:fillRect/>
+                    </a:stretch>
+                  </pic:blipFill>
+                  <pic:spPr>
+                    <a:xfrm>
+                      <a:off x="0" y="0"/>
+                      <a:ext cx="5400040" cy="1903730"/>
+                    </a:xfrm>
+                    <a:prstGeom prst="rect">
+                      <a:avLst/>
+                    </a:prstGeom>
+                  </pic:spPr>
+                </pic:pic>
+              </a:graphicData>
+            </a:graphic>
+          </wp:inline>
+        </w:drawing>
+      </w:r>
+      <w:r>
+        <w:rPr>
+          <w:noProof/>
+        </w:rPr>
+        <w:drawing>
+          <wp:inline distT="0" distB="0" distL="0" distR="0" wp14:anchorId="733E967C" wp14:editId="31A57AE2">
+            <wp:extent cx="5400040" cy="1903730"/>
+            <wp:effectExtent l="0" t="0" r="0" b="1270"/>
+            <wp:docPr id="50" name="Imagem 50"/>
+            <wp:cNvGraphicFramePr>
+              <a:graphicFrameLocks xmlns:a="http://schemas.openxmlformats.org/drawingml/2006/main" noChangeAspect="1"/>
+            </wp:cNvGraphicFramePr>
+            <a:graphic xmlns:a="http://schemas.openxmlformats.org/drawingml/2006/main">
+              <a:graphicData uri="http://schemas.openxmlformats.org/drawingml/2006/picture">
+                <pic:pic xmlns:pic="http://schemas.openxmlformats.org/drawingml/2006/picture">
+                  <pic:nvPicPr>
+                    <pic:cNvPr id="50" name="Imagem 50"/>
+                    <pic:cNvPicPr/>
+                  </pic:nvPicPr>
+                  <pic:blipFill>
+                    <a:blip r:embed="rId44" cstate="print">
+                      <a:extLst>
+                        <a:ext uri="{28A0092B-C50C-407E-A947-70E740481C1C}">
+                          <a14:useLocalDpi xmlns:a14="http://schemas.microsoft.com/office/drawing/2010/main" val="0"/>
+                        </a:ext>
+                      </a:extLst>
+                    </a:blip>
+                    <a:stretch>
+                      <a:fillRect/>
+                    </a:stretch>
+                  </pic:blipFill>
+                  <pic:spPr>
+                    <a:xfrm>
+                      <a:off x="0" y="0"/>
+                      <a:ext cx="5400040" cy="1903730"/>
+                    </a:xfrm>
+                    <a:prstGeom prst="rect">
+                      <a:avLst/>
+                    </a:prstGeom>
+                  </pic:spPr>
+                </pic:pic>
+              </a:graphicData>
+            </a:graphic>
+          </wp:inline>
+        </w:drawing>
+      </w:r>
+    </w:p>
+    <w:p>
+      <w:pPr>
+        <w:jc w:val="both"/>
+      </w:pPr>
+      <w:r>
+        <w:tab/>
+        <w:t xml:space="preserve">Ao contrário da análise 1, nesta já se veem diferenças. Por exemplo, para épsilon igual a 0.01 e ln(2), </w:t>
+      </w:r>
+      <w:r>
+        <w:t>existem clientes com 19 anos, o que não é verdade.</w:t>
+      </w:r>
+      <w:r>
+        <w:t xml:space="preserve"> Vemos também que, de épsilon para épsilon, embora a tendência das barras se mantenha aproximadamente a mesma, existem algumas mudanças. Isto deve-se ao facto de o ruído ser adicionado à idade d</w:t>
+      </w:r>
+      <w:r>
+        <w:t>os clientes. Isto leva, por exemplo, que um cliente classificado com 20 anos passe a ter outra idade, o que irá afetar logicamente esta análise, pois passa a contar para outra barra.</w:t>
+      </w:r>
+    </w:p>
+    <w:p>
+      <w:pPr>
+        <w:pStyle w:val="Ttulo2"/>
+      </w:pPr>
+      <w:r>
+        <w:lastRenderedPageBreak/>
+        <w:t>2.5. Conclusões</w:t>
+      </w:r>
+    </w:p>
+    <w:p>
+      <w:pPr>
+        <w:pStyle w:val="Ttulo3"/>
+        <w:ind w:firstLine="708"/>
+      </w:pPr>
+      <w:r>
+        <w:t>Vantagens</w:t>
+      </w:r>
+    </w:p>
+    <w:p>
+      <w:pPr>
+        <w:pStyle w:val="PargrafodaLista"/>
+        <w:numPr>
+          <w:ilvl w:val="0"/>
+          <w:numId w:val="10"/>
+        </w:numPr>
+        <w:jc w:val="both"/>
+      </w:pPr>
+      <w:r>
+        <w:t>Dados anonimizados, visto que o ruído os modifica;</w:t>
+      </w:r>
+    </w:p>
+    <w:p>
+      <w:pPr>
+        <w:pStyle w:val="PargrafodaLista"/>
+        <w:numPr>
+          <w:ilvl w:val="0"/>
+          <w:numId w:val="10"/>
+        </w:numPr>
+        <w:jc w:val="both"/>
+      </w:pPr>
+      <w:r>
+        <w:t>Análise possível, uma vez que, tal como vimos, os resultados são muito semelhantes (sobrepõem-se).</w:t>
+      </w:r>
+    </w:p>
+    <w:p>
+      <w:pPr>
+        <w:pStyle w:val="Ttulo3"/>
+        <w:ind w:firstLine="708"/>
+        <w:jc w:val="both"/>
+      </w:pPr>
+      <w:r>
+        <w:t>Desvantagens</w:t>
+      </w:r>
+    </w:p>
+    <w:p>
+      <w:pPr>
+        <w:pStyle w:val="PargrafodaLista"/>
+        <w:numPr>
+          <w:ilvl w:val="0"/>
+          <w:numId w:val="11"/>
+        </w:numPr>
+        <w:jc w:val="both"/>
+      </w:pPr>
+      <w:r>
+        <w:t>Computacionalmente muito exigente, sobretudo no cálculo da sensibilidade;</w:t>
+      </w:r>
+    </w:p>
+    <w:p>
+      <w:pPr>
+        <w:pStyle w:val="PargrafodaLista"/>
+        <w:numPr>
+          <w:ilvl w:val="0"/>
+          <w:numId w:val="11"/>
+        </w:numPr>
+        <w:jc w:val="both"/>
+      </w:pPr>
+      <w:r>
+        <w:t>Análise não tão precisa, já que os dados estão modificados.</w:t>
+      </w:r>
     </w:p>
     <w:p>
       <w:pPr>
@@ -5827,6 +8036,96 @@
     <w:p>
       <w:pPr>
         <w:pStyle w:val="Ttulo2"/>
+      </w:pPr>
+      <w:r>
+        <w:t>3.1. Planeamento de como implementar</w:t>
+      </w:r>
+    </w:p>
+    <w:p>
+      <w:pPr>
+        <w:jc w:val="both"/>
+      </w:pPr>
+      <w:r>
+        <w:tab/>
+        <w:t xml:space="preserve">Após pesquisar por diversos sites e analisar o material disponibilizado nas aulas da cadeira,  optamos por utilizar o modelo </w:t>
+      </w:r>
+      <w:r>
+        <w:t>GaussianCopula</w:t>
+      </w:r>
+      <w:r>
+        <w:t xml:space="preserve"> da package SDV para gerar os dados sintéticos. Este é um modelo que nos permite obter os resultados pretendidos e não é muito exigente computacionalmente quando comparado com outros (CTGAN).</w:t>
+      </w:r>
+    </w:p>
+    <w:p>
+      <w:pPr>
+        <w:jc w:val="both"/>
+      </w:pPr>
+      <w:r>
+        <w:tab/>
+        <w:t xml:space="preserve">Com o </w:t>
+      </w:r>
+      <w:r>
+        <w:t>GaussianCopula</w:t>
+      </w:r>
+      <w:r>
+        <w:t xml:space="preserve"> conseguimos definir que atributos devem ter valores únicos e ainda gerar dados com informações completamente diferentes do dataset de treino, o que ajuda na anonimização. É ainda possível avaliar os dados gerados, pelo que consideramos ser uma boa opção para gerar o pedido.</w:t>
+      </w:r>
+    </w:p>
+    <w:p>
+      <w:pPr>
+        <w:pStyle w:val="Ttulo2"/>
+      </w:pPr>
+      <w:r>
+        <w:t>3.</w:t>
+      </w:r>
+      <w:r>
+        <w:t>3</w:t>
+      </w:r>
+      <w:r>
+        <w:t xml:space="preserve">. </w:t>
+      </w:r>
+      <w:r>
+        <w:t>Passo a passo da geração dos dados sintéticos</w:t>
+      </w:r>
+    </w:p>
+    <w:p>
+      <w:pPr>
+        <w:ind w:firstLine="708"/>
+        <w:jc w:val="both"/>
+      </w:pPr>
+      <w:r>
+        <w:t>Para gerar dados sintéticos, começamos por criar o modelo pretendido (</w:t>
+      </w:r>
+      <w:r>
+        <w:t>GaussianCopula</w:t>
+      </w:r>
+      <w:r>
+        <w:t xml:space="preserve">). Após </w:t>
+      </w:r>
+      <w:r>
+        <w:t xml:space="preserve">isto, utilizámo-lo para dar fit com o nosso dataset e gerar dados com o tamanho pretendido (307511 linhas, como originalmente). </w:t>
+      </w:r>
+    </w:p>
+    <w:p>
+      <w:pPr>
+        <w:ind w:firstLine="708"/>
+        <w:jc w:val="both"/>
+      </w:pPr>
+      <w:r>
+        <w:t xml:space="preserve">Para melhorar a privacidade dos dados originais, optamos por, no momento da criação do modelo, especificar que campos não deveriam conter informações iguais às de treino. Logicamente, optamos por analisar que QIDs / IDs não deveriam ser replicados. Chegamos à conclusão que o primeiro e último nome, bem como o ID do empréstimo deveriam ser completamente diferentes dos do dataset modelo. </w:t>
+      </w:r>
+    </w:p>
+    <w:p>
+      <w:pPr>
+        <w:ind w:firstLine="708"/>
+        <w:jc w:val="both"/>
+      </w:pPr>
+      <w:r>
+        <w:t>Como o ID do empréstimo deve ser único, especificamos isso também na criação do modelo.</w:t>
+      </w:r>
+    </w:p>
+    <w:p>
+      <w:pPr>
         <w:jc w:val="both"/>
       </w:pPr>
     </w:p>
@@ -6244,25 +8543,7 @@
           <w:color w:val="000000"/>
           <w:lang w:val="en-GB"/>
         </w:rPr>
-        <w:t xml:space="preserve">Lutes, J. (2020, 2 de </w:t>
-      </w:r>
-      <w:proofErr w:type="spellStart"/>
-      <w:r>
-        <w:rPr>
-          <w:rFonts w:cstheme="minorHAnsi"/>
-          <w:color w:val="000000"/>
-          <w:lang w:val="en-GB"/>
-        </w:rPr>
-        <w:t>dezembro</w:t>
-      </w:r>
-      <w:proofErr w:type="spellEnd"/>
-      <w:r>
-        <w:rPr>
-          <w:rFonts w:cstheme="minorHAnsi"/>
-          <w:color w:val="000000"/>
-          <w:lang w:val="en-GB"/>
-        </w:rPr>
-        <w:t>). </w:t>
+        <w:t>Lutes, J. (2020, 2 de dezembro). </w:t>
       </w:r>
       <w:r>
         <w:rPr>
@@ -6272,29 +8553,7 @@
           <w:color w:val="000000"/>
           <w:lang w:val="en-GB"/>
         </w:rPr>
-        <w:t xml:space="preserve">Correlation Is Simple </w:t>
-      </w:r>
-      <w:proofErr w:type="gramStart"/>
-      <w:r>
-        <w:rPr>
-          <w:rFonts w:cstheme="minorHAnsi"/>
-          <w:i/>
-          <w:iCs/>
-          <w:color w:val="000000"/>
-          <w:lang w:val="en-GB"/>
-        </w:rPr>
-        <w:t>With</w:t>
-      </w:r>
-      <w:proofErr w:type="gramEnd"/>
-      <w:r>
-        <w:rPr>
-          <w:rFonts w:cstheme="minorHAnsi"/>
-          <w:i/>
-          <w:iCs/>
-          <w:color w:val="000000"/>
-          <w:lang w:val="en-GB"/>
-        </w:rPr>
-        <w:t xml:space="preserve"> Seaborn And Pandas</w:t>
+        <w:t>Correlation Is Simple With Seaborn And Pandas</w:t>
       </w:r>
       <w:r>
         <w:rPr>
@@ -6338,41 +8597,14 @@
           <w:iCs/>
           <w:color w:val="000000"/>
         </w:rPr>
-        <w:t xml:space="preserve">Pandas - Data </w:t>
-      </w:r>
-      <w:proofErr w:type="spellStart"/>
-      <w:r>
-        <w:rPr>
-          <w:rFonts w:cstheme="minorHAnsi"/>
-          <w:i/>
-          <w:iCs/>
-          <w:color w:val="000000"/>
-        </w:rPr>
-        <w:t>Correlations</w:t>
-      </w:r>
-      <w:proofErr w:type="spellEnd"/>
+        <w:t>Pandas - Data Correlations</w:t>
+      </w:r>
       <w:r>
         <w:rPr>
           <w:rFonts w:cstheme="minorHAnsi"/>
           <w:color w:val="000000"/>
         </w:rPr>
-        <w:t>. (</w:t>
-      </w:r>
-      <w:proofErr w:type="spellStart"/>
-      <w:r>
-        <w:rPr>
-          <w:rFonts w:cstheme="minorHAnsi"/>
-          <w:color w:val="000000"/>
-        </w:rPr>
-        <w:t>s.d</w:t>
-      </w:r>
-      <w:proofErr w:type="spellEnd"/>
-      <w:r>
-        <w:rPr>
-          <w:rFonts w:cstheme="minorHAnsi"/>
-          <w:color w:val="000000"/>
-        </w:rPr>
-        <w:t>.). W3Schools Online Web Tutorials. </w:t>
+        <w:t>. (s.d.). W3Schools Online Web Tutorials. </w:t>
       </w:r>
       <w:r>
         <w:rPr>
@@ -6407,59 +8639,8 @@
           <w:iCs/>
           <w:color w:val="000000"/>
         </w:rPr>
-        <w:t xml:space="preserve">Pandas </w:t>
-      </w:r>
-      <w:proofErr w:type="spellStart"/>
-      <w:r>
-        <w:rPr>
-          <w:rFonts w:cstheme="minorHAnsi"/>
-          <w:i/>
-          <w:iCs/>
-          <w:color w:val="000000"/>
-        </w:rPr>
-        <w:t>Correlation</w:t>
-      </w:r>
-      <w:proofErr w:type="spellEnd"/>
-      <w:r>
-        <w:rPr>
-          <w:rFonts w:cstheme="minorHAnsi"/>
-          <w:i/>
-          <w:iCs/>
-          <w:color w:val="000000"/>
-        </w:rPr>
-        <w:t xml:space="preserve"> </w:t>
-      </w:r>
-      <w:proofErr w:type="spellStart"/>
-      <w:r>
-        <w:rPr>
-          <w:rFonts w:cstheme="minorHAnsi"/>
-          <w:i/>
-          <w:iCs/>
-          <w:color w:val="000000"/>
-        </w:rPr>
-        <w:t>of</w:t>
-      </w:r>
-      <w:proofErr w:type="spellEnd"/>
-      <w:r>
-        <w:rPr>
-          <w:rFonts w:cstheme="minorHAnsi"/>
-          <w:i/>
-          <w:iCs/>
-          <w:color w:val="000000"/>
-        </w:rPr>
-        <w:t xml:space="preserve"> </w:t>
-      </w:r>
-      <w:proofErr w:type="spellStart"/>
-      <w:r>
-        <w:rPr>
-          <w:rFonts w:cstheme="minorHAnsi"/>
-          <w:i/>
-          <w:iCs/>
-          <w:color w:val="000000"/>
-        </w:rPr>
-        <w:t>Columns</w:t>
-      </w:r>
-      <w:proofErr w:type="spellEnd"/>
+        <w:t>Pandas Correlation of Columns</w:t>
+      </w:r>
       <w:r>
         <w:rPr>
           <w:rFonts w:cstheme="minorHAnsi"/>
@@ -6472,55 +8653,7 @@
           <w:rFonts w:cstheme="minorHAnsi"/>
           <w:color w:val="000000"/>
         </w:rPr>
-        <w:t>(</w:t>
-      </w:r>
-      <w:proofErr w:type="spellStart"/>
-      <w:r>
-        <w:rPr>
-          <w:rFonts w:cstheme="minorHAnsi"/>
-          <w:color w:val="000000"/>
-        </w:rPr>
-        <w:t>s.d</w:t>
-      </w:r>
-      <w:proofErr w:type="spellEnd"/>
-      <w:r>
-        <w:rPr>
-          <w:rFonts w:cstheme="minorHAnsi"/>
-          <w:color w:val="000000"/>
-        </w:rPr>
-        <w:t xml:space="preserve">.). </w:t>
-      </w:r>
-      <w:proofErr w:type="spellStart"/>
-      <w:r>
-        <w:rPr>
-          <w:rFonts w:cstheme="minorHAnsi"/>
-          <w:color w:val="000000"/>
-        </w:rPr>
-        <w:t>Spark</w:t>
-      </w:r>
-      <w:proofErr w:type="spellEnd"/>
-      <w:r>
-        <w:rPr>
-          <w:rFonts w:cstheme="minorHAnsi"/>
-          <w:color w:val="000000"/>
-        </w:rPr>
-        <w:t xml:space="preserve"> </w:t>
-      </w:r>
-      <w:proofErr w:type="spellStart"/>
-      <w:r>
-        <w:rPr>
-          <w:rFonts w:cstheme="minorHAnsi"/>
-          <w:color w:val="000000"/>
-        </w:rPr>
-        <w:t>by</w:t>
-      </w:r>
-      <w:proofErr w:type="spellEnd"/>
-      <w:r>
-        <w:rPr>
-          <w:rFonts w:cstheme="minorHAnsi"/>
-          <w:color w:val="000000"/>
-        </w:rPr>
-        <w:t xml:space="preserve"> {Examples}. </w:t>
+        <w:t>(s.d.). Spark by {Examples}. </w:t>
       </w:r>
       <w:r>
         <w:rPr>
@@ -6554,25 +8687,7 @@
           <w:color w:val="000000"/>
           <w:lang w:val="en-GB"/>
         </w:rPr>
-        <w:t xml:space="preserve">Gurav, S. (2022, 10 de </w:t>
-      </w:r>
-      <w:proofErr w:type="spellStart"/>
-      <w:r>
-        <w:rPr>
-          <w:rFonts w:cstheme="minorHAnsi"/>
-          <w:color w:val="000000"/>
-          <w:lang w:val="en-GB"/>
-        </w:rPr>
-        <w:t>agosto</w:t>
-      </w:r>
-      <w:proofErr w:type="spellEnd"/>
-      <w:r>
-        <w:rPr>
-          <w:rFonts w:cstheme="minorHAnsi"/>
-          <w:color w:val="000000"/>
-          <w:lang w:val="en-GB"/>
-        </w:rPr>
-        <w:t>). </w:t>
+        <w:t>Gurav, S. (2022, 10 de agosto). </w:t>
       </w:r>
       <w:r>
         <w:rPr>
@@ -6582,29 +8697,7 @@
           <w:color w:val="000000"/>
           <w:lang w:val="en-GB"/>
         </w:rPr>
-        <w:t xml:space="preserve">5 Pandas Group </w:t>
-      </w:r>
-      <w:proofErr w:type="gramStart"/>
-      <w:r>
-        <w:rPr>
-          <w:rFonts w:cstheme="minorHAnsi"/>
-          <w:i/>
-          <w:iCs/>
-          <w:color w:val="000000"/>
-          <w:lang w:val="en-GB"/>
-        </w:rPr>
-        <w:t>By</w:t>
-      </w:r>
-      <w:proofErr w:type="gramEnd"/>
-      <w:r>
-        <w:rPr>
-          <w:rFonts w:cstheme="minorHAnsi"/>
-          <w:i/>
-          <w:iCs/>
-          <w:color w:val="000000"/>
-          <w:lang w:val="en-GB"/>
-        </w:rPr>
-        <w:t xml:space="preserve"> Tricks You Should Know in Python</w:t>
+        <w:t>5 Pandas Group By Tricks You Should Know in Python</w:t>
       </w:r>
       <w:r>
         <w:rPr>
@@ -6653,25 +8746,7 @@
           <w:color w:val="000000"/>
           <w:lang w:val="en-GB"/>
         </w:rPr>
-        <w:t xml:space="preserve">Lee, A. (2020, 10 de </w:t>
-      </w:r>
-      <w:proofErr w:type="spellStart"/>
-      <w:r>
-        <w:rPr>
-          <w:rFonts w:cstheme="minorHAnsi"/>
-          <w:color w:val="000000"/>
-          <w:lang w:val="en-GB"/>
-        </w:rPr>
-        <w:t>maio</w:t>
-      </w:r>
-      <w:proofErr w:type="spellEnd"/>
-      <w:r>
-        <w:rPr>
-          <w:rFonts w:cstheme="minorHAnsi"/>
-          <w:color w:val="000000"/>
-          <w:lang w:val="en-GB"/>
-        </w:rPr>
-        <w:t>). </w:t>
+        <w:t>Lee, A. (2020, 10 de maio). </w:t>
       </w:r>
       <w:r>
         <w:rPr>
@@ -6681,20 +8756,8 @@
           <w:color w:val="000000"/>
           <w:lang w:val="en-GB"/>
         </w:rPr>
-        <w:t xml:space="preserve">Making Plots with the Pandas </w:t>
-      </w:r>
-      <w:proofErr w:type="spellStart"/>
-      <w:r>
-        <w:rPr>
-          <w:rFonts w:cstheme="minorHAnsi"/>
-          <w:i/>
-          <w:iCs/>
-          <w:color w:val="000000"/>
-          <w:lang w:val="en-GB"/>
-        </w:rPr>
-        <w:t>groupby</w:t>
-      </w:r>
-      <w:proofErr w:type="spellEnd"/>
+        <w:t>Making Plots with the Pandas groupby</w:t>
+      </w:r>
       <w:r>
         <w:rPr>
           <w:rFonts w:cstheme="minorHAnsi"/>
@@ -6744,42 +8807,8 @@
           <w:color w:val="000000"/>
           <w:lang w:val="en-GB"/>
         </w:rPr>
-        <w:t xml:space="preserve">Plot the Size of each Group in a </w:t>
-      </w:r>
-      <w:proofErr w:type="spellStart"/>
-      <w:r>
-        <w:rPr>
-          <w:rFonts w:cstheme="minorHAnsi"/>
-          <w:i/>
-          <w:iCs/>
-          <w:color w:val="000000"/>
-          <w:lang w:val="en-GB"/>
-        </w:rPr>
-        <w:t>Groupby</w:t>
-      </w:r>
-      <w:proofErr w:type="spellEnd"/>
-      <w:r>
-        <w:rPr>
-          <w:rFonts w:cstheme="minorHAnsi"/>
-          <w:i/>
-          <w:iCs/>
-          <w:color w:val="000000"/>
-          <w:lang w:val="en-GB"/>
-        </w:rPr>
-        <w:t xml:space="preserve"> object in Pandas - </w:t>
-      </w:r>
-      <w:proofErr w:type="spellStart"/>
-      <w:r>
-        <w:rPr>
-          <w:rFonts w:cstheme="minorHAnsi"/>
-          <w:i/>
-          <w:iCs/>
-          <w:color w:val="000000"/>
-          <w:lang w:val="en-GB"/>
-        </w:rPr>
-        <w:t>GeeksforGeeks</w:t>
-      </w:r>
-      <w:proofErr w:type="spellEnd"/>
+        <w:t>Plot the Size of each Group in a Groupby object in Pandas - GeeksforGeeks</w:t>
+      </w:r>
       <w:r>
         <w:rPr>
           <w:rFonts w:cstheme="minorHAnsi"/>
@@ -6793,23 +8822,7 @@
           <w:rFonts w:cstheme="minorHAnsi"/>
           <w:color w:val="000000"/>
         </w:rPr>
-        <w:t>(</w:t>
-      </w:r>
-      <w:proofErr w:type="spellStart"/>
-      <w:r>
-        <w:rPr>
-          <w:rFonts w:cstheme="minorHAnsi"/>
-          <w:color w:val="000000"/>
-        </w:rPr>
-        <w:t>s.d</w:t>
-      </w:r>
-      <w:proofErr w:type="spellEnd"/>
-      <w:r>
-        <w:rPr>
-          <w:rFonts w:cstheme="minorHAnsi"/>
-          <w:color w:val="000000"/>
-        </w:rPr>
-        <w:t>.). GeeksforGeeks. </w:t>
+        <w:t>(s.d.). GeeksforGeeks. </w:t>
       </w:r>
       <w:r>
         <w:rPr>
@@ -6845,42 +8858,8 @@
           <w:color w:val="000000"/>
           <w:lang w:val="en-GB"/>
         </w:rPr>
-        <w:t xml:space="preserve">Pandas </w:t>
-      </w:r>
-      <w:proofErr w:type="spellStart"/>
-      <w:r>
-        <w:rPr>
-          <w:rFonts w:cstheme="minorHAnsi"/>
-          <w:i/>
-          <w:iCs/>
-          <w:color w:val="000000"/>
-          <w:lang w:val="en-GB"/>
-        </w:rPr>
-        <w:t>GroupBy</w:t>
-      </w:r>
-      <w:proofErr w:type="spellEnd"/>
-      <w:r>
-        <w:rPr>
-          <w:rFonts w:cstheme="minorHAnsi"/>
-          <w:i/>
-          <w:iCs/>
-          <w:color w:val="000000"/>
-          <w:lang w:val="en-GB"/>
-        </w:rPr>
-        <w:t xml:space="preserve"> - Count occurrences in column - </w:t>
-      </w:r>
-      <w:proofErr w:type="spellStart"/>
-      <w:r>
-        <w:rPr>
-          <w:rFonts w:cstheme="minorHAnsi"/>
-          <w:i/>
-          <w:iCs/>
-          <w:color w:val="000000"/>
-          <w:lang w:val="en-GB"/>
-        </w:rPr>
-        <w:t>GeeksforGeeks</w:t>
-      </w:r>
-      <w:proofErr w:type="spellEnd"/>
+        <w:t>Pandas GroupBy - Count occurrences in column - GeeksforGeeks</w:t>
+      </w:r>
       <w:r>
         <w:rPr>
           <w:rFonts w:cstheme="minorHAnsi"/>
@@ -6894,23 +8873,7 @@
           <w:rFonts w:cstheme="minorHAnsi"/>
           <w:color w:val="000000"/>
         </w:rPr>
-        <w:t>(</w:t>
-      </w:r>
-      <w:proofErr w:type="spellStart"/>
-      <w:r>
-        <w:rPr>
-          <w:rFonts w:cstheme="minorHAnsi"/>
-          <w:color w:val="000000"/>
-        </w:rPr>
-        <w:t>s.d</w:t>
-      </w:r>
-      <w:proofErr w:type="spellEnd"/>
-      <w:r>
-        <w:rPr>
-          <w:rFonts w:cstheme="minorHAnsi"/>
-          <w:color w:val="000000"/>
-        </w:rPr>
-        <w:t>.). GeeksforGeeks. </w:t>
+        <w:t>(s.d.). GeeksforGeeks. </w:t>
       </w:r>
       <w:r>
         <w:rPr>
@@ -6946,20 +8909,8 @@
           <w:color w:val="000000"/>
           <w:lang w:val="en-GB"/>
         </w:rPr>
-        <w:t xml:space="preserve">Run a basic correlation between two columns of a </w:t>
-      </w:r>
-      <w:proofErr w:type="spellStart"/>
-      <w:r>
-        <w:rPr>
-          <w:rFonts w:cstheme="minorHAnsi"/>
-          <w:i/>
-          <w:iCs/>
-          <w:color w:val="000000"/>
-          <w:lang w:val="en-GB"/>
-        </w:rPr>
-        <w:t>dataframe</w:t>
-      </w:r>
-      <w:proofErr w:type="spellEnd"/>
+        <w:t>Run a basic correlation between two columns of a dataframe</w:t>
+      </w:r>
       <w:r>
         <w:rPr>
           <w:rFonts w:cstheme="minorHAnsi"/>
@@ -6973,39 +8924,7 @@
           <w:rFonts w:cstheme="minorHAnsi"/>
           <w:color w:val="000000"/>
         </w:rPr>
-        <w:t>(</w:t>
-      </w:r>
-      <w:proofErr w:type="spellStart"/>
-      <w:r>
-        <w:rPr>
-          <w:rFonts w:cstheme="minorHAnsi"/>
-          <w:color w:val="000000"/>
-        </w:rPr>
-        <w:t>s.d</w:t>
-      </w:r>
-      <w:proofErr w:type="spellEnd"/>
-      <w:r>
-        <w:rPr>
-          <w:rFonts w:cstheme="minorHAnsi"/>
-          <w:color w:val="000000"/>
-        </w:rPr>
-        <w:t xml:space="preserve">.). </w:t>
-      </w:r>
-      <w:proofErr w:type="spellStart"/>
-      <w:r>
-        <w:rPr>
-          <w:rFonts w:cstheme="minorHAnsi"/>
-          <w:color w:val="000000"/>
-        </w:rPr>
-        <w:t>Stack</w:t>
-      </w:r>
-      <w:proofErr w:type="spellEnd"/>
-      <w:r>
-        <w:rPr>
-          <w:rFonts w:cstheme="minorHAnsi"/>
-          <w:color w:val="000000"/>
-        </w:rPr>
-        <w:t xml:space="preserve"> Overflow. </w:t>
+        <w:t>(s.d.). Stack Overflow. </w:t>
       </w:r>
       <w:r>
         <w:rPr>
@@ -7035,52 +8954,7 @@
           <w:color w:val="000000"/>
           <w:lang w:val="en-GB"/>
         </w:rPr>
-        <w:lastRenderedPageBreak/>
-        <w:t xml:space="preserve">Welcome to </w:t>
-      </w:r>
-      <w:proofErr w:type="spellStart"/>
-      <w:r>
-        <w:rPr>
-          <w:rFonts w:cstheme="minorHAnsi"/>
-          <w:i/>
-          <w:iCs/>
-          <w:color w:val="000000"/>
-          <w:lang w:val="en-GB"/>
-        </w:rPr>
-        <w:t>pyca</w:t>
-      </w:r>
-      <w:proofErr w:type="spellEnd"/>
-      <w:r>
-        <w:rPr>
-          <w:rFonts w:cstheme="minorHAnsi"/>
-          <w:i/>
-          <w:iCs/>
-          <w:color w:val="000000"/>
-          <w:lang w:val="en-GB"/>
-        </w:rPr>
-        <w:t>/cryptography — Cryptography 39.0.</w:t>
-      </w:r>
-      <w:proofErr w:type="gramStart"/>
-      <w:r>
-        <w:rPr>
-          <w:rFonts w:cstheme="minorHAnsi"/>
-          <w:i/>
-          <w:iCs/>
-          <w:color w:val="000000"/>
-          <w:lang w:val="en-GB"/>
-        </w:rPr>
-        <w:t>0.dev</w:t>
-      </w:r>
-      <w:proofErr w:type="gramEnd"/>
-      <w:r>
-        <w:rPr>
-          <w:rFonts w:cstheme="minorHAnsi"/>
-          <w:i/>
-          <w:iCs/>
-          <w:color w:val="000000"/>
-          <w:lang w:val="en-GB"/>
-        </w:rPr>
-        <w:t>1 documentation</w:t>
+        <w:t>Welcome to pyca/cryptography — Cryptography 39.0.0.dev1 documentation</w:t>
       </w:r>
       <w:r>
         <w:rPr>
@@ -7095,119 +8969,7 @@
           <w:rFonts w:cstheme="minorHAnsi"/>
           <w:color w:val="000000"/>
         </w:rPr>
-        <w:t>(</w:t>
-      </w:r>
-      <w:proofErr w:type="spellStart"/>
-      <w:r>
-        <w:rPr>
-          <w:rFonts w:cstheme="minorHAnsi"/>
-          <w:color w:val="000000"/>
-        </w:rPr>
-        <w:t>s.d</w:t>
-      </w:r>
-      <w:proofErr w:type="spellEnd"/>
-      <w:r>
-        <w:rPr>
-          <w:rFonts w:cstheme="minorHAnsi"/>
-          <w:color w:val="000000"/>
-        </w:rPr>
-        <w:t xml:space="preserve">.). </w:t>
-      </w:r>
-      <w:proofErr w:type="spellStart"/>
-      <w:r>
-        <w:rPr>
-          <w:rFonts w:cstheme="minorHAnsi"/>
-          <w:color w:val="000000"/>
-        </w:rPr>
-        <w:t>Welcome</w:t>
-      </w:r>
-      <w:proofErr w:type="spellEnd"/>
-      <w:r>
-        <w:rPr>
-          <w:rFonts w:cstheme="minorHAnsi"/>
-          <w:color w:val="000000"/>
-        </w:rPr>
-        <w:t xml:space="preserve"> to </w:t>
-      </w:r>
-      <w:proofErr w:type="spellStart"/>
-      <w:r>
-        <w:rPr>
-          <w:rFonts w:cstheme="minorHAnsi"/>
-          <w:color w:val="000000"/>
-        </w:rPr>
-        <w:t>pyca</w:t>
-      </w:r>
-      <w:proofErr w:type="spellEnd"/>
-      <w:r>
-        <w:rPr>
-          <w:rFonts w:cstheme="minorHAnsi"/>
-          <w:color w:val="000000"/>
-        </w:rPr>
-        <w:t>/</w:t>
-      </w:r>
-      <w:proofErr w:type="spellStart"/>
-      <w:r>
-        <w:rPr>
-          <w:rFonts w:cstheme="minorHAnsi"/>
-          <w:color w:val="000000"/>
-        </w:rPr>
-        <w:t>cryptography</w:t>
-      </w:r>
-      <w:proofErr w:type="spellEnd"/>
-      <w:r>
-        <w:rPr>
-          <w:rFonts w:cstheme="minorHAnsi"/>
-          <w:color w:val="000000"/>
-        </w:rPr>
-        <w:t xml:space="preserve"> — </w:t>
-      </w:r>
-      <w:proofErr w:type="spellStart"/>
-      <w:r>
-        <w:rPr>
-          <w:rFonts w:cstheme="minorHAnsi"/>
-          <w:color w:val="000000"/>
-        </w:rPr>
-        <w:t>Cryptography</w:t>
-      </w:r>
-      <w:proofErr w:type="spellEnd"/>
-      <w:r>
-        <w:rPr>
-          <w:rFonts w:cstheme="minorHAnsi"/>
-          <w:color w:val="000000"/>
-        </w:rPr>
-        <w:t xml:space="preserve"> 39.0.</w:t>
-      </w:r>
-      <w:proofErr w:type="gramStart"/>
-      <w:r>
-        <w:rPr>
-          <w:rFonts w:cstheme="minorHAnsi"/>
-          <w:color w:val="000000"/>
-        </w:rPr>
-        <w:t>0.dev</w:t>
-      </w:r>
-      <w:proofErr w:type="gramEnd"/>
-      <w:r>
-        <w:rPr>
-          <w:rFonts w:cstheme="minorHAnsi"/>
-          <w:color w:val="000000"/>
-        </w:rPr>
-        <w:t xml:space="preserve">1 </w:t>
-      </w:r>
-      <w:proofErr w:type="spellStart"/>
-      <w:r>
-        <w:rPr>
-          <w:rFonts w:cstheme="minorHAnsi"/>
-          <w:color w:val="000000"/>
-        </w:rPr>
-        <w:t>documentation</w:t>
-      </w:r>
-      <w:proofErr w:type="spellEnd"/>
-      <w:r>
-        <w:rPr>
-          <w:rFonts w:cstheme="minorHAnsi"/>
-          <w:color w:val="000000"/>
-        </w:rPr>
-        <w:t>. </w:t>
+        <w:t>(s.d.). Welcome to pyca/cryptography — Cryptography 39.0.0.dev1 documentation. </w:t>
       </w:r>
       <w:r>
         <w:rPr>
@@ -7233,6 +8995,7 @@
         <w:rPr>
           <w:rFonts w:cstheme="minorHAnsi"/>
         </w:rPr>
+        <w:lastRenderedPageBreak/>
         <w:t xml:space="preserve">Antunes N., (2022). Slides Teóricos, MECD 2022/23 - acedido em </w:t>
       </w:r>
       <w:r>
@@ -7293,7 +9056,7 @@
       </w:r>
     </w:p>
     <w:sectPr>
-      <w:footerReference w:type="default" r:id="rId18"/>
+      <w:type w:val="continuous"/>
       <w:pgSz w:w="11906" w:h="16838"/>
       <w:pgMar w:top="1417" w:right="1701" w:bottom="1417" w:left="1701" w:header="708" w:footer="708" w:gutter="0"/>
       <w:pgNumType w:start="0"/>
@@ -7452,16 +9215,16 @@
 <file path=word/numbering.xml><?xml version="1.0" encoding="utf-8"?>
 <w:numbering xmlns:wpc="http://schemas.microsoft.com/office/word/2010/wordprocessingCanvas" xmlns:cx="http://schemas.microsoft.com/office/drawing/2014/chartex" xmlns:cx1="http://schemas.microsoft.com/office/drawing/2015/9/8/chartex" xmlns:cx2="http://schemas.microsoft.com/office/drawing/2015/10/21/chartex" xmlns:cx3="http://schemas.microsoft.com/office/drawing/2016/5/9/chartex" xmlns:cx4="http://schemas.microsoft.com/office/drawing/2016/5/10/chartex" xmlns:cx5="http://schemas.microsoft.com/office/drawing/2016/5/11/chartex" xmlns:cx6="http://schemas.microsoft.com/office/drawing/2016/5/12/chartex" xmlns:cx7="http://schemas.microsoft.com/office/drawing/2016/5/13/chartex" xmlns:cx8="http://schemas.microsoft.com/office/drawing/2016/5/14/chartex" xmlns:mc="http://schemas.openxmlformats.org/markup-compatibility/2006" xmlns:aink="http://schemas.microsoft.com/office/drawing/2016/ink" xmlns:am3d="http://schemas.microsoft.com/office/drawing/2017/model3d" xmlns:o="urn:schemas-microsoft-com:office:office" xmlns:oel="http://schemas.microsoft.com/office/2019/extlst" xmlns:r="http://schemas.openxmlformats.org/officeDocument/2006/relationships" xmlns:m="http://schemas.openxmlformats.org/officeDocument/2006/math" xmlns:v="urn:schemas-microsoft-com:vml" xmlns:wp14="http://schemas.microsoft.com/office/word/2010/wordprocessingDrawing" xmlns:wp="http://schemas.openxmlformats.org/drawingml/2006/wordprocessingDrawing" xmlns:w10="urn:schemas-microsoft-com:office:word" xmlns:w="http://schemas.openxmlformats.org/wordprocessingml/2006/main" xmlns:w14="http://schemas.microsoft.com/office/word/2010/wordml" xmlns:w15="http://schemas.microsoft.com/office/word/2012/wordml" xmlns:w16cex="http://schemas.microsoft.com/office/word/2018/wordml/cex" xmlns:w16cid="http://schemas.microsoft.com/office/word/2016/wordml/cid" xmlns:w16="http://schemas.microsoft.com/office/word/2018/wordml" xmlns:w16sdtdh="http://schemas.microsoft.com/office/word/2020/wordml/sdtdatahash" xmlns:w16se="http://schemas.microsoft.com/office/word/2015/wordml/symex" xmlns:wpg="http://schemas.microsoft.com/office/word/2010/wordprocessingGroup" xmlns:wpi="http://schemas.microsoft.com/office/word/2010/wordprocessingInk" xmlns:wne="http://schemas.microsoft.com/office/word/2006/wordml" xmlns:wps="http://schemas.microsoft.com/office/word/2010/wordprocessingShape" mc:Ignorable="w14 w15 w16se w16cid w16 w16cex w16sdtdh wp14">
   <w:abstractNum w:abstractNumId="0" w15:restartNumberingAfterBreak="0">
-    <w:nsid w:val="1BC51D80"/>
+    <w:nsid w:val="0C5B203F"/>
     <w:multiLevelType w:val="hybridMultilevel"/>
-    <w:tmpl w:val="C950ABCA"/>
+    <w:tmpl w:val="A8D0C03A"/>
     <w:lvl w:ilvl="0" w:tplc="08160001">
       <w:start w:val="1"/>
       <w:numFmt w:val="bullet"/>
       <w:lvlText w:val=""/>
       <w:lvlJc w:val="left"/>
       <w:pPr>
-        <w:ind w:left="720" w:hanging="360"/>
+        <w:ind w:left="2619" w:hanging="360"/>
       </w:pPr>
       <w:rPr>
         <w:rFonts w:ascii="Symbol" w:hAnsi="Symbol" w:hint="default"/>
@@ -7473,7 +9236,7 @@
       <w:lvlText w:val="o"/>
       <w:lvlJc w:val="left"/>
       <w:pPr>
-        <w:ind w:left="1440" w:hanging="360"/>
+        <w:ind w:left="3339" w:hanging="360"/>
       </w:pPr>
       <w:rPr>
         <w:rFonts w:ascii="Courier New" w:hAnsi="Courier New" w:cs="Courier New" w:hint="default"/>
@@ -7485,7 +9248,7 @@
       <w:lvlText w:val=""/>
       <w:lvlJc w:val="left"/>
       <w:pPr>
-        <w:ind w:left="2160" w:hanging="360"/>
+        <w:ind w:left="4059" w:hanging="360"/>
       </w:pPr>
       <w:rPr>
         <w:rFonts w:ascii="Wingdings" w:hAnsi="Wingdings" w:hint="default"/>
@@ -7497,7 +9260,7 @@
       <w:lvlText w:val=""/>
       <w:lvlJc w:val="left"/>
       <w:pPr>
-        <w:ind w:left="2880" w:hanging="360"/>
+        <w:ind w:left="4779" w:hanging="360"/>
       </w:pPr>
       <w:rPr>
         <w:rFonts w:ascii="Symbol" w:hAnsi="Symbol" w:hint="default"/>
@@ -7509,7 +9272,7 @@
       <w:lvlText w:val="o"/>
       <w:lvlJc w:val="left"/>
       <w:pPr>
-        <w:ind w:left="3600" w:hanging="360"/>
+        <w:ind w:left="5499" w:hanging="360"/>
       </w:pPr>
       <w:rPr>
         <w:rFonts w:ascii="Courier New" w:hAnsi="Courier New" w:cs="Courier New" w:hint="default"/>
@@ -7521,7 +9284,7 @@
       <w:lvlText w:val=""/>
       <w:lvlJc w:val="left"/>
       <w:pPr>
-        <w:ind w:left="4320" w:hanging="360"/>
+        <w:ind w:left="6219" w:hanging="360"/>
       </w:pPr>
       <w:rPr>
         <w:rFonts w:ascii="Wingdings" w:hAnsi="Wingdings" w:hint="default"/>
@@ -7533,7 +9296,7 @@
       <w:lvlText w:val=""/>
       <w:lvlJc w:val="left"/>
       <w:pPr>
-        <w:ind w:left="5040" w:hanging="360"/>
+        <w:ind w:left="6939" w:hanging="360"/>
       </w:pPr>
       <w:rPr>
         <w:rFonts w:ascii="Symbol" w:hAnsi="Symbol" w:hint="default"/>
@@ -7545,7 +9308,7 @@
       <w:lvlText w:val="o"/>
       <w:lvlJc w:val="left"/>
       <w:pPr>
-        <w:ind w:left="5760" w:hanging="360"/>
+        <w:ind w:left="7659" w:hanging="360"/>
       </w:pPr>
       <w:rPr>
         <w:rFonts w:ascii="Courier New" w:hAnsi="Courier New" w:cs="Courier New" w:hint="default"/>
@@ -7557,7 +9320,7 @@
       <w:lvlText w:val=""/>
       <w:lvlJc w:val="left"/>
       <w:pPr>
-        <w:ind w:left="6480" w:hanging="360"/>
+        <w:ind w:left="8379" w:hanging="360"/>
       </w:pPr>
       <w:rPr>
         <w:rFonts w:ascii="Wingdings" w:hAnsi="Wingdings" w:hint="default"/>
@@ -7565,6 +9328,353 @@
     </w:lvl>
   </w:abstractNum>
   <w:abstractNum w:abstractNumId="1" w15:restartNumberingAfterBreak="0">
+    <w:nsid w:val="10793316"/>
+    <w:multiLevelType w:val="multilevel"/>
+    <w:tmpl w:val="C49AC528"/>
+    <w:lvl w:ilvl="0">
+      <w:start w:val="1"/>
+      <w:numFmt w:val="decimal"/>
+      <w:lvlText w:val="%1."/>
+      <w:lvlJc w:val="left"/>
+      <w:pPr>
+        <w:ind w:left="360" w:hanging="360"/>
+      </w:pPr>
+      <w:rPr>
+        <w:rFonts w:hint="default"/>
+      </w:rPr>
+    </w:lvl>
+    <w:lvl w:ilvl="1">
+      <w:start w:val="1"/>
+      <w:numFmt w:val="decimal"/>
+      <w:isLgl/>
+      <w:lvlText w:val="%1.%2."/>
+      <w:lvlJc w:val="left"/>
+      <w:pPr>
+        <w:ind w:left="804" w:hanging="444"/>
+      </w:pPr>
+      <w:rPr>
+        <w:rFonts w:hint="default"/>
+      </w:rPr>
+    </w:lvl>
+    <w:lvl w:ilvl="2">
+      <w:start w:val="1"/>
+      <w:numFmt w:val="decimal"/>
+      <w:isLgl/>
+      <w:lvlText w:val="%1.%2.%3."/>
+      <w:lvlJc w:val="left"/>
+      <w:pPr>
+        <w:ind w:left="1440" w:hanging="720"/>
+      </w:pPr>
+      <w:rPr>
+        <w:rFonts w:hint="default"/>
+      </w:rPr>
+    </w:lvl>
+    <w:lvl w:ilvl="3">
+      <w:start w:val="1"/>
+      <w:numFmt w:val="decimal"/>
+      <w:isLgl/>
+      <w:lvlText w:val="%1.%2.%3.%4."/>
+      <w:lvlJc w:val="left"/>
+      <w:pPr>
+        <w:ind w:left="1800" w:hanging="720"/>
+      </w:pPr>
+      <w:rPr>
+        <w:rFonts w:hint="default"/>
+      </w:rPr>
+    </w:lvl>
+    <w:lvl w:ilvl="4">
+      <w:start w:val="1"/>
+      <w:numFmt w:val="decimal"/>
+      <w:isLgl/>
+      <w:lvlText w:val="%1.%2.%3.%4.%5."/>
+      <w:lvlJc w:val="left"/>
+      <w:pPr>
+        <w:ind w:left="2520" w:hanging="1080"/>
+      </w:pPr>
+      <w:rPr>
+        <w:rFonts w:hint="default"/>
+      </w:rPr>
+    </w:lvl>
+    <w:lvl w:ilvl="5">
+      <w:start w:val="1"/>
+      <w:numFmt w:val="decimal"/>
+      <w:isLgl/>
+      <w:lvlText w:val="%1.%2.%3.%4.%5.%6."/>
+      <w:lvlJc w:val="left"/>
+      <w:pPr>
+        <w:ind w:left="2880" w:hanging="1080"/>
+      </w:pPr>
+      <w:rPr>
+        <w:rFonts w:hint="default"/>
+      </w:rPr>
+    </w:lvl>
+    <w:lvl w:ilvl="6">
+      <w:start w:val="1"/>
+      <w:numFmt w:val="decimal"/>
+      <w:isLgl/>
+      <w:lvlText w:val="%1.%2.%3.%4.%5.%6.%7."/>
+      <w:lvlJc w:val="left"/>
+      <w:pPr>
+        <w:ind w:left="3600" w:hanging="1440"/>
+      </w:pPr>
+      <w:rPr>
+        <w:rFonts w:hint="default"/>
+      </w:rPr>
+    </w:lvl>
+    <w:lvl w:ilvl="7">
+      <w:start w:val="1"/>
+      <w:numFmt w:val="decimal"/>
+      <w:isLgl/>
+      <w:lvlText w:val="%1.%2.%3.%4.%5.%6.%7.%8."/>
+      <w:lvlJc w:val="left"/>
+      <w:pPr>
+        <w:ind w:left="3960" w:hanging="1440"/>
+      </w:pPr>
+      <w:rPr>
+        <w:rFonts w:hint="default"/>
+      </w:rPr>
+    </w:lvl>
+    <w:lvl w:ilvl="8">
+      <w:start w:val="1"/>
+      <w:numFmt w:val="decimal"/>
+      <w:isLgl/>
+      <w:lvlText w:val="%1.%2.%3.%4.%5.%6.%7.%8.%9."/>
+      <w:lvlJc w:val="left"/>
+      <w:pPr>
+        <w:ind w:left="4680" w:hanging="1800"/>
+      </w:pPr>
+      <w:rPr>
+        <w:rFonts w:hint="default"/>
+      </w:rPr>
+    </w:lvl>
+  </w:abstractNum>
+  <w:abstractNum w:abstractNumId="2" w15:restartNumberingAfterBreak="0">
+    <w:nsid w:val="14860454"/>
+    <w:multiLevelType w:val="hybridMultilevel"/>
+    <w:tmpl w:val="92C29F18"/>
+    <w:lvl w:ilvl="0" w:tplc="08160001">
+      <w:start w:val="1"/>
+      <w:numFmt w:val="bullet"/>
+      <w:lvlText w:val=""/>
+      <w:lvlJc w:val="left"/>
+      <w:pPr>
+        <w:ind w:left="1428" w:hanging="360"/>
+      </w:pPr>
+      <w:rPr>
+        <w:rFonts w:ascii="Symbol" w:hAnsi="Symbol" w:hint="default"/>
+      </w:rPr>
+    </w:lvl>
+    <w:lvl w:ilvl="1" w:tplc="08160003" w:tentative="1">
+      <w:start w:val="1"/>
+      <w:numFmt w:val="bullet"/>
+      <w:lvlText w:val="o"/>
+      <w:lvlJc w:val="left"/>
+      <w:pPr>
+        <w:ind w:left="2148" w:hanging="360"/>
+      </w:pPr>
+      <w:rPr>
+        <w:rFonts w:ascii="Courier New" w:hAnsi="Courier New" w:cs="Courier New" w:hint="default"/>
+      </w:rPr>
+    </w:lvl>
+    <w:lvl w:ilvl="2" w:tplc="08160005" w:tentative="1">
+      <w:start w:val="1"/>
+      <w:numFmt w:val="bullet"/>
+      <w:lvlText w:val=""/>
+      <w:lvlJc w:val="left"/>
+      <w:pPr>
+        <w:ind w:left="2868" w:hanging="360"/>
+      </w:pPr>
+      <w:rPr>
+        <w:rFonts w:ascii="Wingdings" w:hAnsi="Wingdings" w:hint="default"/>
+      </w:rPr>
+    </w:lvl>
+    <w:lvl w:ilvl="3" w:tplc="08160001" w:tentative="1">
+      <w:start w:val="1"/>
+      <w:numFmt w:val="bullet"/>
+      <w:lvlText w:val=""/>
+      <w:lvlJc w:val="left"/>
+      <w:pPr>
+        <w:ind w:left="3588" w:hanging="360"/>
+      </w:pPr>
+      <w:rPr>
+        <w:rFonts w:ascii="Symbol" w:hAnsi="Symbol" w:hint="default"/>
+      </w:rPr>
+    </w:lvl>
+    <w:lvl w:ilvl="4" w:tplc="08160003" w:tentative="1">
+      <w:start w:val="1"/>
+      <w:numFmt w:val="bullet"/>
+      <w:lvlText w:val="o"/>
+      <w:lvlJc w:val="left"/>
+      <w:pPr>
+        <w:ind w:left="4308" w:hanging="360"/>
+      </w:pPr>
+      <w:rPr>
+        <w:rFonts w:ascii="Courier New" w:hAnsi="Courier New" w:cs="Courier New" w:hint="default"/>
+      </w:rPr>
+    </w:lvl>
+    <w:lvl w:ilvl="5" w:tplc="08160005" w:tentative="1">
+      <w:start w:val="1"/>
+      <w:numFmt w:val="bullet"/>
+      <w:lvlText w:val=""/>
+      <w:lvlJc w:val="left"/>
+      <w:pPr>
+        <w:ind w:left="5028" w:hanging="360"/>
+      </w:pPr>
+      <w:rPr>
+        <w:rFonts w:ascii="Wingdings" w:hAnsi="Wingdings" w:hint="default"/>
+      </w:rPr>
+    </w:lvl>
+    <w:lvl w:ilvl="6" w:tplc="08160001" w:tentative="1">
+      <w:start w:val="1"/>
+      <w:numFmt w:val="bullet"/>
+      <w:lvlText w:val=""/>
+      <w:lvlJc w:val="left"/>
+      <w:pPr>
+        <w:ind w:left="5748" w:hanging="360"/>
+      </w:pPr>
+      <w:rPr>
+        <w:rFonts w:ascii="Symbol" w:hAnsi="Symbol" w:hint="default"/>
+      </w:rPr>
+    </w:lvl>
+    <w:lvl w:ilvl="7" w:tplc="08160003" w:tentative="1">
+      <w:start w:val="1"/>
+      <w:numFmt w:val="bullet"/>
+      <w:lvlText w:val="o"/>
+      <w:lvlJc w:val="left"/>
+      <w:pPr>
+        <w:ind w:left="6468" w:hanging="360"/>
+      </w:pPr>
+      <w:rPr>
+        <w:rFonts w:ascii="Courier New" w:hAnsi="Courier New" w:cs="Courier New" w:hint="default"/>
+      </w:rPr>
+    </w:lvl>
+    <w:lvl w:ilvl="8" w:tplc="08160005" w:tentative="1">
+      <w:start w:val="1"/>
+      <w:numFmt w:val="bullet"/>
+      <w:lvlText w:val=""/>
+      <w:lvlJc w:val="left"/>
+      <w:pPr>
+        <w:ind w:left="7188" w:hanging="360"/>
+      </w:pPr>
+      <w:rPr>
+        <w:rFonts w:ascii="Wingdings" w:hAnsi="Wingdings" w:hint="default"/>
+      </w:rPr>
+    </w:lvl>
+  </w:abstractNum>
+  <w:abstractNum w:abstractNumId="3" w15:restartNumberingAfterBreak="0">
+    <w:nsid w:val="1BC51D80"/>
+    <w:multiLevelType w:val="hybridMultilevel"/>
+    <w:tmpl w:val="C950ABCA"/>
+    <w:lvl w:ilvl="0" w:tplc="08160001">
+      <w:start w:val="1"/>
+      <w:numFmt w:val="bullet"/>
+      <w:lvlText w:val=""/>
+      <w:lvlJc w:val="left"/>
+      <w:pPr>
+        <w:ind w:left="720" w:hanging="360"/>
+      </w:pPr>
+      <w:rPr>
+        <w:rFonts w:ascii="Symbol" w:hAnsi="Symbol" w:hint="default"/>
+      </w:rPr>
+    </w:lvl>
+    <w:lvl w:ilvl="1" w:tplc="08160003" w:tentative="1">
+      <w:start w:val="1"/>
+      <w:numFmt w:val="bullet"/>
+      <w:lvlText w:val="o"/>
+      <w:lvlJc w:val="left"/>
+      <w:pPr>
+        <w:ind w:left="1440" w:hanging="360"/>
+      </w:pPr>
+      <w:rPr>
+        <w:rFonts w:ascii="Courier New" w:hAnsi="Courier New" w:cs="Courier New" w:hint="default"/>
+      </w:rPr>
+    </w:lvl>
+    <w:lvl w:ilvl="2" w:tplc="08160005" w:tentative="1">
+      <w:start w:val="1"/>
+      <w:numFmt w:val="bullet"/>
+      <w:lvlText w:val=""/>
+      <w:lvlJc w:val="left"/>
+      <w:pPr>
+        <w:ind w:left="2160" w:hanging="360"/>
+      </w:pPr>
+      <w:rPr>
+        <w:rFonts w:ascii="Wingdings" w:hAnsi="Wingdings" w:hint="default"/>
+      </w:rPr>
+    </w:lvl>
+    <w:lvl w:ilvl="3" w:tplc="08160001" w:tentative="1">
+      <w:start w:val="1"/>
+      <w:numFmt w:val="bullet"/>
+      <w:lvlText w:val=""/>
+      <w:lvlJc w:val="left"/>
+      <w:pPr>
+        <w:ind w:left="2880" w:hanging="360"/>
+      </w:pPr>
+      <w:rPr>
+        <w:rFonts w:ascii="Symbol" w:hAnsi="Symbol" w:hint="default"/>
+      </w:rPr>
+    </w:lvl>
+    <w:lvl w:ilvl="4" w:tplc="08160003" w:tentative="1">
+      <w:start w:val="1"/>
+      <w:numFmt w:val="bullet"/>
+      <w:lvlText w:val="o"/>
+      <w:lvlJc w:val="left"/>
+      <w:pPr>
+        <w:ind w:left="3600" w:hanging="360"/>
+      </w:pPr>
+      <w:rPr>
+        <w:rFonts w:ascii="Courier New" w:hAnsi="Courier New" w:cs="Courier New" w:hint="default"/>
+      </w:rPr>
+    </w:lvl>
+    <w:lvl w:ilvl="5" w:tplc="08160005" w:tentative="1">
+      <w:start w:val="1"/>
+      <w:numFmt w:val="bullet"/>
+      <w:lvlText w:val=""/>
+      <w:lvlJc w:val="left"/>
+      <w:pPr>
+        <w:ind w:left="4320" w:hanging="360"/>
+      </w:pPr>
+      <w:rPr>
+        <w:rFonts w:ascii="Wingdings" w:hAnsi="Wingdings" w:hint="default"/>
+      </w:rPr>
+    </w:lvl>
+    <w:lvl w:ilvl="6" w:tplc="08160001" w:tentative="1">
+      <w:start w:val="1"/>
+      <w:numFmt w:val="bullet"/>
+      <w:lvlText w:val=""/>
+      <w:lvlJc w:val="left"/>
+      <w:pPr>
+        <w:ind w:left="5040" w:hanging="360"/>
+      </w:pPr>
+      <w:rPr>
+        <w:rFonts w:ascii="Symbol" w:hAnsi="Symbol" w:hint="default"/>
+      </w:rPr>
+    </w:lvl>
+    <w:lvl w:ilvl="7" w:tplc="08160003" w:tentative="1">
+      <w:start w:val="1"/>
+      <w:numFmt w:val="bullet"/>
+      <w:lvlText w:val="o"/>
+      <w:lvlJc w:val="left"/>
+      <w:pPr>
+        <w:ind w:left="5760" w:hanging="360"/>
+      </w:pPr>
+      <w:rPr>
+        <w:rFonts w:ascii="Courier New" w:hAnsi="Courier New" w:cs="Courier New" w:hint="default"/>
+      </w:rPr>
+    </w:lvl>
+    <w:lvl w:ilvl="8" w:tplc="08160005" w:tentative="1">
+      <w:start w:val="1"/>
+      <w:numFmt w:val="bullet"/>
+      <w:lvlText w:val=""/>
+      <w:lvlJc w:val="left"/>
+      <w:pPr>
+        <w:ind w:left="6480" w:hanging="360"/>
+      </w:pPr>
+      <w:rPr>
+        <w:rFonts w:ascii="Wingdings" w:hAnsi="Wingdings" w:hint="default"/>
+      </w:rPr>
+    </w:lvl>
+  </w:abstractNum>
+  <w:abstractNum w:abstractNumId="4" w15:restartNumberingAfterBreak="0">
     <w:nsid w:val="341322C6"/>
     <w:multiLevelType w:val="hybridMultilevel"/>
     <w:tmpl w:val="FFFFFFFF"/>
@@ -7615,17 +9725,17 @@
       <w:lvlJc w:val="left"/>
     </w:lvl>
   </w:abstractNum>
-  <w:abstractNum w:abstractNumId="2" w15:restartNumberingAfterBreak="0">
-    <w:nsid w:val="5A426122"/>
+  <w:abstractNum w:abstractNumId="5" w15:restartNumberingAfterBreak="0">
+    <w:nsid w:val="34334982"/>
     <w:multiLevelType w:val="hybridMultilevel"/>
-    <w:tmpl w:val="4650E038"/>
+    <w:tmpl w:val="919ED586"/>
     <w:lvl w:ilvl="0" w:tplc="08160001">
       <w:start w:val="1"/>
       <w:numFmt w:val="bullet"/>
       <w:lvlText w:val=""/>
       <w:lvlJc w:val="left"/>
       <w:pPr>
-        <w:ind w:left="927" w:hanging="360"/>
+        <w:ind w:left="1353" w:hanging="360"/>
       </w:pPr>
       <w:rPr>
         <w:rFonts w:ascii="Symbol" w:hAnsi="Symbol" w:hint="default"/>
@@ -7637,7 +9747,7 @@
       <w:lvlText w:val="o"/>
       <w:lvlJc w:val="left"/>
       <w:pPr>
-        <w:ind w:left="1647" w:hanging="360"/>
+        <w:ind w:left="2073" w:hanging="360"/>
       </w:pPr>
       <w:rPr>
         <w:rFonts w:ascii="Courier New" w:hAnsi="Courier New" w:cs="Courier New" w:hint="default"/>
@@ -7649,7 +9759,7 @@
       <w:lvlText w:val=""/>
       <w:lvlJc w:val="left"/>
       <w:pPr>
-        <w:ind w:left="2367" w:hanging="360"/>
+        <w:ind w:left="2793" w:hanging="360"/>
       </w:pPr>
       <w:rPr>
         <w:rFonts w:ascii="Wingdings" w:hAnsi="Wingdings" w:hint="default"/>
@@ -7661,7 +9771,7 @@
       <w:lvlText w:val=""/>
       <w:lvlJc w:val="left"/>
       <w:pPr>
-        <w:ind w:left="3087" w:hanging="360"/>
+        <w:ind w:left="3513" w:hanging="360"/>
       </w:pPr>
       <w:rPr>
         <w:rFonts w:ascii="Symbol" w:hAnsi="Symbol" w:hint="default"/>
@@ -7673,7 +9783,7 @@
       <w:lvlText w:val="o"/>
       <w:lvlJc w:val="left"/>
       <w:pPr>
-        <w:ind w:left="3807" w:hanging="360"/>
+        <w:ind w:left="4233" w:hanging="360"/>
       </w:pPr>
       <w:rPr>
         <w:rFonts w:ascii="Courier New" w:hAnsi="Courier New" w:cs="Courier New" w:hint="default"/>
@@ -7685,7 +9795,7 @@
       <w:lvlText w:val=""/>
       <w:lvlJc w:val="left"/>
       <w:pPr>
-        <w:ind w:left="4527" w:hanging="360"/>
+        <w:ind w:left="4953" w:hanging="360"/>
       </w:pPr>
       <w:rPr>
         <w:rFonts w:ascii="Wingdings" w:hAnsi="Wingdings" w:hint="default"/>
@@ -7697,7 +9807,7 @@
       <w:lvlText w:val=""/>
       <w:lvlJc w:val="left"/>
       <w:pPr>
-        <w:ind w:left="5247" w:hanging="360"/>
+        <w:ind w:left="5673" w:hanging="360"/>
       </w:pPr>
       <w:rPr>
         <w:rFonts w:ascii="Symbol" w:hAnsi="Symbol" w:hint="default"/>
@@ -7709,7 +9819,7 @@
       <w:lvlText w:val="o"/>
       <w:lvlJc w:val="left"/>
       <w:pPr>
-        <w:ind w:left="5967" w:hanging="360"/>
+        <w:ind w:left="6393" w:hanging="360"/>
       </w:pPr>
       <w:rPr>
         <w:rFonts w:ascii="Courier New" w:hAnsi="Courier New" w:cs="Courier New" w:hint="default"/>
@@ -7721,24 +9831,24 @@
       <w:lvlText w:val=""/>
       <w:lvlJc w:val="left"/>
       <w:pPr>
-        <w:ind w:left="6687" w:hanging="360"/>
+        <w:ind w:left="7113" w:hanging="360"/>
       </w:pPr>
       <w:rPr>
         <w:rFonts w:ascii="Wingdings" w:hAnsi="Wingdings" w:hint="default"/>
       </w:rPr>
     </w:lvl>
   </w:abstractNum>
-  <w:abstractNum w:abstractNumId="3" w15:restartNumberingAfterBreak="0">
-    <w:nsid w:val="65C3358C"/>
+  <w:abstractNum w:abstractNumId="6" w15:restartNumberingAfterBreak="0">
+    <w:nsid w:val="5A426122"/>
     <w:multiLevelType w:val="hybridMultilevel"/>
-    <w:tmpl w:val="E3747B4E"/>
+    <w:tmpl w:val="4650E038"/>
     <w:lvl w:ilvl="0" w:tplc="08160001">
       <w:start w:val="1"/>
       <w:numFmt w:val="bullet"/>
       <w:lvlText w:val=""/>
       <w:lvlJc w:val="left"/>
       <w:pPr>
-        <w:ind w:left="720" w:hanging="360"/>
+        <w:ind w:left="927" w:hanging="360"/>
       </w:pPr>
       <w:rPr>
         <w:rFonts w:ascii="Symbol" w:hAnsi="Symbol" w:hint="default"/>
@@ -7750,7 +9860,7 @@
       <w:lvlText w:val="o"/>
       <w:lvlJc w:val="left"/>
       <w:pPr>
-        <w:ind w:left="1440" w:hanging="360"/>
+        <w:ind w:left="1647" w:hanging="360"/>
       </w:pPr>
       <w:rPr>
         <w:rFonts w:ascii="Courier New" w:hAnsi="Courier New" w:cs="Courier New" w:hint="default"/>
@@ -7762,7 +9872,7 @@
       <w:lvlText w:val=""/>
       <w:lvlJc w:val="left"/>
       <w:pPr>
-        <w:ind w:left="2160" w:hanging="360"/>
+        <w:ind w:left="2367" w:hanging="360"/>
       </w:pPr>
       <w:rPr>
         <w:rFonts w:ascii="Wingdings" w:hAnsi="Wingdings" w:hint="default"/>
@@ -7774,7 +9884,7 @@
       <w:lvlText w:val=""/>
       <w:lvlJc w:val="left"/>
       <w:pPr>
-        <w:ind w:left="2880" w:hanging="360"/>
+        <w:ind w:left="3087" w:hanging="360"/>
       </w:pPr>
       <w:rPr>
         <w:rFonts w:ascii="Symbol" w:hAnsi="Symbol" w:hint="default"/>
@@ -7786,7 +9896,7 @@
       <w:lvlText w:val="o"/>
       <w:lvlJc w:val="left"/>
       <w:pPr>
-        <w:ind w:left="3600" w:hanging="360"/>
+        <w:ind w:left="3807" w:hanging="360"/>
       </w:pPr>
       <w:rPr>
         <w:rFonts w:ascii="Courier New" w:hAnsi="Courier New" w:cs="Courier New" w:hint="default"/>
@@ -7798,7 +9908,7 @@
       <w:lvlText w:val=""/>
       <w:lvlJc w:val="left"/>
       <w:pPr>
-        <w:ind w:left="4320" w:hanging="360"/>
+        <w:ind w:left="4527" w:hanging="360"/>
       </w:pPr>
       <w:rPr>
         <w:rFonts w:ascii="Wingdings" w:hAnsi="Wingdings" w:hint="default"/>
@@ -7810,7 +9920,7 @@
       <w:lvlText w:val=""/>
       <w:lvlJc w:val="left"/>
       <w:pPr>
-        <w:ind w:left="5040" w:hanging="360"/>
+        <w:ind w:left="5247" w:hanging="360"/>
       </w:pPr>
       <w:rPr>
         <w:rFonts w:ascii="Symbol" w:hAnsi="Symbol" w:hint="default"/>
@@ -7822,7 +9932,7 @@
       <w:lvlText w:val="o"/>
       <w:lvlJc w:val="left"/>
       <w:pPr>
-        <w:ind w:left="5760" w:hanging="360"/>
+        <w:ind w:left="5967" w:hanging="360"/>
       </w:pPr>
       <w:rPr>
         <w:rFonts w:ascii="Courier New" w:hAnsi="Courier New" w:cs="Courier New" w:hint="default"/>
@@ -7834,6 +9944,458 @@
       <w:lvlText w:val=""/>
       <w:lvlJc w:val="left"/>
       <w:pPr>
+        <w:ind w:left="6687" w:hanging="360"/>
+      </w:pPr>
+      <w:rPr>
+        <w:rFonts w:ascii="Wingdings" w:hAnsi="Wingdings" w:hint="default"/>
+      </w:rPr>
+    </w:lvl>
+  </w:abstractNum>
+  <w:abstractNum w:abstractNumId="7" w15:restartNumberingAfterBreak="0">
+    <w:nsid w:val="64E03664"/>
+    <w:multiLevelType w:val="hybridMultilevel"/>
+    <w:tmpl w:val="A1ACF668"/>
+    <w:lvl w:ilvl="0" w:tplc="08160001">
+      <w:start w:val="1"/>
+      <w:numFmt w:val="bullet"/>
+      <w:lvlText w:val=""/>
+      <w:lvlJc w:val="left"/>
+      <w:pPr>
+        <w:ind w:left="720" w:hanging="360"/>
+      </w:pPr>
+      <w:rPr>
+        <w:rFonts w:ascii="Symbol" w:hAnsi="Symbol" w:hint="default"/>
+      </w:rPr>
+    </w:lvl>
+    <w:lvl w:ilvl="1" w:tplc="08160003" w:tentative="1">
+      <w:start w:val="1"/>
+      <w:numFmt w:val="bullet"/>
+      <w:lvlText w:val="o"/>
+      <w:lvlJc w:val="left"/>
+      <w:pPr>
+        <w:ind w:left="1440" w:hanging="360"/>
+      </w:pPr>
+      <w:rPr>
+        <w:rFonts w:ascii="Courier New" w:hAnsi="Courier New" w:cs="Courier New" w:hint="default"/>
+      </w:rPr>
+    </w:lvl>
+    <w:lvl w:ilvl="2" w:tplc="08160005" w:tentative="1">
+      <w:start w:val="1"/>
+      <w:numFmt w:val="bullet"/>
+      <w:lvlText w:val=""/>
+      <w:lvlJc w:val="left"/>
+      <w:pPr>
+        <w:ind w:left="2160" w:hanging="360"/>
+      </w:pPr>
+      <w:rPr>
+        <w:rFonts w:ascii="Wingdings" w:hAnsi="Wingdings" w:hint="default"/>
+      </w:rPr>
+    </w:lvl>
+    <w:lvl w:ilvl="3" w:tplc="08160001" w:tentative="1">
+      <w:start w:val="1"/>
+      <w:numFmt w:val="bullet"/>
+      <w:lvlText w:val=""/>
+      <w:lvlJc w:val="left"/>
+      <w:pPr>
+        <w:ind w:left="2880" w:hanging="360"/>
+      </w:pPr>
+      <w:rPr>
+        <w:rFonts w:ascii="Symbol" w:hAnsi="Symbol" w:hint="default"/>
+      </w:rPr>
+    </w:lvl>
+    <w:lvl w:ilvl="4" w:tplc="08160003" w:tentative="1">
+      <w:start w:val="1"/>
+      <w:numFmt w:val="bullet"/>
+      <w:lvlText w:val="o"/>
+      <w:lvlJc w:val="left"/>
+      <w:pPr>
+        <w:ind w:left="3600" w:hanging="360"/>
+      </w:pPr>
+      <w:rPr>
+        <w:rFonts w:ascii="Courier New" w:hAnsi="Courier New" w:cs="Courier New" w:hint="default"/>
+      </w:rPr>
+    </w:lvl>
+    <w:lvl w:ilvl="5" w:tplc="08160005" w:tentative="1">
+      <w:start w:val="1"/>
+      <w:numFmt w:val="bullet"/>
+      <w:lvlText w:val=""/>
+      <w:lvlJc w:val="left"/>
+      <w:pPr>
+        <w:ind w:left="4320" w:hanging="360"/>
+      </w:pPr>
+      <w:rPr>
+        <w:rFonts w:ascii="Wingdings" w:hAnsi="Wingdings" w:hint="default"/>
+      </w:rPr>
+    </w:lvl>
+    <w:lvl w:ilvl="6" w:tplc="08160001" w:tentative="1">
+      <w:start w:val="1"/>
+      <w:numFmt w:val="bullet"/>
+      <w:lvlText w:val=""/>
+      <w:lvlJc w:val="left"/>
+      <w:pPr>
+        <w:ind w:left="5040" w:hanging="360"/>
+      </w:pPr>
+      <w:rPr>
+        <w:rFonts w:ascii="Symbol" w:hAnsi="Symbol" w:hint="default"/>
+      </w:rPr>
+    </w:lvl>
+    <w:lvl w:ilvl="7" w:tplc="08160003" w:tentative="1">
+      <w:start w:val="1"/>
+      <w:numFmt w:val="bullet"/>
+      <w:lvlText w:val="o"/>
+      <w:lvlJc w:val="left"/>
+      <w:pPr>
+        <w:ind w:left="5760" w:hanging="360"/>
+      </w:pPr>
+      <w:rPr>
+        <w:rFonts w:ascii="Courier New" w:hAnsi="Courier New" w:cs="Courier New" w:hint="default"/>
+      </w:rPr>
+    </w:lvl>
+    <w:lvl w:ilvl="8" w:tplc="08160005" w:tentative="1">
+      <w:start w:val="1"/>
+      <w:numFmt w:val="bullet"/>
+      <w:lvlText w:val=""/>
+      <w:lvlJc w:val="left"/>
+      <w:pPr>
+        <w:ind w:left="6480" w:hanging="360"/>
+      </w:pPr>
+      <w:rPr>
+        <w:rFonts w:ascii="Wingdings" w:hAnsi="Wingdings" w:hint="default"/>
+      </w:rPr>
+    </w:lvl>
+  </w:abstractNum>
+  <w:abstractNum w:abstractNumId="8" w15:restartNumberingAfterBreak="0">
+    <w:nsid w:val="65C3358C"/>
+    <w:multiLevelType w:val="hybridMultilevel"/>
+    <w:tmpl w:val="E3747B4E"/>
+    <w:lvl w:ilvl="0" w:tplc="08160001">
+      <w:start w:val="1"/>
+      <w:numFmt w:val="bullet"/>
+      <w:lvlText w:val=""/>
+      <w:lvlJc w:val="left"/>
+      <w:pPr>
+        <w:ind w:left="720" w:hanging="360"/>
+      </w:pPr>
+      <w:rPr>
+        <w:rFonts w:ascii="Symbol" w:hAnsi="Symbol" w:hint="default"/>
+      </w:rPr>
+    </w:lvl>
+    <w:lvl w:ilvl="1" w:tplc="08160003" w:tentative="1">
+      <w:start w:val="1"/>
+      <w:numFmt w:val="bullet"/>
+      <w:lvlText w:val="o"/>
+      <w:lvlJc w:val="left"/>
+      <w:pPr>
+        <w:ind w:left="1440" w:hanging="360"/>
+      </w:pPr>
+      <w:rPr>
+        <w:rFonts w:ascii="Courier New" w:hAnsi="Courier New" w:cs="Courier New" w:hint="default"/>
+      </w:rPr>
+    </w:lvl>
+    <w:lvl w:ilvl="2" w:tplc="08160005" w:tentative="1">
+      <w:start w:val="1"/>
+      <w:numFmt w:val="bullet"/>
+      <w:lvlText w:val=""/>
+      <w:lvlJc w:val="left"/>
+      <w:pPr>
+        <w:ind w:left="2160" w:hanging="360"/>
+      </w:pPr>
+      <w:rPr>
+        <w:rFonts w:ascii="Wingdings" w:hAnsi="Wingdings" w:hint="default"/>
+      </w:rPr>
+    </w:lvl>
+    <w:lvl w:ilvl="3" w:tplc="08160001" w:tentative="1">
+      <w:start w:val="1"/>
+      <w:numFmt w:val="bullet"/>
+      <w:lvlText w:val=""/>
+      <w:lvlJc w:val="left"/>
+      <w:pPr>
+        <w:ind w:left="2880" w:hanging="360"/>
+      </w:pPr>
+      <w:rPr>
+        <w:rFonts w:ascii="Symbol" w:hAnsi="Symbol" w:hint="default"/>
+      </w:rPr>
+    </w:lvl>
+    <w:lvl w:ilvl="4" w:tplc="08160003" w:tentative="1">
+      <w:start w:val="1"/>
+      <w:numFmt w:val="bullet"/>
+      <w:lvlText w:val="o"/>
+      <w:lvlJc w:val="left"/>
+      <w:pPr>
+        <w:ind w:left="3600" w:hanging="360"/>
+      </w:pPr>
+      <w:rPr>
+        <w:rFonts w:ascii="Courier New" w:hAnsi="Courier New" w:cs="Courier New" w:hint="default"/>
+      </w:rPr>
+    </w:lvl>
+    <w:lvl w:ilvl="5" w:tplc="08160005" w:tentative="1">
+      <w:start w:val="1"/>
+      <w:numFmt w:val="bullet"/>
+      <w:lvlText w:val=""/>
+      <w:lvlJc w:val="left"/>
+      <w:pPr>
+        <w:ind w:left="4320" w:hanging="360"/>
+      </w:pPr>
+      <w:rPr>
+        <w:rFonts w:ascii="Wingdings" w:hAnsi="Wingdings" w:hint="default"/>
+      </w:rPr>
+    </w:lvl>
+    <w:lvl w:ilvl="6" w:tplc="08160001" w:tentative="1">
+      <w:start w:val="1"/>
+      <w:numFmt w:val="bullet"/>
+      <w:lvlText w:val=""/>
+      <w:lvlJc w:val="left"/>
+      <w:pPr>
+        <w:ind w:left="5040" w:hanging="360"/>
+      </w:pPr>
+      <w:rPr>
+        <w:rFonts w:ascii="Symbol" w:hAnsi="Symbol" w:hint="default"/>
+      </w:rPr>
+    </w:lvl>
+    <w:lvl w:ilvl="7" w:tplc="08160003" w:tentative="1">
+      <w:start w:val="1"/>
+      <w:numFmt w:val="bullet"/>
+      <w:lvlText w:val="o"/>
+      <w:lvlJc w:val="left"/>
+      <w:pPr>
+        <w:ind w:left="5760" w:hanging="360"/>
+      </w:pPr>
+      <w:rPr>
+        <w:rFonts w:ascii="Courier New" w:hAnsi="Courier New" w:cs="Courier New" w:hint="default"/>
+      </w:rPr>
+    </w:lvl>
+    <w:lvl w:ilvl="8" w:tplc="08160005" w:tentative="1">
+      <w:start w:val="1"/>
+      <w:numFmt w:val="bullet"/>
+      <w:lvlText w:val=""/>
+      <w:lvlJc w:val="left"/>
+      <w:pPr>
+        <w:ind w:left="6480" w:hanging="360"/>
+      </w:pPr>
+      <w:rPr>
+        <w:rFonts w:ascii="Wingdings" w:hAnsi="Wingdings" w:hint="default"/>
+      </w:rPr>
+    </w:lvl>
+  </w:abstractNum>
+  <w:abstractNum w:abstractNumId="9" w15:restartNumberingAfterBreak="0">
+    <w:nsid w:val="78D544EC"/>
+    <w:multiLevelType w:val="hybridMultilevel"/>
+    <w:tmpl w:val="EAE608B2"/>
+    <w:lvl w:ilvl="0" w:tplc="08160001">
+      <w:start w:val="1"/>
+      <w:numFmt w:val="bullet"/>
+      <w:lvlText w:val=""/>
+      <w:lvlJc w:val="left"/>
+      <w:pPr>
+        <w:ind w:left="1353" w:hanging="360"/>
+      </w:pPr>
+      <w:rPr>
+        <w:rFonts w:ascii="Symbol" w:hAnsi="Symbol" w:hint="default"/>
+      </w:rPr>
+    </w:lvl>
+    <w:lvl w:ilvl="1" w:tplc="08160003" w:tentative="1">
+      <w:start w:val="1"/>
+      <w:numFmt w:val="bullet"/>
+      <w:lvlText w:val="o"/>
+      <w:lvlJc w:val="left"/>
+      <w:pPr>
+        <w:ind w:left="1440" w:hanging="360"/>
+      </w:pPr>
+      <w:rPr>
+        <w:rFonts w:ascii="Courier New" w:hAnsi="Courier New" w:cs="Courier New" w:hint="default"/>
+      </w:rPr>
+    </w:lvl>
+    <w:lvl w:ilvl="2" w:tplc="08160005" w:tentative="1">
+      <w:start w:val="1"/>
+      <w:numFmt w:val="bullet"/>
+      <w:lvlText w:val=""/>
+      <w:lvlJc w:val="left"/>
+      <w:pPr>
+        <w:ind w:left="2160" w:hanging="360"/>
+      </w:pPr>
+      <w:rPr>
+        <w:rFonts w:ascii="Wingdings" w:hAnsi="Wingdings" w:hint="default"/>
+      </w:rPr>
+    </w:lvl>
+    <w:lvl w:ilvl="3" w:tplc="08160001" w:tentative="1">
+      <w:start w:val="1"/>
+      <w:numFmt w:val="bullet"/>
+      <w:lvlText w:val=""/>
+      <w:lvlJc w:val="left"/>
+      <w:pPr>
+        <w:ind w:left="2880" w:hanging="360"/>
+      </w:pPr>
+      <w:rPr>
+        <w:rFonts w:ascii="Symbol" w:hAnsi="Symbol" w:hint="default"/>
+      </w:rPr>
+    </w:lvl>
+    <w:lvl w:ilvl="4" w:tplc="08160003" w:tentative="1">
+      <w:start w:val="1"/>
+      <w:numFmt w:val="bullet"/>
+      <w:lvlText w:val="o"/>
+      <w:lvlJc w:val="left"/>
+      <w:pPr>
+        <w:ind w:left="3600" w:hanging="360"/>
+      </w:pPr>
+      <w:rPr>
+        <w:rFonts w:ascii="Courier New" w:hAnsi="Courier New" w:cs="Courier New" w:hint="default"/>
+      </w:rPr>
+    </w:lvl>
+    <w:lvl w:ilvl="5" w:tplc="08160005" w:tentative="1">
+      <w:start w:val="1"/>
+      <w:numFmt w:val="bullet"/>
+      <w:lvlText w:val=""/>
+      <w:lvlJc w:val="left"/>
+      <w:pPr>
+        <w:ind w:left="4320" w:hanging="360"/>
+      </w:pPr>
+      <w:rPr>
+        <w:rFonts w:ascii="Wingdings" w:hAnsi="Wingdings" w:hint="default"/>
+      </w:rPr>
+    </w:lvl>
+    <w:lvl w:ilvl="6" w:tplc="08160001" w:tentative="1">
+      <w:start w:val="1"/>
+      <w:numFmt w:val="bullet"/>
+      <w:lvlText w:val=""/>
+      <w:lvlJc w:val="left"/>
+      <w:pPr>
+        <w:ind w:left="5040" w:hanging="360"/>
+      </w:pPr>
+      <w:rPr>
+        <w:rFonts w:ascii="Symbol" w:hAnsi="Symbol" w:hint="default"/>
+      </w:rPr>
+    </w:lvl>
+    <w:lvl w:ilvl="7" w:tplc="08160003" w:tentative="1">
+      <w:start w:val="1"/>
+      <w:numFmt w:val="bullet"/>
+      <w:lvlText w:val="o"/>
+      <w:lvlJc w:val="left"/>
+      <w:pPr>
+        <w:ind w:left="5760" w:hanging="360"/>
+      </w:pPr>
+      <w:rPr>
+        <w:rFonts w:ascii="Courier New" w:hAnsi="Courier New" w:cs="Courier New" w:hint="default"/>
+      </w:rPr>
+    </w:lvl>
+    <w:lvl w:ilvl="8" w:tplc="08160005" w:tentative="1">
+      <w:start w:val="1"/>
+      <w:numFmt w:val="bullet"/>
+      <w:lvlText w:val=""/>
+      <w:lvlJc w:val="left"/>
+      <w:pPr>
+        <w:ind w:left="6480" w:hanging="360"/>
+      </w:pPr>
+      <w:rPr>
+        <w:rFonts w:ascii="Wingdings" w:hAnsi="Wingdings" w:hint="default"/>
+      </w:rPr>
+    </w:lvl>
+  </w:abstractNum>
+  <w:abstractNum w:abstractNumId="10" w15:restartNumberingAfterBreak="0">
+    <w:nsid w:val="7ACA788B"/>
+    <w:multiLevelType w:val="hybridMultilevel"/>
+    <w:tmpl w:val="66AAE29E"/>
+    <w:lvl w:ilvl="0" w:tplc="08160001">
+      <w:start w:val="1"/>
+      <w:numFmt w:val="bullet"/>
+      <w:lvlText w:val=""/>
+      <w:lvlJc w:val="left"/>
+      <w:pPr>
+        <w:ind w:left="720" w:hanging="360"/>
+      </w:pPr>
+      <w:rPr>
+        <w:rFonts w:ascii="Symbol" w:hAnsi="Symbol" w:hint="default"/>
+      </w:rPr>
+    </w:lvl>
+    <w:lvl w:ilvl="1" w:tplc="08160003" w:tentative="1">
+      <w:start w:val="1"/>
+      <w:numFmt w:val="bullet"/>
+      <w:lvlText w:val="o"/>
+      <w:lvlJc w:val="left"/>
+      <w:pPr>
+        <w:ind w:left="1440" w:hanging="360"/>
+      </w:pPr>
+      <w:rPr>
+        <w:rFonts w:ascii="Courier New" w:hAnsi="Courier New" w:cs="Courier New" w:hint="default"/>
+      </w:rPr>
+    </w:lvl>
+    <w:lvl w:ilvl="2" w:tplc="08160005" w:tentative="1">
+      <w:start w:val="1"/>
+      <w:numFmt w:val="bullet"/>
+      <w:lvlText w:val=""/>
+      <w:lvlJc w:val="left"/>
+      <w:pPr>
+        <w:ind w:left="2160" w:hanging="360"/>
+      </w:pPr>
+      <w:rPr>
+        <w:rFonts w:ascii="Wingdings" w:hAnsi="Wingdings" w:hint="default"/>
+      </w:rPr>
+    </w:lvl>
+    <w:lvl w:ilvl="3" w:tplc="08160001" w:tentative="1">
+      <w:start w:val="1"/>
+      <w:numFmt w:val="bullet"/>
+      <w:lvlText w:val=""/>
+      <w:lvlJc w:val="left"/>
+      <w:pPr>
+        <w:ind w:left="2880" w:hanging="360"/>
+      </w:pPr>
+      <w:rPr>
+        <w:rFonts w:ascii="Symbol" w:hAnsi="Symbol" w:hint="default"/>
+      </w:rPr>
+    </w:lvl>
+    <w:lvl w:ilvl="4" w:tplc="08160003" w:tentative="1">
+      <w:start w:val="1"/>
+      <w:numFmt w:val="bullet"/>
+      <w:lvlText w:val="o"/>
+      <w:lvlJc w:val="left"/>
+      <w:pPr>
+        <w:ind w:left="3600" w:hanging="360"/>
+      </w:pPr>
+      <w:rPr>
+        <w:rFonts w:ascii="Courier New" w:hAnsi="Courier New" w:cs="Courier New" w:hint="default"/>
+      </w:rPr>
+    </w:lvl>
+    <w:lvl w:ilvl="5" w:tplc="08160005" w:tentative="1">
+      <w:start w:val="1"/>
+      <w:numFmt w:val="bullet"/>
+      <w:lvlText w:val=""/>
+      <w:lvlJc w:val="left"/>
+      <w:pPr>
+        <w:ind w:left="4320" w:hanging="360"/>
+      </w:pPr>
+      <w:rPr>
+        <w:rFonts w:ascii="Wingdings" w:hAnsi="Wingdings" w:hint="default"/>
+      </w:rPr>
+    </w:lvl>
+    <w:lvl w:ilvl="6" w:tplc="08160001" w:tentative="1">
+      <w:start w:val="1"/>
+      <w:numFmt w:val="bullet"/>
+      <w:lvlText w:val=""/>
+      <w:lvlJc w:val="left"/>
+      <w:pPr>
+        <w:ind w:left="5040" w:hanging="360"/>
+      </w:pPr>
+      <w:rPr>
+        <w:rFonts w:ascii="Symbol" w:hAnsi="Symbol" w:hint="default"/>
+      </w:rPr>
+    </w:lvl>
+    <w:lvl w:ilvl="7" w:tplc="08160003" w:tentative="1">
+      <w:start w:val="1"/>
+      <w:numFmt w:val="bullet"/>
+      <w:lvlText w:val="o"/>
+      <w:lvlJc w:val="left"/>
+      <w:pPr>
+        <w:ind w:left="5760" w:hanging="360"/>
+      </w:pPr>
+      <w:rPr>
+        <w:rFonts w:ascii="Courier New" w:hAnsi="Courier New" w:cs="Courier New" w:hint="default"/>
+      </w:rPr>
+    </w:lvl>
+    <w:lvl w:ilvl="8" w:tplc="08160005" w:tentative="1">
+      <w:start w:val="1"/>
+      <w:numFmt w:val="bullet"/>
+      <w:lvlText w:val=""/>
+      <w:lvlJc w:val="left"/>
+      <w:pPr>
         <w:ind w:left="6480" w:hanging="360"/>
       </w:pPr>
       <w:rPr>
@@ -7842,16 +10404,37 @@
     </w:lvl>
   </w:abstractNum>
   <w:num w:numId="1" w16cid:durableId="598295171">
+    <w:abstractNumId w:val="6"/>
+  </w:num>
+  <w:num w:numId="2" w16cid:durableId="1279949157">
+    <w:abstractNumId w:val="8"/>
+  </w:num>
+  <w:num w:numId="3" w16cid:durableId="1751347031">
+    <w:abstractNumId w:val="3"/>
+  </w:num>
+  <w:num w:numId="4" w16cid:durableId="1250508240">
+    <w:abstractNumId w:val="4"/>
+  </w:num>
+  <w:num w:numId="5" w16cid:durableId="604918993">
     <w:abstractNumId w:val="2"/>
   </w:num>
-  <w:num w:numId="2" w16cid:durableId="1279949157">
-    <w:abstractNumId w:val="3"/>
+  <w:num w:numId="6" w16cid:durableId="68816934">
+    <w:abstractNumId w:val="1"/>
   </w:num>
-  <w:num w:numId="3" w16cid:durableId="1751347031">
+  <w:num w:numId="7" w16cid:durableId="532109744">
     <w:abstractNumId w:val="0"/>
   </w:num>
-  <w:num w:numId="4" w16cid:durableId="1250508240">
-    <w:abstractNumId w:val="1"/>
+  <w:num w:numId="8" w16cid:durableId="1943610789">
+    <w:abstractNumId w:val="7"/>
+  </w:num>
+  <w:num w:numId="9" w16cid:durableId="1173298357">
+    <w:abstractNumId w:val="10"/>
+  </w:num>
+  <w:num w:numId="10" w16cid:durableId="1376585654">
+    <w:abstractNumId w:val="9"/>
+  </w:num>
+  <w:num w:numId="11" w16cid:durableId="922837459">
+    <w:abstractNumId w:val="5"/>
   </w:num>
 </w:numbering>
 </file>
@@ -8346,7 +10929,6 @@
   <w:style w:type="character" w:default="1" w:styleId="Tipodeletrapredefinidodopargrafo">
     <w:name w:val="Default Paragraph Font"/>
     <w:uiPriority w:val="1"/>
-    <w:semiHidden/>
     <w:unhideWhenUsed/>
   </w:style>
   <w:style w:type="table" w:default="1" w:styleId="Tabelanormal">
@@ -8598,6 +11180,21 @@
       <w:i/>
       <w:iCs/>
       <w:color w:val="2F5496" w:themeColor="accent1" w:themeShade="BF"/>
+    </w:rPr>
+  </w:style>
+  <w:style w:type="character" w:customStyle="1" w:styleId="fontstyle01">
+    <w:name w:val="fontstyle01"/>
+    <w:basedOn w:val="Tipodeletrapredefinidodopargrafo"/>
+    <w:rsid w:val="00737A9E"/>
+    <w:rPr>
+      <w:rFonts w:ascii="Calibri" w:hAnsi="Calibri" w:cs="Calibri" w:hint="default"/>
+      <w:b w:val="0"/>
+      <w:bCs w:val="0"/>
+      <w:i w:val="0"/>
+      <w:iCs w:val="0"/>
+      <w:color w:val="000000"/>
+      <w:sz w:val="22"/>
+      <w:szCs w:val="22"/>
     </w:rPr>
   </w:style>
 </w:styles>
